--- a/documentatie/manage en control/Mailtjes2.0.docx
+++ b/documentatie/manage en control/Mailtjes2.0.docx
@@ -2,6 +2,20 @@
 <file path=word/document.xml><?xml version="1.0" encoding="utf-8"?>
 <w:document xmlns:wpc="http://schemas.microsoft.com/office/word/2010/wordprocessingCanvas" xmlns:cx="http://schemas.microsoft.com/office/drawing/2014/chartex" xmlns:cx1="http://schemas.microsoft.com/office/drawing/2015/9/8/chartex" xmlns:cx2="http://schemas.microsoft.com/office/drawing/2015/10/21/chartex" xmlns:cx3="http://schemas.microsoft.com/office/drawing/2016/5/9/chartex" xmlns:cx4="http://schemas.microsoft.com/office/drawing/2016/5/10/chartex" xmlns:cx5="http://schemas.microsoft.com/office/drawing/2016/5/11/chartex" xmlns:cx6="http://schemas.microsoft.com/office/drawing/2016/5/12/chartex" xmlns:cx7="http://schemas.microsoft.com/office/drawing/2016/5/13/chartex" xmlns:cx8="http://schemas.microsoft.com/office/drawing/2016/5/14/chartex" xmlns:mc="http://schemas.openxmlformats.org/markup-compatibility/2006" xmlns:aink="http://schemas.microsoft.com/office/drawing/2016/ink" xmlns:am3d="http://schemas.microsoft.com/office/drawing/2017/model3d" xmlns:o="urn:schemas-microsoft-com:office:office" xmlns:oel="http://schemas.microsoft.com/office/2019/extlst" xmlns:r="http://schemas.openxmlformats.org/officeDocument/2006/relationships" xmlns:m="http://schemas.openxmlformats.org/officeDocument/2006/math" xmlns:v="urn:schemas-microsoft-com:vml" xmlns:wp14="http://schemas.microsoft.com/office/word/2010/wordprocessingDrawing" xmlns:wp="http://schemas.openxmlformats.org/drawingml/2006/wordprocessingDrawing" xmlns:w10="urn:schemas-microsoft-com:office:word" xmlns:w="http://schemas.openxmlformats.org/wordprocessingml/2006/main" xmlns:w14="http://schemas.microsoft.com/office/word/2010/wordml" xmlns:w15="http://schemas.microsoft.com/office/word/2012/wordml" xmlns:w16cex="http://schemas.microsoft.com/office/word/2018/wordml/cex" xmlns:w16cid="http://schemas.microsoft.com/office/word/2016/wordml/cid" xmlns:w16="http://schemas.microsoft.com/office/word/2018/wordml" xmlns:w16du="http://schemas.microsoft.com/office/word/2023/wordml/word16du" xmlns:w16sdtdh="http://schemas.microsoft.com/office/word/2020/wordml/sdtdatahash" xmlns:w16sdtfl="http://schemas.microsoft.com/office/word/2024/wordml/sdtformatlock" xmlns:w16se="http://schemas.microsoft.com/office/word/2015/wordml/symex" xmlns:wpg="http://schemas.microsoft.com/office/word/2010/wordprocessingGroup" xmlns:wpi="http://schemas.microsoft.com/office/word/2010/wordprocessingInk" xmlns:wne="http://schemas.microsoft.com/office/word/2006/wordml" xmlns:wps="http://schemas.microsoft.com/office/word/2010/wordprocessingShape" mc:Ignorable="w14 w15 w16se w16cid w16 w16cex w16sdtdh w16sdtfl w16du wp14">
   <w:body>
+    <w:p>
+      <w:pPr>
+        <w:pStyle w:val="TOCHeading"/>
+        <w:rPr>
+          <w:rFonts w:asciiTheme="minorHAnsi" w:eastAsiaTheme="minorHAnsi" w:hAnsiTheme="minorHAnsi" w:cstheme="minorBidi"/>
+          <w:color w:val="auto"/>
+          <w:kern w:val="2"/>
+          <w:sz w:val="22"/>
+          <w:szCs w:val="22"/>
+          <w:lang w:eastAsia="en-US"/>
+          <w14:ligatures w14:val="standardContextual"/>
+        </w:rPr>
+      </w:pPr>
+    </w:p>
     <w:sdt>
       <w:sdtPr>
         <w:rPr>
@@ -45,7 +59,7 @@
               <w:noProof/>
               <w:sz w:val="24"/>
               <w:szCs w:val="24"/>
-              <w:lang w:eastAsia="nl-NL"/>
+              <w:lang w:val="en-NL" w:eastAsia="en-NL"/>
             </w:rPr>
           </w:pPr>
           <w:r>
@@ -57,20 +71,13 @@
           <w:r>
             <w:fldChar w:fldCharType="separate"/>
           </w:r>
-          <w:hyperlink w:anchor="_Toc219458475" w:history="1">
+          <w:hyperlink w:anchor="_Toc219471024" w:history="1">
             <w:r>
               <w:rPr>
                 <w:rStyle w:val="Hyperlink"/>
                 <w:noProof/>
               </w:rPr>
-              <w:t>Mailtje</w:t>
-            </w:r>
-            <w:r>
-              <w:rPr>
-                <w:rStyle w:val="Hyperlink"/>
-                <w:noProof/>
-              </w:rPr>
-              <w:t>s</w:t>
+              <w:t>Mailtjes</w:t>
             </w:r>
             <w:r>
               <w:rPr>
@@ -91,7 +98,7 @@
                 <w:noProof/>
                 <w:webHidden/>
               </w:rPr>
-              <w:instrText xml:space="preserve"> PAGEREF _Toc219458475 \h </w:instrText>
+              <w:instrText xml:space="preserve"> PAGEREF _Toc219471024 \h </w:instrText>
             </w:r>
             <w:r>
               <w:rPr>
@@ -134,10 +141,10 @@
               <w:noProof/>
               <w:sz w:val="24"/>
               <w:szCs w:val="24"/>
-              <w:lang w:eastAsia="nl-NL"/>
+              <w:lang w:val="en-NL" w:eastAsia="en-NL"/>
             </w:rPr>
           </w:pPr>
-          <w:hyperlink w:anchor="_Toc219458476" w:history="1">
+          <w:hyperlink w:anchor="_Toc219471025" w:history="1">
             <w:r>
               <w:rPr>
                 <w:rStyle w:val="Hyperlink"/>
@@ -151,7 +158,7 @@
                 <w:noProof/>
                 <w:sz w:val="24"/>
                 <w:szCs w:val="24"/>
-                <w:lang w:eastAsia="nl-NL"/>
+                <w:lang w:val="en-NL" w:eastAsia="en-NL"/>
               </w:rPr>
               <w:tab/>
             </w:r>
@@ -181,7 +188,7 @@
                 <w:noProof/>
                 <w:webHidden/>
               </w:rPr>
-              <w:instrText xml:space="preserve"> PAGEREF _Toc219458476 \h </w:instrText>
+              <w:instrText xml:space="preserve"> PAGEREF _Toc219471025 \h </w:instrText>
             </w:r>
             <w:r>
               <w:rPr>
@@ -224,10 +231,10 @@
               <w:noProof/>
               <w:sz w:val="24"/>
               <w:szCs w:val="24"/>
-              <w:lang w:eastAsia="nl-NL"/>
+              <w:lang w:val="en-NL" w:eastAsia="en-NL"/>
             </w:rPr>
           </w:pPr>
-          <w:hyperlink w:anchor="_Toc219458477" w:history="1">
+          <w:hyperlink w:anchor="_Toc219471026" w:history="1">
             <w:r>
               <w:rPr>
                 <w:rStyle w:val="Hyperlink"/>
@@ -241,7 +248,7 @@
                 <w:noProof/>
                 <w:sz w:val="24"/>
                 <w:szCs w:val="24"/>
-                <w:lang w:eastAsia="nl-NL"/>
+                <w:lang w:val="en-NL" w:eastAsia="en-NL"/>
               </w:rPr>
               <w:tab/>
             </w:r>
@@ -271,7 +278,7 @@
                 <w:noProof/>
                 <w:webHidden/>
               </w:rPr>
-              <w:instrText xml:space="preserve"> PAGEREF _Toc219458477 \h </w:instrText>
+              <w:instrText xml:space="preserve"> PAGEREF _Toc219471026 \h </w:instrText>
             </w:r>
             <w:r>
               <w:rPr>
@@ -291,7 +298,7 @@
                 <w:noProof/>
                 <w:webHidden/>
               </w:rPr>
-              <w:t>1</w:t>
+              <w:t>2</w:t>
             </w:r>
             <w:r>
               <w:rPr>
@@ -314,10 +321,10 @@
               <w:noProof/>
               <w:sz w:val="24"/>
               <w:szCs w:val="24"/>
-              <w:lang w:eastAsia="nl-NL"/>
+              <w:lang w:val="en-NL" w:eastAsia="en-NL"/>
             </w:rPr>
           </w:pPr>
-          <w:hyperlink w:anchor="_Toc219458478" w:history="1">
+          <w:hyperlink w:anchor="_Toc219471027" w:history="1">
             <w:r>
               <w:rPr>
                 <w:rStyle w:val="Hyperlink"/>
@@ -331,7 +338,7 @@
                 <w:noProof/>
                 <w:sz w:val="24"/>
                 <w:szCs w:val="24"/>
-                <w:lang w:eastAsia="nl-NL"/>
+                <w:lang w:val="en-NL" w:eastAsia="en-NL"/>
               </w:rPr>
               <w:tab/>
             </w:r>
@@ -361,7 +368,7 @@
                 <w:noProof/>
                 <w:webHidden/>
               </w:rPr>
-              <w:instrText xml:space="preserve"> PAGEREF _Toc219458478 \h </w:instrText>
+              <w:instrText xml:space="preserve"> PAGEREF _Toc219471027 \h </w:instrText>
             </w:r>
             <w:r>
               <w:rPr>
@@ -404,10 +411,10 @@
               <w:noProof/>
               <w:sz w:val="24"/>
               <w:szCs w:val="24"/>
-              <w:lang w:eastAsia="nl-NL"/>
+              <w:lang w:val="en-NL" w:eastAsia="en-NL"/>
             </w:rPr>
           </w:pPr>
-          <w:hyperlink w:anchor="_Toc219458479" w:history="1">
+          <w:hyperlink w:anchor="_Toc219471028" w:history="1">
             <w:r>
               <w:rPr>
                 <w:rStyle w:val="Hyperlink"/>
@@ -421,7 +428,7 @@
                 <w:noProof/>
                 <w:sz w:val="24"/>
                 <w:szCs w:val="24"/>
-                <w:lang w:eastAsia="nl-NL"/>
+                <w:lang w:val="en-NL" w:eastAsia="en-NL"/>
               </w:rPr>
               <w:tab/>
             </w:r>
@@ -451,7 +458,7 @@
                 <w:noProof/>
                 <w:webHidden/>
               </w:rPr>
-              <w:instrText xml:space="preserve"> PAGEREF _Toc219458479 \h </w:instrText>
+              <w:instrText xml:space="preserve"> PAGEREF _Toc219471028 \h </w:instrText>
             </w:r>
             <w:r>
               <w:rPr>
@@ -494,10 +501,10 @@
               <w:noProof/>
               <w:sz w:val="24"/>
               <w:szCs w:val="24"/>
-              <w:lang w:eastAsia="nl-NL"/>
+              <w:lang w:val="en-NL" w:eastAsia="en-NL"/>
             </w:rPr>
           </w:pPr>
-          <w:hyperlink w:anchor="_Toc219458480" w:history="1">
+          <w:hyperlink w:anchor="_Toc219471029" w:history="1">
             <w:r>
               <w:rPr>
                 <w:rStyle w:val="Hyperlink"/>
@@ -511,7 +518,7 @@
                 <w:noProof/>
                 <w:sz w:val="24"/>
                 <w:szCs w:val="24"/>
-                <w:lang w:eastAsia="nl-NL"/>
+                <w:lang w:val="en-NL" w:eastAsia="en-NL"/>
               </w:rPr>
               <w:tab/>
             </w:r>
@@ -541,7 +548,7 @@
                 <w:noProof/>
                 <w:webHidden/>
               </w:rPr>
-              <w:instrText xml:space="preserve"> PAGEREF _Toc219458480 \h </w:instrText>
+              <w:instrText xml:space="preserve"> PAGEREF _Toc219471029 \h </w:instrText>
             </w:r>
             <w:r>
               <w:rPr>
@@ -584,10 +591,10 @@
               <w:noProof/>
               <w:sz w:val="24"/>
               <w:szCs w:val="24"/>
-              <w:lang w:eastAsia="nl-NL"/>
+              <w:lang w:val="en-NL" w:eastAsia="en-NL"/>
             </w:rPr>
           </w:pPr>
-          <w:hyperlink w:anchor="_Toc219458481" w:history="1">
+          <w:hyperlink w:anchor="_Toc219471030" w:history="1">
             <w:r>
               <w:rPr>
                 <w:rStyle w:val="Hyperlink"/>
@@ -601,7 +608,7 @@
                 <w:noProof/>
                 <w:sz w:val="24"/>
                 <w:szCs w:val="24"/>
-                <w:lang w:eastAsia="nl-NL"/>
+                <w:lang w:val="en-NL" w:eastAsia="en-NL"/>
               </w:rPr>
               <w:tab/>
             </w:r>
@@ -631,7 +638,7 @@
                 <w:noProof/>
                 <w:webHidden/>
               </w:rPr>
-              <w:instrText xml:space="preserve"> PAGEREF _Toc219458481 \h </w:instrText>
+              <w:instrText xml:space="preserve"> PAGEREF _Toc219471030 \h </w:instrText>
             </w:r>
             <w:r>
               <w:rPr>
@@ -674,10 +681,10 @@
               <w:noProof/>
               <w:sz w:val="24"/>
               <w:szCs w:val="24"/>
-              <w:lang w:eastAsia="nl-NL"/>
+              <w:lang w:val="en-NL" w:eastAsia="en-NL"/>
             </w:rPr>
           </w:pPr>
-          <w:hyperlink w:anchor="_Toc219458482" w:history="1">
+          <w:hyperlink w:anchor="_Toc219471031" w:history="1">
             <w:r>
               <w:rPr>
                 <w:rStyle w:val="Hyperlink"/>
@@ -691,7 +698,7 @@
                 <w:noProof/>
                 <w:sz w:val="24"/>
                 <w:szCs w:val="24"/>
-                <w:lang w:eastAsia="nl-NL"/>
+                <w:lang w:val="en-NL" w:eastAsia="en-NL"/>
               </w:rPr>
               <w:tab/>
             </w:r>
@@ -721,7 +728,7 @@
                 <w:noProof/>
                 <w:webHidden/>
               </w:rPr>
-              <w:instrText xml:space="preserve"> PAGEREF _Toc219458482 \h </w:instrText>
+              <w:instrText xml:space="preserve"> PAGEREF _Toc219471031 \h </w:instrText>
             </w:r>
             <w:r>
               <w:rPr>
@@ -764,10 +771,10 @@
               <w:noProof/>
               <w:sz w:val="24"/>
               <w:szCs w:val="24"/>
-              <w:lang w:eastAsia="nl-NL"/>
+              <w:lang w:val="en-NL" w:eastAsia="en-NL"/>
             </w:rPr>
           </w:pPr>
-          <w:hyperlink w:anchor="_Toc219458483" w:history="1">
+          <w:hyperlink w:anchor="_Toc219471032" w:history="1">
             <w:r>
               <w:rPr>
                 <w:rStyle w:val="Hyperlink"/>
@@ -781,7 +788,7 @@
                 <w:noProof/>
                 <w:sz w:val="24"/>
                 <w:szCs w:val="24"/>
-                <w:lang w:eastAsia="nl-NL"/>
+                <w:lang w:val="en-NL" w:eastAsia="en-NL"/>
               </w:rPr>
               <w:tab/>
             </w:r>
@@ -811,7 +818,7 @@
                 <w:noProof/>
                 <w:webHidden/>
               </w:rPr>
-              <w:instrText xml:space="preserve"> PAGEREF _Toc219458483 \h </w:instrText>
+              <w:instrText xml:space="preserve"> PAGEREF _Toc219471032 \h </w:instrText>
             </w:r>
             <w:r>
               <w:rPr>
@@ -854,10 +861,10 @@
               <w:noProof/>
               <w:sz w:val="24"/>
               <w:szCs w:val="24"/>
-              <w:lang w:eastAsia="nl-NL"/>
+              <w:lang w:val="en-NL" w:eastAsia="en-NL"/>
             </w:rPr>
           </w:pPr>
-          <w:hyperlink w:anchor="_Toc219458484" w:history="1">
+          <w:hyperlink w:anchor="_Toc219471033" w:history="1">
             <w:r>
               <w:rPr>
                 <w:rStyle w:val="Hyperlink"/>
@@ -871,7 +878,7 @@
                 <w:noProof/>
                 <w:sz w:val="24"/>
                 <w:szCs w:val="24"/>
-                <w:lang w:eastAsia="nl-NL"/>
+                <w:lang w:val="en-NL" w:eastAsia="en-NL"/>
               </w:rPr>
               <w:tab/>
             </w:r>
@@ -901,7 +908,7 @@
                 <w:noProof/>
                 <w:webHidden/>
               </w:rPr>
-              <w:instrText xml:space="preserve"> PAGEREF _Toc219458484 \h </w:instrText>
+              <w:instrText xml:space="preserve"> PAGEREF _Toc219471033 \h </w:instrText>
             </w:r>
             <w:r>
               <w:rPr>
@@ -944,10 +951,10 @@
               <w:noProof/>
               <w:sz w:val="24"/>
               <w:szCs w:val="24"/>
-              <w:lang w:eastAsia="nl-NL"/>
+              <w:lang w:val="en-NL" w:eastAsia="en-NL"/>
             </w:rPr>
           </w:pPr>
-          <w:hyperlink w:anchor="_Toc219458485" w:history="1">
+          <w:hyperlink w:anchor="_Toc219471034" w:history="1">
             <w:r>
               <w:rPr>
                 <w:rStyle w:val="Hyperlink"/>
@@ -961,7 +968,7 @@
                 <w:noProof/>
                 <w:sz w:val="24"/>
                 <w:szCs w:val="24"/>
-                <w:lang w:eastAsia="nl-NL"/>
+                <w:lang w:val="en-NL" w:eastAsia="en-NL"/>
               </w:rPr>
               <w:tab/>
             </w:r>
@@ -991,7 +998,7 @@
                 <w:noProof/>
                 <w:webHidden/>
               </w:rPr>
-              <w:instrText xml:space="preserve"> PAGEREF _Toc219458485 \h </w:instrText>
+              <w:instrText xml:space="preserve"> PAGEREF _Toc219471034 \h </w:instrText>
             </w:r>
             <w:r>
               <w:rPr>
@@ -1034,10 +1041,10 @@
               <w:noProof/>
               <w:sz w:val="24"/>
               <w:szCs w:val="24"/>
-              <w:lang w:eastAsia="nl-NL"/>
+              <w:lang w:val="en-NL" w:eastAsia="en-NL"/>
             </w:rPr>
           </w:pPr>
-          <w:hyperlink w:anchor="_Toc219458486" w:history="1">
+          <w:hyperlink w:anchor="_Toc219471035" w:history="1">
             <w:r>
               <w:rPr>
                 <w:rStyle w:val="Hyperlink"/>
@@ -1051,7 +1058,7 @@
                 <w:noProof/>
                 <w:sz w:val="24"/>
                 <w:szCs w:val="24"/>
-                <w:lang w:eastAsia="nl-NL"/>
+                <w:lang w:val="en-NL" w:eastAsia="en-NL"/>
               </w:rPr>
               <w:tab/>
             </w:r>
@@ -1081,7 +1088,7 @@
                 <w:noProof/>
                 <w:webHidden/>
               </w:rPr>
-              <w:instrText xml:space="preserve"> PAGEREF _Toc219458486 \h </w:instrText>
+              <w:instrText xml:space="preserve"> PAGEREF _Toc219471035 \h </w:instrText>
             </w:r>
             <w:r>
               <w:rPr>
@@ -1124,10 +1131,10 @@
               <w:noProof/>
               <w:sz w:val="24"/>
               <w:szCs w:val="24"/>
-              <w:lang w:eastAsia="nl-NL"/>
+              <w:lang w:val="en-NL" w:eastAsia="en-NL"/>
             </w:rPr>
           </w:pPr>
-          <w:hyperlink w:anchor="_Toc219458487" w:history="1">
+          <w:hyperlink w:anchor="_Toc219471036" w:history="1">
             <w:r>
               <w:rPr>
                 <w:rStyle w:val="Hyperlink"/>
@@ -1141,7 +1148,7 @@
                 <w:noProof/>
                 <w:sz w:val="24"/>
                 <w:szCs w:val="24"/>
-                <w:lang w:eastAsia="nl-NL"/>
+                <w:lang w:val="en-NL" w:eastAsia="en-NL"/>
               </w:rPr>
               <w:tab/>
             </w:r>
@@ -1171,7 +1178,7 @@
                 <w:noProof/>
                 <w:webHidden/>
               </w:rPr>
-              <w:instrText xml:space="preserve"> PAGEREF _Toc219458487 \h </w:instrText>
+              <w:instrText xml:space="preserve"> PAGEREF _Toc219471036 \h </w:instrText>
             </w:r>
             <w:r>
               <w:rPr>
@@ -1191,7 +1198,7 @@
                 <w:noProof/>
                 <w:webHidden/>
               </w:rPr>
-              <w:t>5</w:t>
+              <w:t>6</w:t>
             </w:r>
             <w:r>
               <w:rPr>
@@ -1214,16 +1221,16 @@
               <w:noProof/>
               <w:sz w:val="24"/>
               <w:szCs w:val="24"/>
-              <w:lang w:eastAsia="nl-NL"/>
+              <w:lang w:val="en-NL" w:eastAsia="en-NL"/>
             </w:rPr>
           </w:pPr>
-          <w:hyperlink w:anchor="_Toc219458488" w:history="1">
+          <w:hyperlink w:anchor="_Toc219471037" w:history="1">
             <w:r>
               <w:rPr>
                 <w:rStyle w:val="Hyperlink"/>
                 <w:noProof/>
               </w:rPr>
-              <w:t xml:space="preserve">10/11/2025 </w:t>
+              <w:t>30/10/2025</w:t>
             </w:r>
             <w:r>
               <w:rPr>
@@ -1231,7 +1238,7 @@
                 <w:noProof/>
                 <w:sz w:val="24"/>
                 <w:szCs w:val="24"/>
-                <w:lang w:eastAsia="nl-NL"/>
+                <w:lang w:val="en-NL" w:eastAsia="en-NL"/>
               </w:rPr>
               <w:tab/>
             </w:r>
@@ -1240,7 +1247,7 @@
                 <w:rStyle w:val="Hyperlink"/>
                 <w:noProof/>
               </w:rPr>
-              <w:t>Aron -&gt; Ramon</w:t>
+              <w:t>Pavlo &lt;-  -&gt;  Evert</w:t>
             </w:r>
             <w:r>
               <w:rPr>
@@ -1261,7 +1268,7 @@
                 <w:noProof/>
                 <w:webHidden/>
               </w:rPr>
-              <w:instrText xml:space="preserve"> PAGEREF _Toc219458488 \h </w:instrText>
+              <w:instrText xml:space="preserve"> PAGEREF _Toc219471037 \h </w:instrText>
             </w:r>
             <w:r>
               <w:rPr>
@@ -1304,16 +1311,16 @@
               <w:noProof/>
               <w:sz w:val="24"/>
               <w:szCs w:val="24"/>
-              <w:lang w:eastAsia="nl-NL"/>
+              <w:lang w:val="en-NL" w:eastAsia="en-NL"/>
             </w:rPr>
           </w:pPr>
-          <w:hyperlink w:anchor="_Toc219458489" w:history="1">
+          <w:hyperlink w:anchor="_Toc219471038" w:history="1">
             <w:r>
               <w:rPr>
                 <w:rStyle w:val="Hyperlink"/>
                 <w:noProof/>
               </w:rPr>
-              <w:t>13/12/2025</w:t>
+              <w:t xml:space="preserve">10/11/2025 </w:t>
             </w:r>
             <w:r>
               <w:rPr>
@@ -1321,7 +1328,7 @@
                 <w:noProof/>
                 <w:sz w:val="24"/>
                 <w:szCs w:val="24"/>
-                <w:lang w:eastAsia="nl-NL"/>
+                <w:lang w:val="en-NL" w:eastAsia="en-NL"/>
               </w:rPr>
               <w:tab/>
             </w:r>
@@ -1330,7 +1337,21 @@
                 <w:rStyle w:val="Hyperlink"/>
                 <w:noProof/>
               </w:rPr>
-              <w:t>Ramon -&gt; Aron</w:t>
+              <w:t xml:space="preserve">Aron </w:t>
+            </w:r>
+            <w:r>
+              <w:rPr>
+                <w:rStyle w:val="Hyperlink"/>
+                <w:noProof/>
+              </w:rPr>
+              <w:sym w:font="Wingdings" w:char="F0E0"/>
+            </w:r>
+            <w:r>
+              <w:rPr>
+                <w:rStyle w:val="Hyperlink"/>
+                <w:noProof/>
+              </w:rPr>
+              <w:t xml:space="preserve"> Ramon</w:t>
             </w:r>
             <w:r>
               <w:rPr>
@@ -1351,7 +1372,7 @@
                 <w:noProof/>
                 <w:webHidden/>
               </w:rPr>
-              <w:instrText xml:space="preserve"> PAGEREF _Toc219458489 \h </w:instrText>
+              <w:instrText xml:space="preserve"> PAGEREF _Toc219471038 \h </w:instrText>
             </w:r>
             <w:r>
               <w:rPr>
@@ -1371,7 +1392,111 @@
                 <w:noProof/>
                 <w:webHidden/>
               </w:rPr>
-              <w:t>8</w:t>
+              <w:t>7</w:t>
+            </w:r>
+            <w:r>
+              <w:rPr>
+                <w:noProof/>
+                <w:webHidden/>
+              </w:rPr>
+              <w:fldChar w:fldCharType="end"/>
+            </w:r>
+          </w:hyperlink>
+        </w:p>
+        <w:p>
+          <w:pPr>
+            <w:pStyle w:val="TOC3"/>
+            <w:tabs>
+              <w:tab w:val="right" w:leader="dot" w:pos="9062"/>
+            </w:tabs>
+            <w:rPr>
+              <w:rFonts w:eastAsiaTheme="minorEastAsia"/>
+              <w:noProof/>
+              <w:sz w:val="24"/>
+              <w:szCs w:val="24"/>
+              <w:lang w:val="en-NL" w:eastAsia="en-NL"/>
+            </w:rPr>
+          </w:pPr>
+          <w:hyperlink w:anchor="_Toc219471039" w:history="1">
+            <w:r>
+              <w:rPr>
+                <w:rStyle w:val="Hyperlink"/>
+                <w:noProof/>
+              </w:rPr>
+              <w:t xml:space="preserve">12/11/2025. Aron </w:t>
+            </w:r>
+            <w:r>
+              <w:rPr>
+                <w:rStyle w:val="Hyperlink"/>
+                <w:noProof/>
+                <w:sz w:val="32"/>
+                <w:szCs w:val="32"/>
+              </w:rPr>
+              <w:sym w:font="Wingdings" w:char="F0DF"/>
+            </w:r>
+            <w:r>
+              <w:rPr>
+                <w:rStyle w:val="Hyperlink"/>
+                <w:noProof/>
+              </w:rPr>
+              <w:t xml:space="preserve"> </w:t>
+            </w:r>
+            <w:r>
+              <w:rPr>
+                <w:rStyle w:val="Hyperlink"/>
+                <w:noProof/>
+                <w:sz w:val="32"/>
+                <w:szCs w:val="32"/>
+              </w:rPr>
+              <w:sym w:font="Wingdings" w:char="F0E0"/>
+            </w:r>
+            <w:r>
+              <w:rPr>
+                <w:rStyle w:val="Hyperlink"/>
+                <w:noProof/>
+              </w:rPr>
+              <w:t xml:space="preserve"> Ramon</w:t>
+            </w:r>
+            <w:r>
+              <w:rPr>
+                <w:noProof/>
+                <w:webHidden/>
+              </w:rPr>
+              <w:tab/>
+            </w:r>
+            <w:r>
+              <w:rPr>
+                <w:noProof/>
+                <w:webHidden/>
+              </w:rPr>
+              <w:fldChar w:fldCharType="begin"/>
+            </w:r>
+            <w:r>
+              <w:rPr>
+                <w:noProof/>
+                <w:webHidden/>
+              </w:rPr>
+              <w:instrText xml:space="preserve"> PAGEREF _Toc219471039 \h </w:instrText>
+            </w:r>
+            <w:r>
+              <w:rPr>
+                <w:noProof/>
+                <w:webHidden/>
+              </w:rPr>
+            </w:r>
+            <w:r>
+              <w:rPr>
+                <w:noProof/>
+                <w:webHidden/>
+              </w:rPr>
+              <w:fldChar w:fldCharType="separate"/>
+            </w:r>
+            <w:r>
+              <w:rPr>
+                <w:noProof/>
+                <w:webHidden/>
+              </w:rPr>
+              <w:t>7</w:t>
             </w:r>
             <w:r>
               <w:rPr>
@@ -1394,16 +1519,16 @@
               <w:noProof/>
               <w:sz w:val="24"/>
               <w:szCs w:val="24"/>
-              <w:lang w:eastAsia="nl-NL"/>
+              <w:lang w:val="en-NL" w:eastAsia="en-NL"/>
             </w:rPr>
           </w:pPr>
-          <w:hyperlink w:anchor="_Toc219458490" w:history="1">
+          <w:hyperlink w:anchor="_Toc219471040" w:history="1">
             <w:r>
               <w:rPr>
                 <w:rStyle w:val="Hyperlink"/>
                 <w:noProof/>
               </w:rPr>
-              <w:t xml:space="preserve">13/1/2026 </w:t>
+              <w:t>13/11/2025</w:t>
             </w:r>
             <w:r>
               <w:rPr>
@@ -1411,7 +1536,7 @@
                 <w:noProof/>
                 <w:sz w:val="24"/>
                 <w:szCs w:val="24"/>
-                <w:lang w:eastAsia="nl-NL"/>
+                <w:lang w:val="en-NL" w:eastAsia="en-NL"/>
               </w:rPr>
               <w:tab/>
             </w:r>
@@ -1420,7 +1545,7 @@
                 <w:rStyle w:val="Hyperlink"/>
                 <w:noProof/>
               </w:rPr>
-              <w:t>Merel -&gt; Ramon</w:t>
+              <w:t>Pavlo &lt;-  -&gt;  Evert</w:t>
             </w:r>
             <w:r>
               <w:rPr>
@@ -1441,7 +1566,108 @@
                 <w:noProof/>
                 <w:webHidden/>
               </w:rPr>
-              <w:instrText xml:space="preserve"> PAGEREF _Toc219458490 \h </w:instrText>
+              <w:instrText xml:space="preserve"> PAGEREF _Toc219471040 \h </w:instrText>
+            </w:r>
+            <w:r>
+              <w:rPr>
+                <w:noProof/>
+                <w:webHidden/>
+              </w:rPr>
+            </w:r>
+            <w:r>
+              <w:rPr>
+                <w:noProof/>
+                <w:webHidden/>
+              </w:rPr>
+              <w:fldChar w:fldCharType="separate"/>
+            </w:r>
+            <w:r>
+              <w:rPr>
+                <w:noProof/>
+                <w:webHidden/>
+              </w:rPr>
+              <w:t>8</w:t>
+            </w:r>
+            <w:r>
+              <w:rPr>
+                <w:noProof/>
+                <w:webHidden/>
+              </w:rPr>
+              <w:fldChar w:fldCharType="end"/>
+            </w:r>
+          </w:hyperlink>
+        </w:p>
+        <w:p>
+          <w:pPr>
+            <w:pStyle w:val="TOC2"/>
+            <w:tabs>
+              <w:tab w:val="right" w:leader="dot" w:pos="9062"/>
+            </w:tabs>
+            <w:rPr>
+              <w:rFonts w:eastAsiaTheme="minorEastAsia"/>
+              <w:noProof/>
+              <w:sz w:val="24"/>
+              <w:szCs w:val="24"/>
+              <w:lang w:val="en-NL" w:eastAsia="en-NL"/>
+            </w:rPr>
+          </w:pPr>
+          <w:hyperlink w:anchor="_Toc219471041" w:history="1">
+            <w:r>
+              <w:rPr>
+                <w:rStyle w:val="Hyperlink"/>
+                <w:rFonts w:eastAsia="Times New Roman"/>
+                <w:noProof/>
+                <w:lang w:eastAsia="en-GB"/>
+              </w:rPr>
+              <w:t xml:space="preserve">28/11/2025. Aron </w:t>
+            </w:r>
+            <w:r>
+              <w:rPr>
+                <w:rStyle w:val="Hyperlink"/>
+                <w:rFonts w:eastAsia="Times New Roman"/>
+                <w:noProof/>
+                <w:lang w:eastAsia="en-GB"/>
+              </w:rPr>
+              <w:sym w:font="Wingdings" w:char="F0DF"/>
+            </w:r>
+            <w:r>
+              <w:rPr>
+                <w:rStyle w:val="Hyperlink"/>
+                <w:rFonts w:eastAsia="Times New Roman"/>
+                <w:noProof/>
+                <w:lang w:eastAsia="en-GB"/>
+              </w:rPr>
+              <w:sym w:font="Wingdings" w:char="F0E0"/>
+            </w:r>
+            <w:r>
+              <w:rPr>
+                <w:rStyle w:val="Hyperlink"/>
+                <w:rFonts w:eastAsia="Times New Roman"/>
+                <w:noProof/>
+                <w:lang w:eastAsia="en-GB"/>
+              </w:rPr>
+              <w:t xml:space="preserve"> Ramon</w:t>
+            </w:r>
+            <w:r>
+              <w:rPr>
+                <w:noProof/>
+                <w:webHidden/>
+              </w:rPr>
+              <w:tab/>
+            </w:r>
+            <w:r>
+              <w:rPr>
+                <w:noProof/>
+                <w:webHidden/>
+              </w:rPr>
+              <w:fldChar w:fldCharType="begin"/>
+            </w:r>
+            <w:r>
+              <w:rPr>
+                <w:noProof/>
+                <w:webHidden/>
+              </w:rPr>
+              <w:instrText xml:space="preserve"> PAGEREF _Toc219471041 \h </w:instrText>
             </w:r>
             <w:r>
               <w:rPr>
@@ -1484,16 +1710,16 @@
               <w:noProof/>
               <w:sz w:val="24"/>
               <w:szCs w:val="24"/>
-              <w:lang w:eastAsia="nl-NL"/>
+              <w:lang w:val="en-NL" w:eastAsia="en-NL"/>
             </w:rPr>
           </w:pPr>
-          <w:hyperlink w:anchor="_Toc219458491" w:history="1">
+          <w:hyperlink w:anchor="_Toc219471042" w:history="1">
             <w:r>
               <w:rPr>
                 <w:rStyle w:val="Hyperlink"/>
                 <w:noProof/>
               </w:rPr>
-              <w:t xml:space="preserve">13/1/2026 </w:t>
+              <w:t>13/12/2025</w:t>
             </w:r>
             <w:r>
               <w:rPr>
@@ -1501,7 +1727,7 @@
                 <w:noProof/>
                 <w:sz w:val="24"/>
                 <w:szCs w:val="24"/>
-                <w:lang w:eastAsia="nl-NL"/>
+                <w:lang w:val="en-NL" w:eastAsia="en-NL"/>
               </w:rPr>
               <w:tab/>
             </w:r>
@@ -1510,6 +1736,286 @@
                 <w:rStyle w:val="Hyperlink"/>
                 <w:noProof/>
               </w:rPr>
+              <w:t>Ramon -&gt; Aron</w:t>
+            </w:r>
+            <w:r>
+              <w:rPr>
+                <w:noProof/>
+                <w:webHidden/>
+              </w:rPr>
+              <w:tab/>
+            </w:r>
+            <w:r>
+              <w:rPr>
+                <w:noProof/>
+                <w:webHidden/>
+              </w:rPr>
+              <w:fldChar w:fldCharType="begin"/>
+            </w:r>
+            <w:r>
+              <w:rPr>
+                <w:noProof/>
+                <w:webHidden/>
+              </w:rPr>
+              <w:instrText xml:space="preserve"> PAGEREF _Toc219471042 \h </w:instrText>
+            </w:r>
+            <w:r>
+              <w:rPr>
+                <w:noProof/>
+                <w:webHidden/>
+              </w:rPr>
+            </w:r>
+            <w:r>
+              <w:rPr>
+                <w:noProof/>
+                <w:webHidden/>
+              </w:rPr>
+              <w:fldChar w:fldCharType="separate"/>
+            </w:r>
+            <w:r>
+              <w:rPr>
+                <w:noProof/>
+                <w:webHidden/>
+              </w:rPr>
+              <w:t>10</w:t>
+            </w:r>
+            <w:r>
+              <w:rPr>
+                <w:noProof/>
+                <w:webHidden/>
+              </w:rPr>
+              <w:fldChar w:fldCharType="end"/>
+            </w:r>
+          </w:hyperlink>
+        </w:p>
+        <w:p>
+          <w:pPr>
+            <w:pStyle w:val="TOC2"/>
+            <w:tabs>
+              <w:tab w:val="left" w:pos="1680"/>
+              <w:tab w:val="right" w:leader="dot" w:pos="9062"/>
+            </w:tabs>
+            <w:rPr>
+              <w:rFonts w:eastAsiaTheme="minorEastAsia"/>
+              <w:noProof/>
+              <w:sz w:val="24"/>
+              <w:szCs w:val="24"/>
+              <w:lang w:val="en-NL" w:eastAsia="en-NL"/>
+            </w:rPr>
+          </w:pPr>
+          <w:hyperlink w:anchor="_Toc219471043" w:history="1">
+            <w:r>
+              <w:rPr>
+                <w:rStyle w:val="Hyperlink"/>
+                <w:noProof/>
+              </w:rPr>
+              <w:t xml:space="preserve">13/1/2026 </w:t>
+            </w:r>
+            <w:r>
+              <w:rPr>
+                <w:rFonts w:eastAsiaTheme="minorEastAsia"/>
+                <w:noProof/>
+                <w:sz w:val="24"/>
+                <w:szCs w:val="24"/>
+                <w:lang w:val="en-NL" w:eastAsia="en-NL"/>
+              </w:rPr>
+              <w:tab/>
+            </w:r>
+            <w:r>
+              <w:rPr>
+                <w:rStyle w:val="Hyperlink"/>
+                <w:noProof/>
+              </w:rPr>
+              <w:t>Merel -&gt; Ramon</w:t>
+            </w:r>
+            <w:r>
+              <w:rPr>
+                <w:noProof/>
+                <w:webHidden/>
+              </w:rPr>
+              <w:tab/>
+            </w:r>
+            <w:r>
+              <w:rPr>
+                <w:noProof/>
+                <w:webHidden/>
+              </w:rPr>
+              <w:fldChar w:fldCharType="begin"/>
+            </w:r>
+            <w:r>
+              <w:rPr>
+                <w:noProof/>
+                <w:webHidden/>
+              </w:rPr>
+              <w:instrText xml:space="preserve"> PAGEREF _Toc219471043 \h </w:instrText>
+            </w:r>
+            <w:r>
+              <w:rPr>
+                <w:noProof/>
+                <w:webHidden/>
+              </w:rPr>
+            </w:r>
+            <w:r>
+              <w:rPr>
+                <w:noProof/>
+                <w:webHidden/>
+              </w:rPr>
+              <w:fldChar w:fldCharType="separate"/>
+            </w:r>
+            <w:r>
+              <w:rPr>
+                <w:noProof/>
+                <w:webHidden/>
+              </w:rPr>
+              <w:t>10</w:t>
+            </w:r>
+            <w:r>
+              <w:rPr>
+                <w:noProof/>
+                <w:webHidden/>
+              </w:rPr>
+              <w:fldChar w:fldCharType="end"/>
+            </w:r>
+          </w:hyperlink>
+        </w:p>
+        <w:p>
+          <w:pPr>
+            <w:pStyle w:val="TOC1"/>
+            <w:tabs>
+              <w:tab w:val="right" w:leader="dot" w:pos="9062"/>
+            </w:tabs>
+            <w:rPr>
+              <w:rFonts w:eastAsiaTheme="minorEastAsia"/>
+              <w:noProof/>
+              <w:sz w:val="24"/>
+              <w:szCs w:val="24"/>
+              <w:lang w:val="en-NL" w:eastAsia="en-NL"/>
+            </w:rPr>
+          </w:pPr>
+          <w:hyperlink w:anchor="_Toc219471044" w:history="1">
+            <w:r>
+              <w:rPr>
+                <w:rStyle w:val="Hyperlink"/>
+                <w:noProof/>
+              </w:rPr>
+              <w:t xml:space="preserve">16/12/2025. Aron </w:t>
+            </w:r>
+            <w:r>
+              <w:rPr>
+                <w:rStyle w:val="Hyperlink"/>
+                <w:noProof/>
+              </w:rPr>
+              <w:sym w:font="Wingdings" w:char="F0DF"/>
+            </w:r>
+            <w:r>
+              <w:rPr>
+                <w:rStyle w:val="Hyperlink"/>
+                <w:noProof/>
+              </w:rPr>
+              <w:t xml:space="preserve"> </w:t>
+            </w:r>
+            <w:r>
+              <w:rPr>
+                <w:rStyle w:val="Hyperlink"/>
+                <w:noProof/>
+              </w:rPr>
+              <w:sym w:font="Wingdings" w:char="F0E0"/>
+            </w:r>
+            <w:r>
+              <w:rPr>
+                <w:rStyle w:val="Hyperlink"/>
+                <w:noProof/>
+              </w:rPr>
+              <w:t xml:space="preserve"> Ramon</w:t>
+            </w:r>
+            <w:r>
+              <w:rPr>
+                <w:noProof/>
+                <w:webHidden/>
+              </w:rPr>
+              <w:tab/>
+            </w:r>
+            <w:r>
+              <w:rPr>
+                <w:noProof/>
+                <w:webHidden/>
+              </w:rPr>
+              <w:fldChar w:fldCharType="begin"/>
+            </w:r>
+            <w:r>
+              <w:rPr>
+                <w:noProof/>
+                <w:webHidden/>
+              </w:rPr>
+              <w:instrText xml:space="preserve"> PAGEREF _Toc219471044 \h </w:instrText>
+            </w:r>
+            <w:r>
+              <w:rPr>
+                <w:noProof/>
+                <w:webHidden/>
+              </w:rPr>
+            </w:r>
+            <w:r>
+              <w:rPr>
+                <w:noProof/>
+                <w:webHidden/>
+              </w:rPr>
+              <w:fldChar w:fldCharType="separate"/>
+            </w:r>
+            <w:r>
+              <w:rPr>
+                <w:noProof/>
+                <w:webHidden/>
+              </w:rPr>
+              <w:t>11</w:t>
+            </w:r>
+            <w:r>
+              <w:rPr>
+                <w:noProof/>
+                <w:webHidden/>
+              </w:rPr>
+              <w:fldChar w:fldCharType="end"/>
+            </w:r>
+          </w:hyperlink>
+        </w:p>
+        <w:p>
+          <w:pPr>
+            <w:pStyle w:val="TOC2"/>
+            <w:tabs>
+              <w:tab w:val="left" w:pos="1680"/>
+              <w:tab w:val="right" w:leader="dot" w:pos="9062"/>
+            </w:tabs>
+            <w:rPr>
+              <w:rFonts w:eastAsiaTheme="minorEastAsia"/>
+              <w:noProof/>
+              <w:sz w:val="24"/>
+              <w:szCs w:val="24"/>
+              <w:lang w:val="en-NL" w:eastAsia="en-NL"/>
+            </w:rPr>
+          </w:pPr>
+          <w:hyperlink w:anchor="_Toc219471045" w:history="1">
+            <w:r>
+              <w:rPr>
+                <w:rStyle w:val="Hyperlink"/>
+                <w:noProof/>
+              </w:rPr>
+              <w:t xml:space="preserve">13/1/2026 </w:t>
+            </w:r>
+            <w:r>
+              <w:rPr>
+                <w:rFonts w:eastAsiaTheme="minorEastAsia"/>
+                <w:noProof/>
+                <w:sz w:val="24"/>
+                <w:szCs w:val="24"/>
+                <w:lang w:val="en-NL" w:eastAsia="en-NL"/>
+              </w:rPr>
+              <w:tab/>
+            </w:r>
+            <w:r>
+              <w:rPr>
+                <w:rStyle w:val="Hyperlink"/>
+                <w:noProof/>
+              </w:rPr>
               <w:t>Ramon -&gt; Merel</w:t>
             </w:r>
             <w:r>
@@ -1531,7 +2037,7 @@
                 <w:noProof/>
                 <w:webHidden/>
               </w:rPr>
-              <w:instrText xml:space="preserve"> PAGEREF _Toc219458491 \h </w:instrText>
+              <w:instrText xml:space="preserve"> PAGEREF _Toc219471045 \h </w:instrText>
             </w:r>
             <w:r>
               <w:rPr>
@@ -1551,7 +2057,107 @@
                 <w:noProof/>
                 <w:webHidden/>
               </w:rPr>
-              <w:t>11</w:t>
+              <w:t>12</w:t>
+            </w:r>
+            <w:r>
+              <w:rPr>
+                <w:noProof/>
+                <w:webHidden/>
+              </w:rPr>
+              <w:fldChar w:fldCharType="end"/>
+            </w:r>
+          </w:hyperlink>
+        </w:p>
+        <w:p>
+          <w:pPr>
+            <w:pStyle w:val="TOC1"/>
+            <w:tabs>
+              <w:tab w:val="right" w:leader="dot" w:pos="9062"/>
+            </w:tabs>
+            <w:rPr>
+              <w:rFonts w:eastAsiaTheme="minorEastAsia"/>
+              <w:noProof/>
+              <w:sz w:val="24"/>
+              <w:szCs w:val="24"/>
+              <w:lang w:val="en-NL" w:eastAsia="en-NL"/>
+            </w:rPr>
+          </w:pPr>
+          <w:hyperlink w:anchor="_Toc219471046" w:history="1">
+            <w:r>
+              <w:rPr>
+                <w:rStyle w:val="Hyperlink"/>
+                <w:noProof/>
+              </w:rPr>
+              <w:t xml:space="preserve">13/1/2026.  Aron </w:t>
+            </w:r>
+            <w:r>
+              <w:rPr>
+                <w:rStyle w:val="Hyperlink"/>
+                <w:noProof/>
+              </w:rPr>
+              <w:sym w:font="Wingdings" w:char="F0DF"/>
+            </w:r>
+            <w:r>
+              <w:rPr>
+                <w:rStyle w:val="Hyperlink"/>
+                <w:noProof/>
+              </w:rPr>
+              <w:t xml:space="preserve"> </w:t>
+            </w:r>
+            <w:r>
+              <w:rPr>
+                <w:rStyle w:val="Hyperlink"/>
+                <w:noProof/>
+              </w:rPr>
+              <w:sym w:font="Wingdings" w:char="F0E0"/>
+            </w:r>
+            <w:r>
+              <w:rPr>
+                <w:rStyle w:val="Hyperlink"/>
+                <w:noProof/>
+              </w:rPr>
+              <w:t xml:space="preserve"> Ramon</w:t>
+            </w:r>
+            <w:r>
+              <w:rPr>
+                <w:noProof/>
+                <w:webHidden/>
+              </w:rPr>
+              <w:tab/>
+            </w:r>
+            <w:r>
+              <w:rPr>
+                <w:noProof/>
+                <w:webHidden/>
+              </w:rPr>
+              <w:fldChar w:fldCharType="begin"/>
+            </w:r>
+            <w:r>
+              <w:rPr>
+                <w:noProof/>
+                <w:webHidden/>
+              </w:rPr>
+              <w:instrText xml:space="preserve"> PAGEREF _Toc219471046 \h </w:instrText>
+            </w:r>
+            <w:r>
+              <w:rPr>
+                <w:noProof/>
+                <w:webHidden/>
+              </w:rPr>
+            </w:r>
+            <w:r>
+              <w:rPr>
+                <w:noProof/>
+                <w:webHidden/>
+              </w:rPr>
+              <w:fldChar w:fldCharType="separate"/>
+            </w:r>
+            <w:r>
+              <w:rPr>
+                <w:noProof/>
+                <w:webHidden/>
+              </w:rPr>
+              <w:t>13</w:t>
             </w:r>
             <w:r>
               <w:rPr>
@@ -1584,7 +2190,7 @@
       <w:pPr>
         <w:pStyle w:val="Heading1"/>
       </w:pPr>
-      <w:bookmarkStart w:id="0" w:name="_Toc219458475"/>
+      <w:bookmarkStart w:id="0" w:name="_Toc219471024"/>
       <w:r>
         <w:t>Mailtjes</w:t>
       </w:r>
@@ -1594,7 +2200,7 @@
       <w:pPr>
         <w:pStyle w:val="Heading2"/>
       </w:pPr>
-      <w:bookmarkStart w:id="1" w:name="_Toc219458476"/>
+      <w:bookmarkStart w:id="1" w:name="_Toc219471025"/>
       <w:r>
         <w:t>9</w:t>
       </w:r>
@@ -1623,197 +2229,171 @@
     <w:p/>
     <w:p>
       <w:r>
-        <w:t xml:space="preserve">Mijn naam is Merel van der Leeden en ik zit in de </w:t>
-      </w:r>
-      <w:proofErr w:type="gramStart"/>
-      <w:r>
-        <w:t>project groep</w:t>
-      </w:r>
-      <w:proofErr w:type="gramEnd"/>
-      <w:r>
-        <w:t xml:space="preserve"> samen met </w:t>
+        <w:t xml:space="preserve">Mijn naam is Merel van der </w:t>
       </w:r>
       <w:proofErr w:type="spellStart"/>
       <w:r>
-        <w:t>Pavlo</w:t>
+        <w:t>Leeden</w:t>
       </w:r>
       <w:proofErr w:type="spellEnd"/>
       <w:r>
+        <w:t xml:space="preserve"> en ik zit in de project groep samen met Pavlo Petrashkevych, Aron </w:t>
+      </w:r>
+      <w:proofErr w:type="spellStart"/>
+      <w:r>
+        <w:t>Vleij</w:t>
+      </w:r>
+      <w:proofErr w:type="spellEnd"/>
+      <w:r>
+        <w:t xml:space="preserve"> en </w:t>
+      </w:r>
+      <w:proofErr w:type="spellStart"/>
+      <w:r>
+        <w:t>Jullian</w:t>
+      </w:r>
+      <w:proofErr w:type="spellEnd"/>
+      <w:r>
+        <w:t xml:space="preserve"> Lima Spencer. Vrijdag 12 September is er een ontmoetingsmoment </w:t>
+      </w:r>
+      <w:proofErr w:type="spellStart"/>
+      <w:r>
+        <w:lastRenderedPageBreak/>
+        <w:t>georganiseert</w:t>
+      </w:r>
+      <w:proofErr w:type="spellEnd"/>
+      <w:r>
+        <w:t xml:space="preserve"> door hogeschool Rotterdam, voor ons de vraag aan u, of u daar aanwezig zal zijn? Zo niet, zouden wij dan graag een ander moment willen afspreken zodat wij dit project verder kunnen bespreken en eventuele vragen kunnen stellen. Ook zouden wij het heel fijn vinden om samen met u naar de al bestaande plastic vanger te kunnen gaan, is daar een mogelijkheid voor?</w:t>
+      </w:r>
+    </w:p>
+    <w:p>
+      <w:r>
+        <w:t xml:space="preserve">Met vriendelijke groet Merel van der </w:t>
+      </w:r>
+      <w:proofErr w:type="spellStart"/>
+      <w:r>
+        <w:t>Leeden</w:t>
+      </w:r>
+      <w:proofErr w:type="spellEnd"/>
+      <w:r>
+        <w:t>. </w:t>
+      </w:r>
+    </w:p>
+    <w:p>
+      <w:pPr>
+        <w:pStyle w:val="Heading2"/>
+      </w:pPr>
+      <w:bookmarkStart w:id="2" w:name="_Toc219471026"/>
+      <w:r>
+        <w:t>9</w:t>
+      </w:r>
+      <w:r>
+        <w:t>/9/</w:t>
+      </w:r>
+      <w:r>
+        <w:t>2025</w:t>
+      </w:r>
+      <w:r>
+        <w:tab/>
+      </w:r>
+      <w:r>
+        <w:tab/>
+      </w:r>
+      <w:r>
+        <w:t>Ramon -&gt; Merel</w:t>
+      </w:r>
+      <w:bookmarkEnd w:id="2"/>
+    </w:p>
+    <w:p>
+      <w:r>
+        <w:t>Beste Merel,</w:t>
+      </w:r>
+    </w:p>
+    <w:p/>
+    <w:p>
+      <w:r>
+        <w:t>Hartstikke leuk, dat jullie dit project gaan doen! Vrijdag ben ik aanwezig met mijn collega Evert. Het aansluitend bezoeken van de Plasticvanger moet zeker mogelijk zijn.</w:t>
+      </w:r>
+    </w:p>
+    <w:p/>
+    <w:p>
+      <w:r>
+        <w:t>Tot vrijdag!</w:t>
+      </w:r>
+    </w:p>
+    <w:p/>
+    <w:p>
+      <w:r>
+        <w:t xml:space="preserve">Vriendelijke groet / Kind </w:t>
+      </w:r>
+      <w:proofErr w:type="spellStart"/>
+      <w:r>
+        <w:t>regards</w:t>
+      </w:r>
+      <w:proofErr w:type="spellEnd"/>
+      <w:r>
+        <w:t>,</w:t>
+      </w:r>
+    </w:p>
+    <w:p>
+      <w:r>
+        <w:t>Ramon Knoester </w:t>
+      </w:r>
+    </w:p>
+    <w:p>
+      <w:pPr>
+        <w:pStyle w:val="Heading2"/>
+      </w:pPr>
+      <w:bookmarkStart w:id="3" w:name="_Toc219471027"/>
+      <w:r>
+        <w:t>12</w:t>
+      </w:r>
+      <w:r>
+        <w:t>/9/</w:t>
+      </w:r>
+      <w:r>
+        <w:t>2025</w:t>
+      </w:r>
+      <w:r>
+        <w:tab/>
+      </w:r>
+      <w:r>
+        <w:tab/>
+      </w:r>
+      <w:r>
+        <w:t>Aron -&gt; Ramon en Evert</w:t>
+      </w:r>
+      <w:bookmarkEnd w:id="3"/>
+    </w:p>
+    <w:p/>
+    <w:p>
+      <w:r>
+        <w:t>Geachte Ramon en Evert,</w:t>
+      </w:r>
+    </w:p>
+    <w:p>
+      <w:r>
+        <w:t> Zojuist hebben we onze bespreking gehad over de opdracht. Na ons gesprek hebben we als groep na besproken wat de opdracht precies inhoudt en wat er van ons verwacht wordt. Hieruit zijn wij tot het volgende gekomen:</w:t>
+      </w:r>
+    </w:p>
+    <w:p>
+      <w:r>
+        <w:t> </w:t>
+      </w:r>
+    </w:p>
+    <w:p>
+      <w:r>
+        <w:t>De bedoeling voor dit project is, </w:t>
+      </w:r>
+    </w:p>
+    <w:p>
+      <w:r>
+        <w:t>Een weerstation maken dat bestaat uit sensoren die meten hoe hard de motor minimaal zou moeten draaien om het plastic naar het vangnet te sturen d.m.v. windsnelheid, waterstroming ect.</w:t>
+      </w:r>
+      <w:r>
         <w:t xml:space="preserve"> </w:t>
       </w:r>
-      <w:proofErr w:type="spellStart"/>
-      <w:r>
-        <w:t>Petrashkevych</w:t>
-      </w:r>
-      <w:proofErr w:type="spellEnd"/>
-      <w:r>
-        <w:t xml:space="preserve">, Aron </w:t>
-      </w:r>
-      <w:proofErr w:type="spellStart"/>
-      <w:r>
-        <w:t>Vleij</w:t>
-      </w:r>
-      <w:proofErr w:type="spellEnd"/>
-      <w:r>
-        <w:t xml:space="preserve"> en </w:t>
-      </w:r>
-      <w:proofErr w:type="spellStart"/>
-      <w:r>
-        <w:t>Jullian</w:t>
-      </w:r>
-      <w:proofErr w:type="spellEnd"/>
-      <w:r>
-        <w:t xml:space="preserve"> Lima Spencer. Vrijdag 12 September is er een ontmoetingsmoment </w:t>
-      </w:r>
-      <w:proofErr w:type="spellStart"/>
-      <w:r>
-        <w:t>georganiseert</w:t>
-      </w:r>
-      <w:proofErr w:type="spellEnd"/>
-      <w:r>
-        <w:t xml:space="preserve"> door hogeschool Rotterdam, voor ons de vraag aan u, of u daar aanwezig zal zijn? Zo niet, zouden wij dan graag een ander moment willen afspreken zodat wij dit project verder kunnen bespreken en eventuele vragen kunnen stellen. Ook zouden wij het heel fijn vinden om samen met u naar de al bestaande plastic vanger te kunnen gaan, is daar een mogelijkheid voor?</w:t>
-      </w:r>
-    </w:p>
-    <w:p>
-      <w:r>
-        <w:t>Met vriendelijke groet Merel van der Leeden. </w:t>
-      </w:r>
-    </w:p>
-    <w:p>
-      <w:pPr>
-        <w:pStyle w:val="Heading2"/>
-      </w:pPr>
-      <w:bookmarkStart w:id="2" w:name="_Toc219458477"/>
-      <w:r>
-        <w:t>9</w:t>
-      </w:r>
-      <w:r>
-        <w:t>/9/</w:t>
-      </w:r>
-      <w:r>
-        <w:t>2025</w:t>
-      </w:r>
-      <w:r>
-        <w:tab/>
-      </w:r>
-      <w:r>
-        <w:tab/>
-      </w:r>
-      <w:r>
-        <w:t>Ramon -&gt; Merel</w:t>
-      </w:r>
-      <w:bookmarkEnd w:id="2"/>
-    </w:p>
-    <w:p>
-      <w:r>
-        <w:t>Beste Merel,</w:t>
-      </w:r>
-    </w:p>
-    <w:p/>
-    <w:p>
-      <w:r>
-        <w:t>Hartstikke leuk, dat jullie dit project gaan doen! Vrijdag ben ik aanwezig met mijn collega Evert. Het aansluitend bezoeken van de Plasticvanger moet zeker mogelijk zijn.</w:t>
-      </w:r>
-    </w:p>
-    <w:p/>
-    <w:p>
-      <w:r>
-        <w:t>Tot vrijdag</w:t>
-      </w:r>
-      <w:r>
-        <w:t>!</w:t>
-      </w:r>
-    </w:p>
-    <w:p/>
-    <w:p>
-      <w:r>
-        <w:t xml:space="preserve">Vriendelijke </w:t>
-      </w:r>
-      <w:proofErr w:type="gramStart"/>
-      <w:r>
-        <w:t>groet /</w:t>
-      </w:r>
-      <w:proofErr w:type="gramEnd"/>
-      <w:r>
-        <w:t xml:space="preserve"> Kind </w:t>
-      </w:r>
-      <w:proofErr w:type="spellStart"/>
-      <w:r>
-        <w:t>regards</w:t>
-      </w:r>
-      <w:proofErr w:type="spellEnd"/>
-      <w:r>
-        <w:t>,</w:t>
-      </w:r>
-    </w:p>
-    <w:p>
-      <w:r>
-        <w:t>Ramon Knoester </w:t>
-      </w:r>
-    </w:p>
-    <w:p>
-      <w:pPr>
-        <w:pStyle w:val="Heading2"/>
-      </w:pPr>
-      <w:bookmarkStart w:id="3" w:name="_Toc219458478"/>
-      <w:r>
-        <w:t>12</w:t>
-      </w:r>
-      <w:r>
-        <w:t>/9/</w:t>
-      </w:r>
-      <w:r>
-        <w:t>2025</w:t>
-      </w:r>
-      <w:r>
-        <w:tab/>
-      </w:r>
-      <w:r>
-        <w:tab/>
-      </w:r>
-      <w:r>
-        <w:t>Aron -&gt; Ramon en Evert</w:t>
-      </w:r>
-      <w:bookmarkEnd w:id="3"/>
-    </w:p>
-    <w:p/>
-    <w:p>
-      <w:r>
-        <w:t>Geachte Ramon en Evert,</w:t>
-      </w:r>
-    </w:p>
-    <w:p>
-      <w:r>
-        <w:t> Zojuist hebben we onze bespreking gehad over de opdracht. Na ons gesprek hebben we als groep na besproken wat de opdracht precies inhoudt en wat er van ons verwacht wordt. Hieruit zijn wij tot het volgende gekomen:</w:t>
-      </w:r>
-    </w:p>
-    <w:p>
-      <w:r>
-        <w:t> </w:t>
-      </w:r>
-    </w:p>
-    <w:p>
-      <w:r>
-        <w:t>De bedoeling voor dit project is, </w:t>
-      </w:r>
-    </w:p>
-    <w:p>
-      <w:r>
-        <w:t>Een weerstation maken dat bestaat uit sensoren die meten hoe hard de motor minimaal zou moeten draaien om het plastic naar het vangnet te sturen d.m.v. windsnelheid, waterstroming ect.</w:t>
-      </w:r>
-      <w:r>
-        <w:t xml:space="preserve"> </w:t>
-      </w:r>
-      <w:r>
-        <w:t xml:space="preserve">Dit weerstation moet verbonden worden aan de motor d.m.v. een microcomputer bijvoorbeeld een </w:t>
-      </w:r>
-      <w:proofErr w:type="spellStart"/>
-      <w:r>
-        <w:t>Arduino</w:t>
-      </w:r>
-      <w:proofErr w:type="spellEnd"/>
-      <w:r>
-        <w:t xml:space="preserve">, </w:t>
+      <w:r>
+        <w:t xml:space="preserve">Dit weerstation moet verbonden worden aan de motor d.m.v. een microcomputer bijvoorbeeld een Arduino, </w:t>
       </w:r>
       <w:proofErr w:type="spellStart"/>
       <w:r>
@@ -1851,6 +2431,7 @@
         </w:pBdr>
       </w:pPr>
       <w:r>
+        <w:lastRenderedPageBreak/>
         <w:t xml:space="preserve"> Aron </w:t>
       </w:r>
       <w:proofErr w:type="spellStart"/>
@@ -1866,16 +2447,16 @@
           <w:rFonts w:ascii="Aptos" w:eastAsia="Times New Roman" w:hAnsi="Aptos" w:cs="Times New Roman"/>
           <w:color w:val="000000"/>
           <w:kern w:val="0"/>
-          <w:lang w:val="en-NL" w:eastAsia="en-GB"/>
-          <w14:ligatures w14:val="none"/>
-        </w:rPr>
-      </w:pPr>
-      <w:r>
-        <w:rPr>
-          <w:rFonts w:ascii="Aptos" w:eastAsia="Times New Roman" w:hAnsi="Aptos" w:cs="Times New Roman"/>
-          <w:color w:val="000000"/>
-          <w:kern w:val="0"/>
-          <w:lang w:val="en-NL" w:eastAsia="en-GB"/>
+          <w:lang w:eastAsia="en-GB"/>
+          <w14:ligatures w14:val="none"/>
+        </w:rPr>
+      </w:pPr>
+      <w:r>
+        <w:rPr>
+          <w:rFonts w:ascii="Aptos" w:eastAsia="Times New Roman" w:hAnsi="Aptos" w:cs="Times New Roman"/>
+          <w:color w:val="000000"/>
+          <w:kern w:val="0"/>
+          <w:lang w:eastAsia="en-GB"/>
           <w14:ligatures w14:val="none"/>
         </w:rPr>
         <w:t>Beste Aron,</w:t>
@@ -1888,16 +2469,16 @@
           <w:rFonts w:ascii="Aptos" w:eastAsia="Times New Roman" w:hAnsi="Aptos" w:cs="Times New Roman"/>
           <w:color w:val="000000"/>
           <w:kern w:val="0"/>
-          <w:lang w:val="en-NL" w:eastAsia="en-GB"/>
-          <w14:ligatures w14:val="none"/>
-        </w:rPr>
-      </w:pPr>
-      <w:r>
-        <w:rPr>
-          <w:rFonts w:ascii="Aptos" w:eastAsia="Times New Roman" w:hAnsi="Aptos" w:cs="Times New Roman"/>
-          <w:color w:val="000000"/>
-          <w:kern w:val="0"/>
-          <w:lang w:val="en-NL" w:eastAsia="en-GB"/>
+          <w:lang w:eastAsia="en-GB"/>
+          <w14:ligatures w14:val="none"/>
+        </w:rPr>
+      </w:pPr>
+      <w:r>
+        <w:rPr>
+          <w:rFonts w:ascii="Aptos" w:eastAsia="Times New Roman" w:hAnsi="Aptos" w:cs="Times New Roman"/>
+          <w:color w:val="000000"/>
+          <w:kern w:val="0"/>
+          <w:lang w:eastAsia="en-GB"/>
           <w14:ligatures w14:val="none"/>
         </w:rPr>
         <w:t> </w:t>
@@ -1910,16 +2491,16 @@
           <w:rFonts w:ascii="Aptos" w:eastAsia="Times New Roman" w:hAnsi="Aptos" w:cs="Times New Roman"/>
           <w:color w:val="000000"/>
           <w:kern w:val="0"/>
-          <w:lang w:val="en-NL" w:eastAsia="en-GB"/>
-          <w14:ligatures w14:val="none"/>
-        </w:rPr>
-      </w:pPr>
-      <w:r>
-        <w:rPr>
-          <w:rFonts w:ascii="Aptos" w:eastAsia="Times New Roman" w:hAnsi="Aptos" w:cs="Times New Roman"/>
-          <w:color w:val="000000"/>
-          <w:kern w:val="0"/>
-          <w:lang w:val="en-NL" w:eastAsia="en-GB"/>
+          <w:lang w:eastAsia="en-GB"/>
+          <w14:ligatures w14:val="none"/>
+        </w:rPr>
+      </w:pPr>
+      <w:r>
+        <w:rPr>
+          <w:rFonts w:ascii="Aptos" w:eastAsia="Times New Roman" w:hAnsi="Aptos" w:cs="Times New Roman"/>
+          <w:color w:val="000000"/>
+          <w:kern w:val="0"/>
+          <w:lang w:eastAsia="en-GB"/>
           <w14:ligatures w14:val="none"/>
         </w:rPr>
         <w:t>Volgens mij klopt dit helemaal. Windrichting is ook wel belangrijk, omdat wanneer de wind uit het oosten komt het geen zin heeft om de motor te laten draaien. </w:t>
@@ -1932,16 +2513,16 @@
           <w:rFonts w:ascii="Aptos" w:eastAsia="Times New Roman" w:hAnsi="Aptos" w:cs="Times New Roman"/>
           <w:color w:val="000000"/>
           <w:kern w:val="0"/>
-          <w:lang w:val="en-NL" w:eastAsia="en-GB"/>
-          <w14:ligatures w14:val="none"/>
-        </w:rPr>
-      </w:pPr>
-      <w:r>
-        <w:rPr>
-          <w:rFonts w:ascii="Aptos" w:eastAsia="Times New Roman" w:hAnsi="Aptos" w:cs="Times New Roman"/>
-          <w:color w:val="000000"/>
-          <w:kern w:val="0"/>
-          <w:lang w:val="en-NL" w:eastAsia="en-GB"/>
+          <w:lang w:eastAsia="en-GB"/>
+          <w14:ligatures w14:val="none"/>
+        </w:rPr>
+      </w:pPr>
+      <w:r>
+        <w:rPr>
+          <w:rFonts w:ascii="Aptos" w:eastAsia="Times New Roman" w:hAnsi="Aptos" w:cs="Times New Roman"/>
+          <w:color w:val="000000"/>
+          <w:kern w:val="0"/>
+          <w:lang w:eastAsia="en-GB"/>
           <w14:ligatures w14:val="none"/>
         </w:rPr>
         <w:t>Ik zal zo spoedig mogelijk ook nog de minimale motorsnelheden per windsnelheid doorsturen.</w:t>
@@ -1954,16 +2535,16 @@
           <w:rFonts w:ascii="Aptos" w:eastAsia="Times New Roman" w:hAnsi="Aptos" w:cs="Times New Roman"/>
           <w:color w:val="000000"/>
           <w:kern w:val="0"/>
-          <w:lang w:val="en-NL" w:eastAsia="en-GB"/>
-          <w14:ligatures w14:val="none"/>
-        </w:rPr>
-      </w:pPr>
-      <w:r>
-        <w:rPr>
-          <w:rFonts w:ascii="Aptos" w:eastAsia="Times New Roman" w:hAnsi="Aptos" w:cs="Times New Roman"/>
-          <w:color w:val="000000"/>
-          <w:kern w:val="0"/>
-          <w:lang w:val="en-NL" w:eastAsia="en-GB"/>
+          <w:lang w:eastAsia="en-GB"/>
+          <w14:ligatures w14:val="none"/>
+        </w:rPr>
+      </w:pPr>
+      <w:r>
+        <w:rPr>
+          <w:rFonts w:ascii="Aptos" w:eastAsia="Times New Roman" w:hAnsi="Aptos" w:cs="Times New Roman"/>
+          <w:color w:val="000000"/>
+          <w:kern w:val="0"/>
+          <w:lang w:eastAsia="en-GB"/>
           <w14:ligatures w14:val="none"/>
         </w:rPr>
         <w:t> </w:t>
@@ -1976,7 +2557,7 @@
           <w:rFonts w:ascii="Aptos" w:eastAsia="Times New Roman" w:hAnsi="Aptos" w:cs="Times New Roman"/>
           <w:color w:val="000000"/>
           <w:kern w:val="0"/>
-          <w:lang w:val="en-NL" w:eastAsia="en-GB"/>
+          <w:lang w:eastAsia="en-GB"/>
           <w14:ligatures w14:val="none"/>
         </w:rPr>
       </w:pPr>
@@ -1987,10 +2568,36 @@
           <w:kern w:val="0"/>
           <w:sz w:val="24"/>
           <w:szCs w:val="24"/>
-          <w:lang w:val="en-NL" w:eastAsia="en-GB"/>
-          <w14:ligatures w14:val="none"/>
-        </w:rPr>
-        <w:t>Kind Regards / Vriendelijke groet, </w:t>
+          <w:lang w:eastAsia="en-GB"/>
+          <w14:ligatures w14:val="none"/>
+        </w:rPr>
+        <w:t xml:space="preserve">Kind </w:t>
+      </w:r>
+      <w:proofErr w:type="spellStart"/>
+      <w:r>
+        <w:rPr>
+          <w:rFonts w:ascii="Raleway" w:eastAsia="Times New Roman" w:hAnsi="Raleway" w:cs="Times New Roman"/>
+          <w:color w:val="000000"/>
+          <w:kern w:val="0"/>
+          <w:sz w:val="24"/>
+          <w:szCs w:val="24"/>
+          <w:lang w:eastAsia="en-GB"/>
+          <w14:ligatures w14:val="none"/>
+        </w:rPr>
+        <w:t>Regards</w:t>
+      </w:r>
+      <w:proofErr w:type="spellEnd"/>
+      <w:r>
+        <w:rPr>
+          <w:rFonts w:ascii="Raleway" w:eastAsia="Times New Roman" w:hAnsi="Raleway" w:cs="Times New Roman"/>
+          <w:color w:val="000000"/>
+          <w:kern w:val="0"/>
+          <w:sz w:val="24"/>
+          <w:szCs w:val="24"/>
+          <w:lang w:eastAsia="en-GB"/>
+          <w14:ligatures w14:val="none"/>
+        </w:rPr>
+        <w:t xml:space="preserve"> / Vriendelijke groet, </w:t>
       </w:r>
     </w:p>
     <w:p>
@@ -2000,7 +2607,7 @@
           <w:rFonts w:ascii="Aptos" w:eastAsia="Times New Roman" w:hAnsi="Aptos" w:cs="Times New Roman"/>
           <w:color w:val="000000"/>
           <w:kern w:val="0"/>
-          <w:lang w:val="en-NL" w:eastAsia="en-GB"/>
+          <w:lang w:eastAsia="en-GB"/>
           <w14:ligatures w14:val="none"/>
         </w:rPr>
       </w:pPr>
@@ -2012,7 +2619,7 @@
           <w:sz w:val="24"/>
           <w:szCs w:val="24"/>
           <w:shd w:val="clear" w:color="auto" w:fill="FFFFFF"/>
-          <w:lang w:val="en-NL" w:eastAsia="en-GB"/>
+          <w:lang w:eastAsia="en-GB"/>
           <w14:ligatures w14:val="none"/>
         </w:rPr>
         <w:t>Evert van Noord</w:t>
@@ -2022,7 +2629,7 @@
           <w:rFonts w:ascii="Aptos" w:eastAsia="Times New Roman" w:hAnsi="Aptos" w:cs="Times New Roman"/>
           <w:color w:val="000000"/>
           <w:kern w:val="0"/>
-          <w:lang w:val="en-NL" w:eastAsia="en-GB"/>
+          <w:lang w:eastAsia="en-GB"/>
           <w14:ligatures w14:val="none"/>
         </w:rPr>
         <w:t xml:space="preserve"> </w:t>
@@ -2035,16 +2642,16 @@
           <w:rFonts w:ascii="Aptos" w:eastAsia="Times New Roman" w:hAnsi="Aptos" w:cs="Times New Roman"/>
           <w:color w:val="000000"/>
           <w:kern w:val="0"/>
-          <w:lang w:val="en-NL" w:eastAsia="en-GB"/>
-          <w14:ligatures w14:val="none"/>
-        </w:rPr>
-      </w:pPr>
-      <w:r>
-        <w:rPr>
-          <w:rFonts w:ascii="Aptos" w:eastAsia="Times New Roman" w:hAnsi="Aptos" w:cs="Times New Roman"/>
-          <w:color w:val="000000"/>
-          <w:kern w:val="0"/>
-          <w:lang w:val="en-NL" w:eastAsia="en-GB"/>
+          <w:lang w:eastAsia="en-GB"/>
+          <w14:ligatures w14:val="none"/>
+        </w:rPr>
+      </w:pPr>
+      <w:r>
+        <w:rPr>
+          <w:rFonts w:ascii="Aptos" w:eastAsia="Times New Roman" w:hAnsi="Aptos" w:cs="Times New Roman"/>
+          <w:color w:val="000000"/>
+          <w:kern w:val="0"/>
+          <w:lang w:eastAsia="en-GB"/>
           <w14:ligatures w14:val="none"/>
         </w:rPr>
         <w:t xml:space="preserve"> </w:t>
@@ -2070,7 +2677,7 @@
       <w:pPr>
         <w:pStyle w:val="Heading2"/>
       </w:pPr>
-      <w:bookmarkStart w:id="4" w:name="_Toc219458479"/>
+      <w:bookmarkStart w:id="4" w:name="_Toc219471028"/>
       <w:r>
         <w:t>23</w:t>
       </w:r>
@@ -2195,7 +2802,15 @@
     <w:p/>
     <w:p>
       <w:r>
-        <w:t>Groeten Merel van der Leeden.</w:t>
+        <w:t xml:space="preserve">Groeten Merel van der </w:t>
+      </w:r>
+      <w:proofErr w:type="spellStart"/>
+      <w:r>
+        <w:t>Leeden</w:t>
+      </w:r>
+      <w:proofErr w:type="spellEnd"/>
+      <w:r>
+        <w:t>.</w:t>
       </w:r>
     </w:p>
     <w:p/>
@@ -2203,7 +2818,7 @@
       <w:pPr>
         <w:pStyle w:val="Heading2"/>
       </w:pPr>
-      <w:bookmarkStart w:id="5" w:name="_Toc219458480"/>
+      <w:bookmarkStart w:id="5" w:name="_Toc219471029"/>
       <w:r>
         <w:t>30</w:t>
       </w:r>
@@ -2236,6 +2851,7 @@
     </w:p>
     <w:p>
       <w:r>
+        <w:lastRenderedPageBreak/>
         <w:t>Dankjewel!</w:t>
       </w:r>
     </w:p>
@@ -2259,17 +2875,12 @@
         <w:t xml:space="preserve">Kind </w:t>
       </w:r>
       <w:proofErr w:type="spellStart"/>
-      <w:proofErr w:type="gramStart"/>
       <w:r>
         <w:t>Regards</w:t>
       </w:r>
       <w:proofErr w:type="spellEnd"/>
       <w:r>
-        <w:t xml:space="preserve"> /</w:t>
-      </w:r>
-      <w:proofErr w:type="gramEnd"/>
-      <w:r>
-        <w:t xml:space="preserve"> Vriendelijke groet,</w:t>
+        <w:t xml:space="preserve"> / Vriendelijke groet,</w:t>
       </w:r>
     </w:p>
     <w:p/>
@@ -2277,9 +2888,8 @@
       <w:pPr>
         <w:pStyle w:val="Heading2"/>
       </w:pPr>
-      <w:bookmarkStart w:id="6" w:name="_Toc219458481"/>
-      <w:r>
-        <w:lastRenderedPageBreak/>
+      <w:bookmarkStart w:id="6" w:name="_Toc219471030"/>
+      <w:r>
         <w:t>10</w:t>
       </w:r>
       <w:r>
@@ -2315,12 +2925,20 @@
     </w:p>
     <w:p>
       <w:r>
-        <w:t>Merel van der Leeden </w:t>
+        <w:t xml:space="preserve">Merel van der </w:t>
+      </w:r>
+      <w:proofErr w:type="spellStart"/>
+      <w:r>
+        <w:t>Leeden</w:t>
+      </w:r>
+      <w:proofErr w:type="spellEnd"/>
+      <w:r>
+        <w:t> </w:t>
       </w:r>
     </w:p>
     <w:p/>
     <w:p>
-      <w:bookmarkStart w:id="7" w:name="_Toc219458482"/>
+      <w:bookmarkStart w:id="7" w:name="_Toc219471031"/>
       <w:r>
         <w:rPr>
           <w:rStyle w:val="Heading2Char"/>
@@ -2354,8 +2972,6 @@
       <w:bookmarkEnd w:id="7"/>
       <w:r>
         <w:br/>
-      </w:r>
-      <w:r>
         <w:t>Goedemorgen Merel,</w:t>
       </w:r>
     </w:p>
@@ -2384,17 +3000,12 @@
         <w:t xml:space="preserve">Kind </w:t>
       </w:r>
       <w:proofErr w:type="spellStart"/>
-      <w:proofErr w:type="gramStart"/>
       <w:r>
         <w:t>Regards</w:t>
       </w:r>
       <w:proofErr w:type="spellEnd"/>
       <w:r>
-        <w:t xml:space="preserve"> /</w:t>
-      </w:r>
-      <w:proofErr w:type="gramEnd"/>
-      <w:r>
-        <w:t xml:space="preserve"> Vriendelijke groet,</w:t>
+        <w:t xml:space="preserve"> / Vriendelijke groet,</w:t>
       </w:r>
     </w:p>
     <w:p>
@@ -2419,7 +3030,7 @@
       <w:pPr>
         <w:pStyle w:val="Heading2"/>
       </w:pPr>
-      <w:bookmarkStart w:id="8" w:name="_Toc219458483"/>
+      <w:bookmarkStart w:id="8" w:name="_Toc219471032"/>
       <w:r>
         <w:t>14</w:t>
       </w:r>
@@ -2449,6 +3060,7 @@
     </w:p>
     <w:p>
       <w:r>
+        <w:lastRenderedPageBreak/>
         <w:t>De eerste resultaten van het onderzoek zijn binnen, en ik kan de benodigde motorsnelheid delen:</w:t>
       </w:r>
     </w:p>
@@ -2479,7 +3091,6 @@
     </w:p>
     <w:p>
       <w:r>
-        <w:lastRenderedPageBreak/>
         <w:t>Het zou mooi zijn als dit lukt. In de tweede plaats kan dan gekeken worden naar de windrichting: Het is alleen nuttig als de motor draait bij een windrichting van 180 tot 340 graden.</w:t>
       </w:r>
     </w:p>
@@ -2498,17 +3109,12 @@
         <w:t xml:space="preserve">Kind </w:t>
       </w:r>
       <w:proofErr w:type="spellStart"/>
-      <w:proofErr w:type="gramStart"/>
       <w:r>
         <w:t>Regards</w:t>
       </w:r>
       <w:proofErr w:type="spellEnd"/>
       <w:r>
-        <w:t xml:space="preserve"> /</w:t>
-      </w:r>
-      <w:proofErr w:type="gramEnd"/>
-      <w:r>
-        <w:t xml:space="preserve"> Vriendelijke groet,</w:t>
+        <w:t xml:space="preserve"> / Vriendelijke groet,</w:t>
       </w:r>
     </w:p>
     <w:p>
@@ -2520,7 +3126,7 @@
       <w:pPr>
         <w:pStyle w:val="Heading2"/>
       </w:pPr>
-      <w:bookmarkStart w:id="9" w:name="_Toc219458484"/>
+      <w:bookmarkStart w:id="9" w:name="_Toc219471033"/>
       <w:r>
         <w:t>27</w:t>
       </w:r>
@@ -2554,15 +3160,20 @@
       </w:r>
       <w:r>
         <w:br/>
-        <w:t>Met vriendelijke groet Merel van der Leeden</w:t>
-      </w:r>
+        <w:t xml:space="preserve">Met vriendelijke groet Merel van der </w:t>
+      </w:r>
+      <w:proofErr w:type="spellStart"/>
+      <w:r>
+        <w:t>Leeden</w:t>
+      </w:r>
+      <w:proofErr w:type="spellEnd"/>
     </w:p>
     <w:p/>
     <w:p>
       <w:pPr>
         <w:pStyle w:val="Heading2"/>
       </w:pPr>
-      <w:bookmarkStart w:id="10" w:name="_Toc219458485"/>
+      <w:bookmarkStart w:id="10" w:name="_Toc219471034"/>
       <w:r>
         <w:t>27</w:t>
       </w:r>
@@ -2594,15 +3205,7 @@
     <w:p/>
     <w:p>
       <w:r>
-        <w:t xml:space="preserve">Vriendelijke </w:t>
-      </w:r>
-      <w:proofErr w:type="gramStart"/>
-      <w:r>
-        <w:t>groet /</w:t>
-      </w:r>
-      <w:proofErr w:type="gramEnd"/>
-      <w:r>
-        <w:t xml:space="preserve"> Kind </w:t>
+        <w:t xml:space="preserve">Vriendelijke groet / Kind </w:t>
       </w:r>
       <w:proofErr w:type="spellStart"/>
       <w:r>
@@ -2614,93 +3217,39 @@
       </w:r>
     </w:p>
     <w:p>
-      <w:pPr>
-        <w:rPr>
-          <w:lang w:val="en-US"/>
-        </w:rPr>
-      </w:pPr>
-      <w:r>
-        <w:rPr>
-          <w:lang w:val="en-US"/>
-        </w:rPr>
+      <w:r>
         <w:t>Ramon Knoester </w:t>
       </w:r>
     </w:p>
-    <w:p>
-      <w:pPr>
-        <w:rPr>
-          <w:lang w:val="en-US"/>
-        </w:rPr>
-      </w:pPr>
-    </w:p>
+    <w:p/>
     <w:p>
       <w:pPr>
         <w:pStyle w:val="Heading2"/>
-        <w:rPr>
-          <w:lang w:val="en-US"/>
-        </w:rPr>
-      </w:pPr>
-      <w:bookmarkStart w:id="11" w:name="_Toc219458486"/>
-      <w:r>
-        <w:rPr>
-          <w:lang w:val="en-US"/>
-        </w:rPr>
+      </w:pPr>
+      <w:bookmarkStart w:id="11" w:name="_Toc219471035"/>
+      <w:r>
         <w:t>28</w:t>
       </w:r>
       <w:r>
-        <w:rPr>
-          <w:lang w:val="en-US"/>
-        </w:rPr>
         <w:t>/10/</w:t>
       </w:r>
       <w:r>
-        <w:rPr>
-          <w:lang w:val="en-US"/>
-        </w:rPr>
         <w:t xml:space="preserve">2025 </w:t>
       </w:r>
       <w:r>
-        <w:rPr>
-          <w:lang w:val="en-US"/>
-        </w:rPr>
         <w:tab/>
       </w:r>
-      <w:proofErr w:type="spellStart"/>
-      <w:r>
-        <w:rPr>
-          <w:lang w:val="en-US"/>
-        </w:rPr>
-        <w:t>Merel</w:t>
-      </w:r>
-      <w:proofErr w:type="spellEnd"/>
-      <w:r>
-        <w:rPr>
-          <w:lang w:val="en-US"/>
-        </w:rPr>
-        <w:t xml:space="preserve"> -&gt; Ramon</w:t>
+      <w:r>
+        <w:t>Merel -&gt; Ramon</w:t>
       </w:r>
       <w:bookmarkEnd w:id="11"/>
     </w:p>
     <w:p>
-      <w:pPr>
-        <w:rPr>
-          <w:lang w:val="en-US"/>
-        </w:rPr>
-      </w:pPr>
-      <w:r>
-        <w:rPr>
-          <w:lang w:val="en-US"/>
-        </w:rPr>
+      <w:r>
         <w:t>Beste Ramon, </w:t>
       </w:r>
     </w:p>
-    <w:p>
-      <w:pPr>
-        <w:rPr>
-          <w:lang w:val="en-US"/>
-        </w:rPr>
-      </w:pPr>
-    </w:p>
+    <w:p/>
     <w:p>
       <w:r>
         <w:t>Dat is fantastisch, voor ons zou 13 uur het beste uit komen. Lukt dat ook vanuit u?</w:t>
@@ -2712,19 +3261,25 @@
     </w:p>
     <w:p>
       <w:r>
+        <w:lastRenderedPageBreak/>
         <w:t>Met vriendelijke groet,</w:t>
       </w:r>
       <w:r>
         <w:br/>
-        <w:t>Merel van der Leeden</w:t>
-      </w:r>
+        <w:t xml:space="preserve">Merel van der </w:t>
+      </w:r>
+      <w:proofErr w:type="spellStart"/>
+      <w:r>
+        <w:t>Leeden</w:t>
+      </w:r>
+      <w:proofErr w:type="spellEnd"/>
     </w:p>
     <w:p/>
     <w:p>
       <w:pPr>
         <w:pStyle w:val="Heading2"/>
       </w:pPr>
-      <w:bookmarkStart w:id="12" w:name="_Toc219458487"/>
+      <w:bookmarkStart w:id="12" w:name="_Toc219471036"/>
       <w:r>
         <w:t>28</w:t>
       </w:r>
@@ -2750,7 +3305,6 @@
     <w:p/>
     <w:p>
       <w:r>
-        <w:lastRenderedPageBreak/>
         <w:t>Vrijdag om 13u is goed. Graag tot dan!</w:t>
       </w:r>
     </w:p>
@@ -2758,15 +3312,7 @@
     <w:p/>
     <w:p>
       <w:r>
-        <w:t xml:space="preserve">Vriendelijke </w:t>
-      </w:r>
-      <w:proofErr w:type="gramStart"/>
-      <w:r>
-        <w:t>groet /</w:t>
-      </w:r>
-      <w:proofErr w:type="gramEnd"/>
-      <w:r>
-        <w:t xml:space="preserve"> Kind </w:t>
+        <w:t xml:space="preserve">Vriendelijke groet / Kind </w:t>
       </w:r>
       <w:proofErr w:type="spellStart"/>
       <w:r>
@@ -2778,94 +3324,137 @@
       </w:r>
     </w:p>
     <w:p>
-      <w:pPr>
-        <w:rPr>
-          <w:lang w:val="en-US"/>
-        </w:rPr>
-      </w:pPr>
-      <w:r>
-        <w:rPr>
-          <w:lang w:val="en-US"/>
-        </w:rPr>
+      <w:r>
         <w:t>Ramon Knoester </w:t>
       </w:r>
     </w:p>
-    <w:p>
-      <w:pPr>
-        <w:rPr>
-          <w:lang w:val="en-US"/>
-        </w:rPr>
-      </w:pPr>
-    </w:p>
-    <w:p>
-      <w:pPr>
-        <w:rPr>
-          <w:lang w:val="en-US"/>
-        </w:rPr>
-      </w:pPr>
-    </w:p>
+    <w:p/>
     <w:p>
       <w:pPr>
         <w:pStyle w:val="Heading2"/>
-        <w:rPr>
-          <w:lang w:val="en-US"/>
-        </w:rPr>
-      </w:pPr>
-      <w:bookmarkStart w:id="13" w:name="_Toc219458488"/>
-      <w:r>
-        <w:rPr>
-          <w:lang w:val="en-US"/>
-        </w:rPr>
+      </w:pPr>
+      <w:bookmarkStart w:id="13" w:name="_Toc219471037"/>
+      <w:r>
+        <w:t>30/10/2025</w:t>
+      </w:r>
+      <w:r>
+        <w:tab/>
+        <w:t xml:space="preserve">Pavlo </w:t>
+      </w:r>
+      <w:r>
+        <w:t>&lt;-  -&gt;</w:t>
+      </w:r>
+      <w:r>
+        <w:t xml:space="preserve">  Evert</w:t>
+      </w:r>
+      <w:bookmarkEnd w:id="13"/>
+    </w:p>
+    <w:p>
+      <w:r>
+        <w:t>Beste Evert,</w:t>
+      </w:r>
+    </w:p>
+    <w:p/>
+    <w:p>
+      <w:r>
+        <w:t>Het gaat over jouw onderzoek naar de motorsnelheid. Op de website van Torqeedo staat dat onze motor, de Torqeedo Cruise 6.0R, maximaal 1130 RPM kan draaien. Jij gebruikt echter hogere waarden.</w:t>
+      </w:r>
+    </w:p>
+    <w:p>
+      <w:r>
+        <w:t>Zou je kunnen toelichten wat je daarmee precies bedoelt, en of de gegevens die je gebruikt kloppen?</w:t>
+      </w:r>
+    </w:p>
+    <w:p/>
+    <w:p>
+      <w:r>
+        <w:t>Met vriendelijke groet,</w:t>
+      </w:r>
+    </w:p>
+    <w:p>
+      <w:pPr>
+        <w:pBdr>
+          <w:bottom w:val="single" w:sz="6" w:space="1" w:color="auto"/>
+        </w:pBdr>
+      </w:pPr>
+      <w:r>
+        <w:t>Pavlo Petrashkevych.</w:t>
+      </w:r>
+    </w:p>
+    <w:p>
+      <w:r>
+        <w:t>Goedemiddag Pavlo,</w:t>
+      </w:r>
+    </w:p>
+    <w:p/>
+    <w:p>
+      <w:r>
+        <w:t>Allereerst, excuses voor de late reactie. </w:t>
+      </w:r>
+    </w:p>
+    <w:p>
+      <w:r>
+        <w:t xml:space="preserve">Wat </w:t>
+      </w:r>
+      <w:proofErr w:type="spellStart"/>
+      <w:r>
+        <w:t>beteft</w:t>
+      </w:r>
+      <w:proofErr w:type="spellEnd"/>
+      <w:r>
+        <w:t xml:space="preserve"> de draaisnelheid van de motor, dat is vreemd inderdaad. Ik heb het nu ook op de website gelezen. Waar het getal 1130 precies vandaan komt weet ik ook niet, maar de motor kan in elk geval wel met hogere snelheden draaien. In het onderzoek heb ik de RPM afgelezen van de afstandsbediening, zie bijgevoegde foto. Ik zal dus maar gewoon uitgaan van de originele RPM waardes. </w:t>
+      </w:r>
+    </w:p>
+    <w:p/>
+    <w:p>
+      <w:proofErr w:type="spellStart"/>
+      <w:r>
+        <w:t>Mvg</w:t>
+      </w:r>
+      <w:proofErr w:type="spellEnd"/>
+      <w:r>
+        <w:t>,</w:t>
+      </w:r>
+    </w:p>
+    <w:p/>
+    <w:p>
+      <w:r>
+        <w:lastRenderedPageBreak/>
+        <w:t>Evert</w:t>
+      </w:r>
+    </w:p>
+    <w:p/>
+    <w:p/>
+    <w:p>
+      <w:pPr>
+        <w:pStyle w:val="Heading2"/>
+      </w:pPr>
+      <w:bookmarkStart w:id="14" w:name="_Toc219471038"/>
+      <w:r>
         <w:t>10</w:t>
       </w:r>
       <w:r>
-        <w:rPr>
-          <w:lang w:val="en-US"/>
-        </w:rPr>
         <w:t>/11/</w:t>
       </w:r>
       <w:r>
-        <w:rPr>
-          <w:lang w:val="en-US"/>
-        </w:rPr>
         <w:t xml:space="preserve">2025 </w:t>
       </w:r>
       <w:r>
-        <w:rPr>
-          <w:lang w:val="en-US"/>
-        </w:rPr>
         <w:tab/>
       </w:r>
       <w:r>
-        <w:rPr>
-          <w:lang w:val="en-US"/>
-        </w:rPr>
         <w:t xml:space="preserve">Aron </w:t>
       </w:r>
       <w:r>
-        <w:rPr>
-          <w:lang w:val="en-US"/>
-        </w:rPr>
         <w:sym w:font="Wingdings" w:char="F0E0"/>
       </w:r>
       <w:r>
-        <w:rPr>
-          <w:lang w:val="en-US"/>
-        </w:rPr>
         <w:t xml:space="preserve"> Ramon</w:t>
       </w:r>
-      <w:bookmarkEnd w:id="13"/>
-    </w:p>
-    <w:p>
-      <w:pPr>
-        <w:rPr>
-          <w:lang w:val="en-US"/>
-        </w:rPr>
-      </w:pPr>
-      <w:r>
-        <w:rPr>
-          <w:lang w:val="en-US"/>
-        </w:rPr>
+      <w:bookmarkEnd w:id="14"/>
+    </w:p>
+    <w:p>
+      <w:r>
         <w:t>Beste Ramon,</w:t>
       </w:r>
     </w:p>
@@ -2881,15 +3470,7 @@
     </w:p>
     <w:p>
       <w:r>
-        <w:t xml:space="preserve">Graag nodig ik u hierbij uit namens ons om erbij te zijn voor dit moment. De presentatie vindt plaats om vrijdag 14 november, van 10:30 tot 11:00. </w:t>
-      </w:r>
-      <w:proofErr w:type="gramStart"/>
-      <w:r>
-        <w:t>hetzelfde</w:t>
-      </w:r>
-      <w:proofErr w:type="gramEnd"/>
-      <w:r>
-        <w:t xml:space="preserve"> hogeschoolgebouw waar u ons eerder hebt ontmoet:                                             Wijnhaven 107, eerste verdieping, lokaal 403.</w:t>
+        <w:t>Graag nodig ik u hierbij uit namens ons om erbij te zijn voor dit moment. De presentatie vindt plaats om vrijdag 14 november, van 10:30 tot 11:00. hetzelfde hogeschoolgebouw waar u ons eerder hebt ontmoet:                                             Wijnhaven 107, eerste verdieping, lokaal 403.</w:t>
       </w:r>
     </w:p>
     <w:p>
@@ -2908,46 +3489,20 @@
       </w:r>
     </w:p>
     <w:p>
-      <w:pPr>
-        <w:rPr>
-          <w:lang w:val="en-US"/>
-        </w:rPr>
-      </w:pPr>
-      <w:r>
-        <w:rPr>
-          <w:lang w:val="en-US"/>
-        </w:rPr>
+      <w:r>
         <w:t xml:space="preserve">Aron </w:t>
       </w:r>
       <w:proofErr w:type="spellStart"/>
       <w:r>
-        <w:rPr>
-          <w:lang w:val="en-US"/>
-        </w:rPr>
         <w:t>Vleij</w:t>
       </w:r>
       <w:proofErr w:type="spellEnd"/>
       <w:r>
-        <w:rPr>
-          <w:lang w:val="en-US"/>
-        </w:rPr>
         <w:t>.</w:t>
       </w:r>
     </w:p>
-    <w:p>
-      <w:pPr>
-        <w:rPr>
-          <w:lang w:val="en-US"/>
-        </w:rPr>
-      </w:pPr>
-    </w:p>
-    <w:p>
-      <w:pPr>
-        <w:rPr>
-          <w:lang w:val="en-US"/>
-        </w:rPr>
-      </w:pPr>
-    </w:p>
+    <w:p/>
+    <w:p/>
     <w:p>
       <w:pPr>
         <w:pStyle w:val="Heading3"/>
@@ -2956,48 +3511,43 @@
           <w:szCs w:val="32"/>
         </w:rPr>
       </w:pPr>
+      <w:bookmarkStart w:id="15" w:name="_Toc219471039"/>
       <w:r>
         <w:rPr>
           <w:sz w:val="32"/>
           <w:szCs w:val="32"/>
         </w:rPr>
-        <w:t>12/11/2025</w:t>
+        <w:t xml:space="preserve">12/11/2025. Aron </w:t>
       </w:r>
       <w:r>
         <w:rPr>
           <w:sz w:val="32"/>
           <w:szCs w:val="32"/>
         </w:rPr>
-        <w:t xml:space="preserve">. Aron </w:t>
+        <w:sym w:font="Wingdings" w:char="F0DF"/>
       </w:r>
       <w:r>
         <w:rPr>
           <w:sz w:val="32"/>
           <w:szCs w:val="32"/>
         </w:rPr>
-        <w:sym w:font="Wingdings" w:char="F0DF"/>
+        <w:t xml:space="preserve"> </w:t>
       </w:r>
       <w:r>
         <w:rPr>
           <w:sz w:val="32"/>
           <w:szCs w:val="32"/>
         </w:rPr>
-        <w:t xml:space="preserve"> </w:t>
+        <w:sym w:font="Wingdings" w:char="F0E0"/>
       </w:r>
       <w:r>
         <w:rPr>
           <w:sz w:val="32"/>
           <w:szCs w:val="32"/>
         </w:rPr>
-        <w:sym w:font="Wingdings" w:char="F0E0"/>
-      </w:r>
-      <w:r>
-        <w:rPr>
-          <w:sz w:val="32"/>
-          <w:szCs w:val="32"/>
-        </w:rPr>
         <w:t xml:space="preserve"> Ramon</w:t>
       </w:r>
+      <w:bookmarkEnd w:id="15"/>
     </w:p>
     <w:p>
       <w:pPr>
@@ -3041,23 +3591,7 @@
           <w:rFonts w:ascii="Aptos" w:hAnsi="Aptos"/>
           <w:color w:val="000000"/>
         </w:rPr>
-        <w:t xml:space="preserve">Afgelopen weken hebben wij veel getest met de windsensoren en de </w:t>
-      </w:r>
-      <w:proofErr w:type="spellStart"/>
-      <w:r>
-        <w:rPr>
-          <w:rFonts w:ascii="Aptos" w:hAnsi="Aptos"/>
-          <w:color w:val="000000"/>
-        </w:rPr>
-        <w:t>Raspberry</w:t>
-      </w:r>
-      <w:proofErr w:type="spellEnd"/>
-      <w:r>
-        <w:rPr>
-          <w:rFonts w:ascii="Aptos" w:hAnsi="Aptos"/>
-          <w:color w:val="000000"/>
-        </w:rPr>
-        <w:t xml:space="preserve"> pi. Tijdens het testen zijn wij echter tot twee uitdagingen opgelopen.</w:t>
+        <w:t>Afgelopen weken hebben wij veel getest met de windsensoren en de Raspberry pi. Tijdens het testen zijn wij echter tot twee uitdagingen opgelopen.</w:t>
       </w:r>
     </w:p>
     <w:p>
@@ -3079,14 +3613,6 @@
       <w:pPr>
         <w:pStyle w:val="p1"/>
         <w:spacing w:before="0" w:beforeAutospacing="0" w:after="0" w:afterAutospacing="0"/>
-        <w:rPr>
-          <w:rFonts w:ascii="Helvetica Neue" w:hAnsi="Helvetica Neue"/>
-          <w:color w:val="000000"/>
-          <w:sz w:val="20"/>
-          <w:szCs w:val="20"/>
-        </w:rPr>
-      </w:pPr>
-      <w:r>
         <w:rPr>
           <w:rFonts w:ascii="Helvetica Neue" w:hAnsi="Helvetica Neue"/>
           <w:color w:val="000000"/>
@@ -3094,9 +3620,7 @@
           <w:szCs w:val="20"/>
           <w:lang w:val="nl-NL"/>
         </w:rPr>
-        <w:t xml:space="preserve">Namelijk dat de analoge signalen die de windsnelheid sensor en de </w:t>
-      </w:r>
-      <w:proofErr w:type="spellStart"/>
+      </w:pPr>
       <w:r>
         <w:rPr>
           <w:rFonts w:ascii="Helvetica Neue" w:hAnsi="Helvetica Neue"/>
@@ -3105,9 +3629,9 @@
           <w:szCs w:val="20"/>
           <w:lang w:val="nl-NL"/>
         </w:rPr>
-        <w:t>modbus</w:t>
-      </w:r>
-      <w:proofErr w:type="spellEnd"/>
+        <w:t xml:space="preserve">Namelijk dat de analoge signalen die de windsnelheid sensor en de </w:t>
+      </w:r>
+      <w:proofErr w:type="spellStart"/>
       <w:r>
         <w:rPr>
           <w:rFonts w:ascii="Helvetica Neue" w:hAnsi="Helvetica Neue"/>
@@ -3116,9 +3640,9 @@
           <w:szCs w:val="20"/>
           <w:lang w:val="nl-NL"/>
         </w:rPr>
-        <w:t xml:space="preserve"> signalen die de windrichting sensor doorgeven, niet gelezen direct gelezen kunnen worden door de </w:t>
-      </w:r>
-      <w:proofErr w:type="spellStart"/>
+        <w:t>modbus</w:t>
+      </w:r>
+      <w:proofErr w:type="spellEnd"/>
       <w:r>
         <w:rPr>
           <w:rFonts w:ascii="Helvetica Neue" w:hAnsi="Helvetica Neue"/>
@@ -3127,10 +3651,120 @@
           <w:szCs w:val="20"/>
           <w:lang w:val="nl-NL"/>
         </w:rPr>
-        <w:t>Raspberry</w:t>
+        <w:t xml:space="preserve"> signalen die de windrichting sensor doorgeven, niet gelezen direct gelezen kunnen worden door de Raspberry. Aangezien die alleen digitale signalen kan uitlezen</w:t>
+      </w:r>
+      <w:r>
+        <w:rPr>
+          <w:rFonts w:ascii="Aptos" w:hAnsi="Aptos"/>
+          <w:color w:val="000000"/>
+          <w:lang w:val="nl-NL"/>
+        </w:rPr>
+        <w:t>.</w:t>
+      </w:r>
+    </w:p>
+    <w:p>
+      <w:pPr>
+        <w:rPr>
+          <w:rFonts w:ascii="Aptos" w:hAnsi="Aptos"/>
+          <w:color w:val="000000"/>
+        </w:rPr>
+      </w:pPr>
+      <w:r>
+        <w:rPr>
+          <w:rFonts w:ascii="Aptos" w:hAnsi="Aptos"/>
+          <w:color w:val="000000"/>
+        </w:rPr>
+        <w:t>Voorheen gebruikte wij een Arduino om de verschillende signalen van de sensoren om te zetten naar digitale signalen zodat de Raspberry die kan uitlezen, maar toch merkten wij dat de Arduino hier niet volledig voor geschikt is.</w:t>
+      </w:r>
+    </w:p>
+    <w:p>
+      <w:pPr>
+        <w:rPr>
+          <w:rFonts w:ascii="Aptos" w:hAnsi="Aptos"/>
+          <w:color w:val="000000"/>
+        </w:rPr>
+      </w:pPr>
+      <w:r>
+        <w:rPr>
+          <w:rFonts w:ascii="Aptos" w:hAnsi="Aptos"/>
+          <w:color w:val="000000"/>
+        </w:rPr>
+        <w:t>Wij hebben verder onderzoek gedaan over hoe wij dit kunnen oplossen en zijn erachter gekomen dat er speciale chips en componenten zijn om deze signalen om te zetten.</w:t>
+      </w:r>
+    </w:p>
+    <w:p>
+      <w:pPr>
+        <w:rPr>
+          <w:rFonts w:ascii="Aptos" w:hAnsi="Aptos"/>
+          <w:color w:val="000000"/>
+        </w:rPr>
+      </w:pPr>
+      <w:r>
+        <w:rPr>
+          <w:rFonts w:ascii="Aptos" w:hAnsi="Aptos"/>
+          <w:color w:val="000000"/>
+        </w:rPr>
+        <w:t> </w:t>
+      </w:r>
+    </w:p>
+    <w:p>
+      <w:pPr>
+        <w:rPr>
+          <w:rFonts w:ascii="Aptos" w:hAnsi="Aptos"/>
+          <w:color w:val="000000"/>
+        </w:rPr>
+      </w:pPr>
+      <w:r>
+        <w:rPr>
+          <w:rFonts w:ascii="Aptos" w:hAnsi="Aptos"/>
+          <w:color w:val="000000"/>
+        </w:rPr>
+        <w:t xml:space="preserve">Zo is er de ADS1115 dat een ADC (Analoge naar Digitaal converter) is die perfect zou zijn voor ons project. Ook is er de usb naar rs485 converter die de </w:t>
+      </w:r>
+      <w:proofErr w:type="spellStart"/>
+      <w:r>
+        <w:rPr>
+          <w:rFonts w:ascii="Aptos" w:hAnsi="Aptos"/>
+          <w:color w:val="000000"/>
+        </w:rPr>
+        <w:t>modbus</w:t>
       </w:r>
       <w:proofErr w:type="spellEnd"/>
       <w:r>
+        <w:rPr>
+          <w:rFonts w:ascii="Aptos" w:hAnsi="Aptos"/>
+          <w:color w:val="000000"/>
+        </w:rPr>
+        <w:t xml:space="preserve"> signalen naar digitale kan </w:t>
+      </w:r>
+      <w:r>
+        <w:rPr>
+          <w:rFonts w:ascii="Aptos" w:hAnsi="Aptos"/>
+          <w:color w:val="000000"/>
+        </w:rPr>
+        <w:lastRenderedPageBreak/>
+        <w:t>omzetten. Graag zouden wij deze willen bestellen en gebruiken voor ons project. Hieronder zijn de links vermeld van de 2 componenten:</w:t>
+      </w:r>
+    </w:p>
+    <w:p>
+      <w:pPr>
+        <w:rPr>
+          <w:rFonts w:ascii="Aptos" w:hAnsi="Aptos"/>
+          <w:color w:val="000000"/>
+        </w:rPr>
+      </w:pPr>
+      <w:r>
+        <w:rPr>
+          <w:rFonts w:ascii="Aptos" w:hAnsi="Aptos"/>
+          <w:color w:val="000000"/>
+        </w:rPr>
+        <w:t> </w:t>
+      </w:r>
+    </w:p>
+    <w:p>
+      <w:pPr>
+        <w:pStyle w:val="p1"/>
+        <w:spacing w:before="0" w:beforeAutospacing="0" w:after="0" w:afterAutospacing="0"/>
         <w:rPr>
           <w:rFonts w:ascii="Helvetica Neue" w:hAnsi="Helvetica Neue"/>
           <w:color w:val="000000"/>
@@ -3138,186 +3772,28 @@
           <w:szCs w:val="20"/>
           <w:lang w:val="nl-NL"/>
         </w:rPr>
-        <w:t>. Aangezien die alleen digitale signalen kan uitlezen</w:t>
-      </w:r>
-      <w:r>
-        <w:rPr>
-          <w:rFonts w:ascii="Aptos" w:hAnsi="Aptos"/>
-          <w:color w:val="000000"/>
-        </w:rPr>
-        <w:t>.</w:t>
-      </w:r>
-    </w:p>
-    <w:p>
-      <w:pPr>
-        <w:rPr>
-          <w:rFonts w:ascii="Aptos" w:hAnsi="Aptos"/>
-          <w:color w:val="000000"/>
-        </w:rPr>
-      </w:pPr>
-      <w:r>
-        <w:rPr>
-          <w:rFonts w:ascii="Aptos" w:hAnsi="Aptos"/>
-          <w:color w:val="000000"/>
-        </w:rPr>
-        <w:t xml:space="preserve">Voorheen gebruikte wij een </w:t>
-      </w:r>
-      <w:proofErr w:type="spellStart"/>
-      <w:r>
-        <w:rPr>
-          <w:rFonts w:ascii="Aptos" w:hAnsi="Aptos"/>
-          <w:color w:val="000000"/>
-        </w:rPr>
-        <w:t>Arduino</w:t>
-      </w:r>
-      <w:proofErr w:type="spellEnd"/>
-      <w:r>
-        <w:rPr>
-          <w:rFonts w:ascii="Aptos" w:hAnsi="Aptos"/>
-          <w:color w:val="000000"/>
-        </w:rPr>
-        <w:t xml:space="preserve"> om de verschillende signalen van de sensoren om te zetten naar digitale signalen zodat de </w:t>
-      </w:r>
-      <w:proofErr w:type="spellStart"/>
-      <w:r>
-        <w:rPr>
-          <w:rFonts w:ascii="Aptos" w:hAnsi="Aptos"/>
-          <w:color w:val="000000"/>
-        </w:rPr>
-        <w:t>Raspberry</w:t>
-      </w:r>
-      <w:proofErr w:type="spellEnd"/>
-      <w:r>
-        <w:rPr>
-          <w:rFonts w:ascii="Aptos" w:hAnsi="Aptos"/>
-          <w:color w:val="000000"/>
-        </w:rPr>
-        <w:t xml:space="preserve"> die kan uitlezen, maar toch merkten wij dat de </w:t>
-      </w:r>
-      <w:proofErr w:type="spellStart"/>
-      <w:r>
-        <w:rPr>
-          <w:rFonts w:ascii="Aptos" w:hAnsi="Aptos"/>
-          <w:color w:val="000000"/>
-        </w:rPr>
-        <w:t>Arduino</w:t>
-      </w:r>
-      <w:proofErr w:type="spellEnd"/>
-      <w:r>
-        <w:rPr>
-          <w:rFonts w:ascii="Aptos" w:hAnsi="Aptos"/>
-          <w:color w:val="000000"/>
-        </w:rPr>
-        <w:t xml:space="preserve"> hier niet volledig voor geschikt is.</w:t>
-      </w:r>
-    </w:p>
-    <w:p>
-      <w:pPr>
-        <w:rPr>
-          <w:rFonts w:ascii="Aptos" w:hAnsi="Aptos"/>
-          <w:color w:val="000000"/>
-        </w:rPr>
-      </w:pPr>
-      <w:r>
-        <w:rPr>
-          <w:rFonts w:ascii="Aptos" w:hAnsi="Aptos"/>
-          <w:color w:val="000000"/>
-        </w:rPr>
-        <w:lastRenderedPageBreak/>
-        <w:t>Wij hebben verder onderzoek gedaan over hoe wij dit kunnen oplossen en zijn erachter gekomen dat er speciale chips en componenten zijn om deze signalen om te zetten.</w:t>
-      </w:r>
-    </w:p>
-    <w:p>
-      <w:pPr>
-        <w:rPr>
-          <w:rFonts w:ascii="Aptos" w:hAnsi="Aptos"/>
-          <w:color w:val="000000"/>
-        </w:rPr>
-      </w:pPr>
-      <w:r>
-        <w:rPr>
-          <w:rFonts w:ascii="Aptos" w:hAnsi="Aptos"/>
-          <w:color w:val="000000"/>
-        </w:rPr>
-        <w:t> </w:t>
-      </w:r>
-    </w:p>
-    <w:p>
-      <w:pPr>
-        <w:rPr>
-          <w:rFonts w:ascii="Aptos" w:hAnsi="Aptos"/>
-          <w:color w:val="000000"/>
-        </w:rPr>
-      </w:pPr>
-      <w:r>
-        <w:rPr>
-          <w:rFonts w:ascii="Aptos" w:hAnsi="Aptos"/>
-          <w:color w:val="000000"/>
-        </w:rPr>
-        <w:t xml:space="preserve">Zo is er de ADS1115 dat een ADC (Analoge naar Digitaal converter) is die perfect zou zijn voor ons project. Ook is er de usb naar rs485 converter die de </w:t>
-      </w:r>
-      <w:proofErr w:type="spellStart"/>
-      <w:r>
-        <w:rPr>
-          <w:rFonts w:ascii="Aptos" w:hAnsi="Aptos"/>
-          <w:color w:val="000000"/>
-        </w:rPr>
-        <w:t>modbus</w:t>
-      </w:r>
-      <w:proofErr w:type="spellEnd"/>
-      <w:r>
-        <w:rPr>
-          <w:rFonts w:ascii="Aptos" w:hAnsi="Aptos"/>
-          <w:color w:val="000000"/>
-        </w:rPr>
-        <w:t xml:space="preserve"> signalen naar digitale kan omzetten. Graag zouden wij deze willen bestellen en gebruiken voor ons project. Hieronder zijn de links vermeld van de 2 componenten:</w:t>
-      </w:r>
-    </w:p>
-    <w:p>
-      <w:pPr>
-        <w:rPr>
-          <w:rFonts w:ascii="Aptos" w:hAnsi="Aptos"/>
-          <w:color w:val="000000"/>
-        </w:rPr>
-      </w:pPr>
-      <w:r>
-        <w:rPr>
-          <w:rFonts w:ascii="Aptos" w:hAnsi="Aptos"/>
-          <w:color w:val="000000"/>
-        </w:rPr>
-        <w:t> </w:t>
-      </w:r>
-    </w:p>
-    <w:p>
-      <w:pPr>
-        <w:pStyle w:val="p1"/>
-        <w:spacing w:before="0" w:beforeAutospacing="0" w:after="0" w:afterAutospacing="0"/>
+      </w:pPr>
+      <w:r>
         <w:rPr>
           <w:rFonts w:ascii="Helvetica Neue" w:hAnsi="Helvetica Neue"/>
           <w:color w:val="000000"/>
           <w:sz w:val="20"/>
           <w:szCs w:val="20"/>
-        </w:rPr>
-      </w:pPr>
-      <w:r>
+          <w:lang w:val="nl-NL"/>
+        </w:rPr>
+        <w:t> </w:t>
+      </w:r>
+    </w:p>
+    <w:p>
+      <w:pPr>
+        <w:pStyle w:val="p2"/>
+        <w:spacing w:before="0" w:beforeAutospacing="0" w:after="0" w:afterAutospacing="0"/>
         <w:rPr>
           <w:rFonts w:ascii="Helvetica Neue" w:hAnsi="Helvetica Neue"/>
           <w:color w:val="000000"/>
           <w:sz w:val="20"/>
           <w:szCs w:val="20"/>
-        </w:rPr>
-        <w:t> </w:t>
-      </w:r>
-    </w:p>
-    <w:p>
-      <w:pPr>
-        <w:pStyle w:val="p2"/>
-        <w:spacing w:before="0" w:beforeAutospacing="0" w:after="0" w:afterAutospacing="0"/>
-        <w:rPr>
-          <w:rFonts w:ascii="Helvetica Neue" w:hAnsi="Helvetica Neue"/>
-          <w:color w:val="000000"/>
-          <w:sz w:val="20"/>
-          <w:szCs w:val="20"/>
+          <w:lang w:val="nl-NL"/>
         </w:rPr>
       </w:pPr>
       <w:hyperlink r:id="rId10" w:tooltip="https://elektronicavoorjou.nl/product/ads7830-8-channel-8-bit-adc/?gad_source=1&amp;gad_campaignid=17477593326&amp;gbraid=0AAAAADbLOLcth-sIWwhl4rbrGh97KYO4D&amp;gclid=CjwKCAiA_dDIBhB6EiwAvzc1cAqjDs3TBzrB5HLwHrkPxsqLpu1E_ezScgljlBjpZSP7Cf7W4pohHhoCTWcQAvD_BwE" w:history="1">
@@ -3328,6 +3804,7 @@
             <w:color w:val="96607D"/>
             <w:sz w:val="20"/>
             <w:szCs w:val="20"/>
+            <w:lang w:val="nl-NL"/>
           </w:rPr>
           <w:t>https://elektronicavoorjou.nl/product/ads7830-8-channel-8-bit-adc/?gad_source=1&amp;gad_campaignid=17477593326&amp;gbraid=0AAAAADbLOLcth-sIWwhl4rbrGh97KYO4D&amp;gclid=CjwKCAiA_dDIBhB6EiwAvzc1cAqjDs3TBzrB5HLwHrkPxsqLpu1E_ezScgljlBjpZSP7Cf7W4pohHhoCTWcQAvD_BwE</w:t>
         </w:r>
@@ -3338,14 +3815,12 @@
         <w:rPr>
           <w:rFonts w:ascii="Aptos" w:hAnsi="Aptos"/>
           <w:color w:val="000000"/>
-          <w:lang w:val="en-NL"/>
         </w:rPr>
       </w:pPr>
       <w:r>
         <w:rPr>
           <w:rFonts w:ascii="Aptos" w:hAnsi="Aptos"/>
           <w:color w:val="000000"/>
-          <w:lang w:val="en-NL"/>
         </w:rPr>
         <w:t>(ADC)</w:t>
       </w:r>
@@ -3355,14 +3830,12 @@
         <w:rPr>
           <w:rFonts w:ascii="Aptos" w:hAnsi="Aptos"/>
           <w:color w:val="000000"/>
-          <w:lang w:val="en-NL"/>
         </w:rPr>
       </w:pPr>
       <w:r>
         <w:rPr>
           <w:rFonts w:ascii="Aptos" w:hAnsi="Aptos"/>
           <w:color w:val="000000"/>
-          <w:lang w:val="en-NL"/>
         </w:rPr>
         <w:t> </w:t>
       </w:r>
@@ -3376,6 +3849,7 @@
           <w:color w:val="000000"/>
           <w:sz w:val="20"/>
           <w:szCs w:val="20"/>
+          <w:lang w:val="nl-NL"/>
         </w:rPr>
       </w:pPr>
       <w:r>
@@ -3384,6 +3858,7 @@
           <w:color w:val="000000"/>
           <w:sz w:val="20"/>
           <w:szCs w:val="20"/>
+          <w:lang w:val="nl-NL"/>
         </w:rPr>
         <w:t> </w:t>
       </w:r>
@@ -3397,9 +3872,10 @@
           <w:color w:val="000000"/>
           <w:sz w:val="20"/>
           <w:szCs w:val="20"/>
-        </w:rPr>
-      </w:pPr>
-      <w:hyperlink r:id="rId11" w:tooltip="https://elektronicavoorjou.nl/product/usb-naar-rs485-bidirectionele-converter-industriele-versie/?_gl=1*13qbtjs*_up*MQ..*_gs*MQ..&amp;gclid=CjwKCAiA_dDIBhB6EiwAvzc1cAqjDs3TBzrB5HLwHrkPxsqLpu1E_ezScgljlBjpZSP7Cf7W4pohHhoCTWcQAvD_BwE&amp;gbraid=0AAAAADbLOLcth-sIWwhl4rbrGh97KYO4D" w:history="1">
+          <w:lang w:val="nl-NL"/>
+        </w:rPr>
+      </w:pPr>
+      <w:hyperlink r:id="rId11" w:tooltip="https://elektronicavoorjou.nl/product/usb-naar-rs485-bidirectionele-converter-industriele-versie/?_gl=1*13qbtjs*_up*MQ..*_gs*MQ..&amp;gclid=CjwKCAiA_dDIBhB6EiwAvzc1cAqjDs3TBzrB5HLwHrkPxsqLpu1E_ezScgljlBjpZSP7Cf7W4pohHhoCTWcQAvD_BwE&amp;gbraid=0AAAAADbLOLcth-sIWwhl4rbr" w:history="1">
         <w:r>
           <w:rPr>
             <w:rStyle w:val="Hyperlink"/>
@@ -3407,6 +3883,7 @@
             <w:color w:val="96607D"/>
             <w:sz w:val="20"/>
             <w:szCs w:val="20"/>
+            <w:lang w:val="nl-NL"/>
           </w:rPr>
           <w:t>https://elektronicavoorjou.nl/product/usb-naar-rs485-bidirectionele-converter-industriele-versie/?_gl=1*13qbtjs*_up*MQ..*_gs*MQ..&amp;gclid=CjwKCAiA_dDIBhB6EiwAvzc1cAqjDs3TBzrB5HLwHrkPxsqLpu1E_ezScgljlBjpZSP7Cf7W4pohHhoCTWcQAvD_BwE&amp;gbraid=0AAAAADbLOLcth-sIWwhl4rbrGh97KYO4D</w:t>
         </w:r>
@@ -3421,6 +3898,7 @@
           <w:color w:val="000000"/>
           <w:sz w:val="20"/>
           <w:szCs w:val="20"/>
+          <w:lang w:val="nl-NL"/>
         </w:rPr>
       </w:pPr>
       <w:r>
@@ -3431,10 +3909,13 @@
           <w:szCs w:val="20"/>
           <w:lang w:val="nl-NL"/>
         </w:rPr>
-        <w:t>(</w:t>
-      </w:r>
-      <w:proofErr w:type="gramStart"/>
-      <w:r>
+        <w:t>(usb naar rs485 converter)</w:t>
+      </w:r>
+    </w:p>
+    <w:p>
+      <w:pPr>
+        <w:pStyle w:val="p2"/>
+        <w:spacing w:before="0" w:beforeAutospacing="0" w:after="0" w:afterAutospacing="0"/>
         <w:rPr>
           <w:rFonts w:ascii="Helvetica Neue" w:hAnsi="Helvetica Neue"/>
           <w:color w:val="000000"/>
@@ -3442,9 +3923,7 @@
           <w:szCs w:val="20"/>
           <w:lang w:val="nl-NL"/>
         </w:rPr>
-        <w:t>usb</w:t>
-      </w:r>
-      <w:proofErr w:type="gramEnd"/>
+      </w:pPr>
       <w:r>
         <w:rPr>
           <w:rFonts w:ascii="Helvetica Neue" w:hAnsi="Helvetica Neue"/>
@@ -3453,21 +3932,13 @@
           <w:szCs w:val="20"/>
           <w:lang w:val="nl-NL"/>
         </w:rPr>
-        <w:t xml:space="preserve"> naar rs485 converter)</w:t>
+        <w:t> </w:t>
       </w:r>
     </w:p>
     <w:p>
       <w:pPr>
         <w:pStyle w:val="p2"/>
         <w:spacing w:before="0" w:beforeAutospacing="0" w:after="0" w:afterAutospacing="0"/>
-        <w:rPr>
-          <w:rFonts w:ascii="Helvetica Neue" w:hAnsi="Helvetica Neue"/>
-          <w:color w:val="000000"/>
-          <w:sz w:val="20"/>
-          <w:szCs w:val="20"/>
-        </w:rPr>
-      </w:pPr>
-      <w:r>
         <w:rPr>
           <w:rFonts w:ascii="Helvetica Neue" w:hAnsi="Helvetica Neue"/>
           <w:color w:val="000000"/>
@@ -3475,19 +3946,6 @@
           <w:szCs w:val="20"/>
           <w:lang w:val="nl-NL"/>
         </w:rPr>
-        <w:t> </w:t>
-      </w:r>
-    </w:p>
-    <w:p>
-      <w:pPr>
-        <w:pStyle w:val="p2"/>
-        <w:spacing w:before="0" w:beforeAutospacing="0" w:after="0" w:afterAutospacing="0"/>
-        <w:rPr>
-          <w:rFonts w:ascii="Helvetica Neue" w:hAnsi="Helvetica Neue"/>
-          <w:color w:val="000000"/>
-          <w:sz w:val="20"/>
-          <w:szCs w:val="20"/>
-        </w:rPr>
       </w:pPr>
       <w:r>
         <w:rPr>
@@ -3509,6 +3967,7 @@
           <w:color w:val="000000"/>
           <w:sz w:val="20"/>
           <w:szCs w:val="20"/>
+          <w:lang w:val="nl-NL"/>
         </w:rPr>
       </w:pPr>
       <w:r>
@@ -3531,6 +3990,7 @@
           <w:color w:val="000000"/>
           <w:sz w:val="20"/>
           <w:szCs w:val="20"/>
+          <w:lang w:val="nl-NL"/>
         </w:rPr>
       </w:pPr>
       <w:r>
@@ -3553,6 +4013,7 @@
           <w:color w:val="000000"/>
           <w:sz w:val="20"/>
           <w:szCs w:val="20"/>
+          <w:lang w:val="nl-NL"/>
         </w:rPr>
       </w:pPr>
       <w:r>
@@ -3637,7 +4098,7 @@
           <w:rFonts w:ascii="Aptos" w:eastAsia="Times New Roman" w:hAnsi="Aptos" w:cs="Times New Roman"/>
           <w:color w:val="000000"/>
           <w:kern w:val="0"/>
-          <w:lang w:val="en-NL" w:eastAsia="en-GB"/>
+          <w:lang w:eastAsia="en-GB"/>
           <w14:ligatures w14:val="none"/>
         </w:rPr>
       </w:pPr>
@@ -3646,7 +4107,7 @@
           <w:rFonts w:ascii="Calibri" w:eastAsia="Times New Roman" w:hAnsi="Calibri" w:cs="Calibri"/>
           <w:color w:val="000000"/>
           <w:kern w:val="0"/>
-          <w:lang w:val="en-NL" w:eastAsia="en-GB"/>
+          <w:lang w:eastAsia="en-GB"/>
           <w14:ligatures w14:val="none"/>
         </w:rPr>
         <w:t>Beste Aron,</w:t>
@@ -3659,7 +4120,7 @@
           <w:rFonts w:ascii="Aptos" w:eastAsia="Times New Roman" w:hAnsi="Aptos" w:cs="Times New Roman"/>
           <w:color w:val="000000"/>
           <w:kern w:val="0"/>
-          <w:lang w:val="en-NL" w:eastAsia="en-GB"/>
+          <w:lang w:eastAsia="en-GB"/>
           <w14:ligatures w14:val="none"/>
         </w:rPr>
       </w:pPr>
@@ -3668,7 +4129,7 @@
           <w:rFonts w:ascii="Calibri" w:eastAsia="Times New Roman" w:hAnsi="Calibri" w:cs="Calibri"/>
           <w:color w:val="000000"/>
           <w:kern w:val="0"/>
-          <w:lang w:val="en-NL" w:eastAsia="en-GB"/>
+          <w:lang w:eastAsia="en-GB"/>
           <w14:ligatures w14:val="none"/>
         </w:rPr>
         <w:t> </w:t>
@@ -3681,7 +4142,7 @@
           <w:rFonts w:ascii="Aptos" w:eastAsia="Times New Roman" w:hAnsi="Aptos" w:cs="Times New Roman"/>
           <w:color w:val="000000"/>
           <w:kern w:val="0"/>
-          <w:lang w:val="en-NL" w:eastAsia="en-GB"/>
+          <w:lang w:eastAsia="en-GB"/>
           <w14:ligatures w14:val="none"/>
         </w:rPr>
       </w:pPr>
@@ -3690,7 +4151,7 @@
           <w:rFonts w:ascii="Calibri" w:eastAsia="Times New Roman" w:hAnsi="Calibri" w:cs="Calibri"/>
           <w:color w:val="000000"/>
           <w:kern w:val="0"/>
-          <w:lang w:val="en-NL" w:eastAsia="en-GB"/>
+          <w:lang w:eastAsia="en-GB"/>
           <w14:ligatures w14:val="none"/>
         </w:rPr>
         <w:t> </w:t>
@@ -3703,7 +4164,7 @@
           <w:rFonts w:ascii="Aptos" w:eastAsia="Times New Roman" w:hAnsi="Aptos" w:cs="Times New Roman"/>
           <w:color w:val="000000"/>
           <w:kern w:val="0"/>
-          <w:lang w:val="en-NL" w:eastAsia="en-GB"/>
+          <w:lang w:eastAsia="en-GB"/>
           <w14:ligatures w14:val="none"/>
         </w:rPr>
       </w:pPr>
@@ -3712,7 +4173,7 @@
           <w:rFonts w:ascii="Calibri" w:eastAsia="Times New Roman" w:hAnsi="Calibri" w:cs="Calibri"/>
           <w:color w:val="000000"/>
           <w:kern w:val="0"/>
-          <w:lang w:val="en-NL" w:eastAsia="en-GB"/>
+          <w:lang w:eastAsia="en-GB"/>
           <w14:ligatures w14:val="none"/>
         </w:rPr>
         <w:t>Dat is prima. Graag de facturen bewaren en naar mij doorsturen, zodat ik jullie kosten kan dekken.</w:t>
@@ -3725,7 +4186,7 @@
           <w:rFonts w:ascii="Aptos" w:eastAsia="Times New Roman" w:hAnsi="Aptos" w:cs="Times New Roman"/>
           <w:color w:val="000000"/>
           <w:kern w:val="0"/>
-          <w:lang w:val="en-NL" w:eastAsia="en-GB"/>
+          <w:lang w:eastAsia="en-GB"/>
           <w14:ligatures w14:val="none"/>
         </w:rPr>
       </w:pPr>
@@ -3734,7 +4195,7 @@
           <w:rFonts w:ascii="Calibri" w:eastAsia="Times New Roman" w:hAnsi="Calibri" w:cs="Calibri"/>
           <w:color w:val="000000"/>
           <w:kern w:val="0"/>
-          <w:lang w:val="en-NL" w:eastAsia="en-GB"/>
+          <w:lang w:eastAsia="en-GB"/>
           <w14:ligatures w14:val="none"/>
         </w:rPr>
         <w:t> </w:t>
@@ -3747,7 +4208,7 @@
           <w:rFonts w:ascii="Aptos" w:eastAsia="Times New Roman" w:hAnsi="Aptos" w:cs="Times New Roman"/>
           <w:color w:val="000000"/>
           <w:kern w:val="0"/>
-          <w:lang w:val="en-NL" w:eastAsia="en-GB"/>
+          <w:lang w:eastAsia="en-GB"/>
           <w14:ligatures w14:val="none"/>
         </w:rPr>
       </w:pPr>
@@ -3756,7 +4217,7 @@
           <w:rFonts w:ascii="Calibri" w:eastAsia="Times New Roman" w:hAnsi="Calibri" w:cs="Calibri"/>
           <w:color w:val="000000"/>
           <w:kern w:val="0"/>
-          <w:lang w:val="en-NL" w:eastAsia="en-GB"/>
+          <w:lang w:eastAsia="en-GB"/>
           <w14:ligatures w14:val="none"/>
         </w:rPr>
         <w:t> </w:t>
@@ -3769,7 +4230,7 @@
           <w:rFonts w:ascii="Aptos" w:eastAsia="Times New Roman" w:hAnsi="Aptos" w:cs="Times New Roman"/>
           <w:color w:val="000000"/>
           <w:kern w:val="0"/>
-          <w:lang w:val="en-NL" w:eastAsia="en-GB"/>
+          <w:lang w:eastAsia="en-GB"/>
           <w14:ligatures w14:val="none"/>
         </w:rPr>
       </w:pPr>
@@ -3780,23 +4241,12 @@
           <w:kern w:val="0"/>
           <w:sz w:val="20"/>
           <w:szCs w:val="20"/>
-          <w:lang w:val="en-NL" w:eastAsia="en-GB"/>
-          <w14:ligatures w14:val="none"/>
-        </w:rPr>
-        <w:t>Kind Regards / Vriendelijke groet, </w:t>
-      </w:r>
-    </w:p>
-    <w:p>
-      <w:pPr>
-        <w:spacing w:after="0" w:line="240" w:lineRule="auto"/>
-        <w:rPr>
-          <w:rFonts w:ascii="Aptos" w:eastAsia="Times New Roman" w:hAnsi="Aptos" w:cs="Times New Roman"/>
-          <w:color w:val="000000"/>
-          <w:kern w:val="0"/>
-          <w:lang w:val="en-NL" w:eastAsia="en-GB"/>
-          <w14:ligatures w14:val="none"/>
-        </w:rPr>
-      </w:pPr>
+          <w:lang w:eastAsia="en-GB"/>
+          <w14:ligatures w14:val="none"/>
+        </w:rPr>
+        <w:t xml:space="preserve">Kind </w:t>
+      </w:r>
+      <w:proofErr w:type="spellStart"/>
       <w:r>
         <w:rPr>
           <w:rFonts w:ascii="Raleway Medium" w:eastAsia="Times New Roman" w:hAnsi="Raleway Medium" w:cs="Times New Roman"/>
@@ -3804,23 +4254,12 @@
           <w:kern w:val="0"/>
           <w:sz w:val="20"/>
           <w:szCs w:val="20"/>
-          <w:lang w:val="en-NL" w:eastAsia="en-GB"/>
-          <w14:ligatures w14:val="none"/>
-        </w:rPr>
-        <w:t> </w:t>
-      </w:r>
-    </w:p>
-    <w:p>
-      <w:pPr>
-        <w:spacing w:after="0" w:line="240" w:lineRule="auto"/>
-        <w:rPr>
-          <w:rFonts w:ascii="Aptos" w:eastAsia="Times New Roman" w:hAnsi="Aptos" w:cs="Times New Roman"/>
-          <w:color w:val="000000"/>
-          <w:kern w:val="0"/>
-          <w:lang w:val="en-NL" w:eastAsia="en-GB"/>
-          <w14:ligatures w14:val="none"/>
-        </w:rPr>
-      </w:pPr>
+          <w:lang w:eastAsia="en-GB"/>
+          <w14:ligatures w14:val="none"/>
+        </w:rPr>
+        <w:t>Regards</w:t>
+      </w:r>
+      <w:proofErr w:type="spellEnd"/>
       <w:r>
         <w:rPr>
           <w:rFonts w:ascii="Raleway Medium" w:eastAsia="Times New Roman" w:hAnsi="Raleway Medium" w:cs="Times New Roman"/>
@@ -3828,10 +4267,10 @@
           <w:kern w:val="0"/>
           <w:sz w:val="20"/>
           <w:szCs w:val="20"/>
-          <w:lang w:val="en-NL" w:eastAsia="en-GB"/>
-          <w14:ligatures w14:val="none"/>
-        </w:rPr>
-        <w:t> </w:t>
+          <w:lang w:eastAsia="en-GB"/>
+          <w14:ligatures w14:val="none"/>
+        </w:rPr>
+        <w:t xml:space="preserve"> / Vriendelijke groet, </w:t>
       </w:r>
     </w:p>
     <w:p>
@@ -3841,7 +4280,7 @@
           <w:rFonts w:ascii="Aptos" w:eastAsia="Times New Roman" w:hAnsi="Aptos" w:cs="Times New Roman"/>
           <w:color w:val="000000"/>
           <w:kern w:val="0"/>
-          <w:lang w:val="en-NL" w:eastAsia="en-GB"/>
+          <w:lang w:eastAsia="en-GB"/>
           <w14:ligatures w14:val="none"/>
         </w:rPr>
       </w:pPr>
@@ -3852,7 +4291,55 @@
           <w:kern w:val="0"/>
           <w:sz w:val="20"/>
           <w:szCs w:val="20"/>
-          <w:lang w:val="en-NL" w:eastAsia="en-GB"/>
+          <w:lang w:eastAsia="en-GB"/>
+          <w14:ligatures w14:val="none"/>
+        </w:rPr>
+        <w:t> </w:t>
+      </w:r>
+    </w:p>
+    <w:p>
+      <w:pPr>
+        <w:spacing w:after="0" w:line="240" w:lineRule="auto"/>
+        <w:rPr>
+          <w:rFonts w:ascii="Aptos" w:eastAsia="Times New Roman" w:hAnsi="Aptos" w:cs="Times New Roman"/>
+          <w:color w:val="000000"/>
+          <w:kern w:val="0"/>
+          <w:lang w:eastAsia="en-GB"/>
+          <w14:ligatures w14:val="none"/>
+        </w:rPr>
+      </w:pPr>
+      <w:r>
+        <w:rPr>
+          <w:rFonts w:ascii="Raleway Medium" w:eastAsia="Times New Roman" w:hAnsi="Raleway Medium" w:cs="Times New Roman"/>
+          <w:color w:val="000000"/>
+          <w:kern w:val="0"/>
+          <w:sz w:val="20"/>
+          <w:szCs w:val="20"/>
+          <w:lang w:eastAsia="en-GB"/>
+          <w14:ligatures w14:val="none"/>
+        </w:rPr>
+        <w:t> </w:t>
+      </w:r>
+    </w:p>
+    <w:p>
+      <w:pPr>
+        <w:spacing w:after="0" w:line="240" w:lineRule="auto"/>
+        <w:rPr>
+          <w:rFonts w:ascii="Aptos" w:eastAsia="Times New Roman" w:hAnsi="Aptos" w:cs="Times New Roman"/>
+          <w:color w:val="000000"/>
+          <w:kern w:val="0"/>
+          <w:lang w:eastAsia="en-GB"/>
+          <w14:ligatures w14:val="none"/>
+        </w:rPr>
+      </w:pPr>
+      <w:r>
+        <w:rPr>
+          <w:rFonts w:ascii="Raleway Medium" w:eastAsia="Times New Roman" w:hAnsi="Raleway Medium" w:cs="Times New Roman"/>
+          <w:color w:val="000000"/>
+          <w:kern w:val="0"/>
+          <w:sz w:val="20"/>
+          <w:szCs w:val="20"/>
+          <w:lang w:eastAsia="en-GB"/>
           <w14:ligatures w14:val="none"/>
         </w:rPr>
         <w:t>Ramon Knoester</w:t>
@@ -3865,10 +4352,11 @@
           <w:rFonts w:ascii="Aptos" w:eastAsia="Times New Roman" w:hAnsi="Aptos" w:cs="Times New Roman"/>
           <w:color w:val="000000"/>
           <w:kern w:val="0"/>
-          <w:lang w:val="en-NL" w:eastAsia="en-GB"/>
-          <w14:ligatures w14:val="none"/>
-        </w:rPr>
-      </w:pPr>
+          <w:lang w:eastAsia="en-GB"/>
+          <w14:ligatures w14:val="none"/>
+        </w:rPr>
+      </w:pPr>
+      <w:proofErr w:type="spellStart"/>
       <w:r>
         <w:rPr>
           <w:rFonts w:ascii="Raleway Medium" w:eastAsia="Times New Roman" w:hAnsi="Raleway Medium" w:cs="Times New Roman"/>
@@ -3878,16 +4366,17 @@
           <w:kern w:val="0"/>
           <w:sz w:val="20"/>
           <w:szCs w:val="20"/>
-          <w:lang w:val="en-US" w:eastAsia="en-GB"/>
-          <w14:ligatures w14:val="none"/>
-        </w:rPr>
-        <w:t>Founding Director</w:t>
-      </w:r>
-    </w:p>
-    <w:p>
-      <w:pPr>
-        <w:rPr>
-          <w:rFonts w:ascii="Helvetica Neue" w:eastAsia="Times New Roman" w:hAnsi="Helvetica Neue" w:cs="Times New Roman"/>
+          <w:lang w:eastAsia="en-GB"/>
+          <w14:ligatures w14:val="none"/>
+        </w:rPr>
+        <w:t>Founding</w:t>
+      </w:r>
+      <w:proofErr w:type="spellEnd"/>
+      <w:r>
+        <w:rPr>
+          <w:rFonts w:ascii="Raleway Medium" w:eastAsia="Times New Roman" w:hAnsi="Raleway Medium" w:cs="Times New Roman"/>
+          <w:i/>
+          <w:iCs/>
           <w:color w:val="000000"/>
           <w:kern w:val="0"/>
           <w:sz w:val="20"/>
@@ -3895,7 +4384,8 @@
           <w:lang w:eastAsia="en-GB"/>
           <w14:ligatures w14:val="none"/>
         </w:rPr>
-      </w:pPr>
+        <w:t xml:space="preserve"> Director</w:t>
+      </w:r>
     </w:p>
     <w:p>
       <w:pPr>
@@ -3912,277 +4402,189 @@
     </w:p>
     <w:p>
       <w:pPr>
+        <w:rPr>
+          <w:rFonts w:ascii="Helvetica Neue" w:eastAsia="Times New Roman" w:hAnsi="Helvetica Neue" w:cs="Times New Roman"/>
+          <w:color w:val="000000"/>
+          <w:kern w:val="0"/>
+          <w:sz w:val="20"/>
+          <w:szCs w:val="20"/>
+          <w:lang w:eastAsia="en-GB"/>
+          <w14:ligatures w14:val="none"/>
+        </w:rPr>
+      </w:pPr>
+    </w:p>
+    <w:p>
+      <w:pPr>
         <w:pStyle w:val="Heading2"/>
-        <w:rPr>
-          <w:rFonts w:eastAsia="Times New Roman"/>
-          <w:lang w:eastAsia="en-GB"/>
-        </w:rPr>
-      </w:pPr>
-    </w:p>
-    <w:p>
-      <w:pPr>
-        <w:pStyle w:val="Heading2"/>
-        <w:rPr>
-          <w:rFonts w:eastAsia="Times New Roman"/>
-          <w:lang w:eastAsia="en-GB"/>
-        </w:rPr>
-      </w:pPr>
-    </w:p>
-    <w:p>
-      <w:pPr>
-        <w:pStyle w:val="Heading2"/>
-        <w:rPr>
-          <w:rFonts w:eastAsia="Times New Roman"/>
-          <w:lang w:eastAsia="en-GB"/>
-        </w:rPr>
-      </w:pPr>
-      <w:r>
-        <w:rPr>
-          <w:rFonts w:eastAsia="Times New Roman"/>
-          <w:lang w:eastAsia="en-GB"/>
-        </w:rPr>
-        <w:t xml:space="preserve">28/11/2025. Aron </w:t>
-      </w:r>
-      <w:r>
-        <w:rPr>
-          <w:rFonts w:eastAsia="Times New Roman"/>
-          <w:lang w:eastAsia="en-GB"/>
-        </w:rPr>
-        <w:sym w:font="Wingdings" w:char="F0DF"/>
-      </w:r>
-      <w:r>
-        <w:rPr>
-          <w:rFonts w:eastAsia="Times New Roman"/>
-          <w:lang w:eastAsia="en-GB"/>
-        </w:rPr>
-        <w:sym w:font="Wingdings" w:char="F0E0"/>
-      </w:r>
-      <w:r>
-        <w:rPr>
-          <w:rFonts w:eastAsia="Times New Roman"/>
-          <w:lang w:eastAsia="en-GB"/>
-        </w:rPr>
-        <w:t xml:space="preserve"> Ramon</w:t>
-      </w:r>
-    </w:p>
-    <w:p>
-      <w:pPr>
-        <w:spacing w:after="0" w:line="240" w:lineRule="auto"/>
-        <w:rPr>
-          <w:rFonts w:ascii="Aptos" w:eastAsia="Times New Roman" w:hAnsi="Aptos" w:cs="Times New Roman"/>
-          <w:color w:val="000000"/>
-          <w:kern w:val="0"/>
-          <w:lang w:val="en-NL" w:eastAsia="en-GB"/>
-          <w14:ligatures w14:val="none"/>
-        </w:rPr>
-      </w:pPr>
-      <w:r>
-        <w:rPr>
-          <w:rFonts w:ascii="Aptos" w:eastAsia="Times New Roman" w:hAnsi="Aptos" w:cs="Times New Roman"/>
-          <w:color w:val="000000"/>
-          <w:kern w:val="0"/>
-          <w:lang w:eastAsia="en-GB"/>
-          <w14:ligatures w14:val="none"/>
-        </w:rPr>
-        <w:t>Beste Ramon,</w:t>
-      </w:r>
-    </w:p>
-    <w:p>
-      <w:pPr>
-        <w:spacing w:after="0" w:line="240" w:lineRule="auto"/>
-        <w:rPr>
-          <w:rFonts w:ascii="Aptos" w:eastAsia="Times New Roman" w:hAnsi="Aptos" w:cs="Times New Roman"/>
-          <w:color w:val="000000"/>
-          <w:kern w:val="0"/>
-          <w:lang w:val="en-NL" w:eastAsia="en-GB"/>
-          <w14:ligatures w14:val="none"/>
-        </w:rPr>
-      </w:pPr>
-      <w:r>
-        <w:rPr>
-          <w:rFonts w:ascii="Aptos" w:eastAsia="Times New Roman" w:hAnsi="Aptos" w:cs="Times New Roman"/>
-          <w:color w:val="000000"/>
-          <w:kern w:val="0"/>
-          <w:lang w:eastAsia="en-GB"/>
-          <w14:ligatures w14:val="none"/>
-        </w:rPr>
-        <w:t> </w:t>
-      </w:r>
-    </w:p>
-    <w:p>
-      <w:pPr>
-        <w:spacing w:after="0" w:line="240" w:lineRule="auto"/>
-        <w:rPr>
-          <w:rFonts w:ascii="Aptos" w:eastAsia="Times New Roman" w:hAnsi="Aptos" w:cs="Times New Roman"/>
-          <w:color w:val="000000"/>
-          <w:kern w:val="0"/>
-          <w:lang w:val="en-NL" w:eastAsia="en-GB"/>
-          <w14:ligatures w14:val="none"/>
-        </w:rPr>
-      </w:pPr>
-      <w:r>
-        <w:rPr>
-          <w:rFonts w:ascii="Aptos" w:eastAsia="Times New Roman" w:hAnsi="Aptos" w:cs="Times New Roman"/>
-          <w:color w:val="000000"/>
-          <w:kern w:val="0"/>
-          <w:lang w:eastAsia="en-GB"/>
-          <w14:ligatures w14:val="none"/>
-        </w:rPr>
-        <w:t>Namens onze groep wil ik graag een verzoek doen om een afspraak in te plannen om bij elkaar te komen, zowel om het tussen component van de microcontroller en de motor op te halen, als het stellen van een paar vragen wat betreft de behuizing.</w:t>
-      </w:r>
-      <w:r>
-        <w:rPr>
-          <w:rFonts w:ascii="Aptos" w:eastAsia="Times New Roman" w:hAnsi="Aptos" w:cs="Times New Roman"/>
-          <w:color w:val="000000"/>
-          <w:kern w:val="0"/>
-          <w:lang w:eastAsia="en-GB"/>
-          <w14:ligatures w14:val="none"/>
-        </w:rPr>
-        <w:br/>
-      </w:r>
-      <w:r>
-        <w:rPr>
-          <w:rFonts w:ascii="Aptos" w:eastAsia="Times New Roman" w:hAnsi="Aptos" w:cs="Times New Roman"/>
-          <w:color w:val="000000"/>
-          <w:kern w:val="0"/>
-          <w:lang w:eastAsia="en-GB"/>
-          <w14:ligatures w14:val="none"/>
-        </w:rPr>
-        <w:br/>
-        <w:t>Bij voorkeur zouden wij graag op vrijdag 5 december na 11:30 met u willen afspreken.</w:t>
-      </w:r>
-    </w:p>
-    <w:p>
-      <w:pPr>
-        <w:spacing w:after="0" w:line="240" w:lineRule="auto"/>
-        <w:rPr>
-          <w:rFonts w:ascii="Aptos" w:eastAsia="Times New Roman" w:hAnsi="Aptos" w:cs="Times New Roman"/>
-          <w:color w:val="000000"/>
-          <w:kern w:val="0"/>
-          <w:lang w:val="en-NL" w:eastAsia="en-GB"/>
-          <w14:ligatures w14:val="none"/>
-        </w:rPr>
-      </w:pPr>
-      <w:r>
-        <w:rPr>
-          <w:rFonts w:ascii="Aptos" w:eastAsia="Times New Roman" w:hAnsi="Aptos" w:cs="Times New Roman"/>
-          <w:color w:val="000000"/>
-          <w:kern w:val="0"/>
-          <w:lang w:eastAsia="en-GB"/>
-          <w14:ligatures w14:val="none"/>
-        </w:rPr>
-        <w:t> </w:t>
-      </w:r>
-    </w:p>
-    <w:p>
-      <w:pPr>
-        <w:spacing w:after="0" w:line="240" w:lineRule="auto"/>
-        <w:rPr>
-          <w:rFonts w:ascii="Aptos" w:eastAsia="Times New Roman" w:hAnsi="Aptos" w:cs="Times New Roman"/>
-          <w:color w:val="000000"/>
-          <w:kern w:val="0"/>
-          <w:lang w:val="en-NL" w:eastAsia="en-GB"/>
-          <w14:ligatures w14:val="none"/>
-        </w:rPr>
-      </w:pPr>
-      <w:r>
-        <w:rPr>
-          <w:rFonts w:ascii="Aptos" w:eastAsia="Times New Roman" w:hAnsi="Aptos" w:cs="Times New Roman"/>
-          <w:color w:val="000000"/>
-          <w:kern w:val="0"/>
-          <w:lang w:eastAsia="en-GB"/>
-          <w14:ligatures w14:val="none"/>
-        </w:rPr>
-        <w:t>Wij horen graag van u of dat mogelijk is, of om eventueel een andere datum in te plannen.</w:t>
-      </w:r>
-    </w:p>
-    <w:p>
-      <w:pPr>
-        <w:spacing w:after="0" w:line="240" w:lineRule="auto"/>
-        <w:rPr>
-          <w:rFonts w:ascii="Aptos" w:eastAsia="Times New Roman" w:hAnsi="Aptos" w:cs="Times New Roman"/>
-          <w:color w:val="000000"/>
-          <w:kern w:val="0"/>
-          <w:lang w:val="en-NL" w:eastAsia="en-GB"/>
-          <w14:ligatures w14:val="none"/>
-        </w:rPr>
-      </w:pPr>
-      <w:r>
-        <w:rPr>
-          <w:rFonts w:ascii="Aptos" w:eastAsia="Times New Roman" w:hAnsi="Aptos" w:cs="Times New Roman"/>
-          <w:color w:val="000000"/>
-          <w:kern w:val="0"/>
-          <w:lang w:eastAsia="en-GB"/>
-          <w14:ligatures w14:val="none"/>
-        </w:rPr>
-        <w:t> </w:t>
-      </w:r>
-    </w:p>
-    <w:p>
-      <w:pPr>
-        <w:spacing w:after="0" w:line="240" w:lineRule="auto"/>
-        <w:rPr>
-          <w:rFonts w:ascii="Aptos" w:eastAsia="Times New Roman" w:hAnsi="Aptos" w:cs="Times New Roman"/>
-          <w:color w:val="000000"/>
-          <w:kern w:val="0"/>
-          <w:lang w:val="en-NL" w:eastAsia="en-GB"/>
-          <w14:ligatures w14:val="none"/>
-        </w:rPr>
-      </w:pPr>
-      <w:r>
-        <w:rPr>
-          <w:rFonts w:ascii="Aptos" w:eastAsia="Times New Roman" w:hAnsi="Aptos" w:cs="Times New Roman"/>
-          <w:color w:val="000000"/>
-          <w:kern w:val="0"/>
-          <w:lang w:eastAsia="en-GB"/>
-          <w14:ligatures w14:val="none"/>
-        </w:rPr>
-        <w:t>Alvast bedankt,</w:t>
-      </w:r>
-    </w:p>
-    <w:p>
-      <w:pPr>
-        <w:spacing w:after="0" w:line="240" w:lineRule="auto"/>
-        <w:rPr>
-          <w:rFonts w:ascii="Aptos" w:eastAsia="Times New Roman" w:hAnsi="Aptos" w:cs="Times New Roman"/>
-          <w:color w:val="000000"/>
-          <w:kern w:val="0"/>
-          <w:lang w:val="en-NL" w:eastAsia="en-GB"/>
-          <w14:ligatures w14:val="none"/>
-        </w:rPr>
-      </w:pPr>
-      <w:r>
-        <w:rPr>
-          <w:rFonts w:ascii="Aptos" w:eastAsia="Times New Roman" w:hAnsi="Aptos" w:cs="Times New Roman"/>
-          <w:color w:val="000000"/>
-          <w:kern w:val="0"/>
-          <w:lang w:eastAsia="en-GB"/>
-          <w14:ligatures w14:val="none"/>
-        </w:rPr>
-        <w:t xml:space="preserve">Aron </w:t>
-      </w:r>
-      <w:proofErr w:type="spellStart"/>
-      <w:r>
-        <w:rPr>
-          <w:rFonts w:ascii="Aptos" w:eastAsia="Times New Roman" w:hAnsi="Aptos" w:cs="Times New Roman"/>
-          <w:color w:val="000000"/>
-          <w:kern w:val="0"/>
-          <w:lang w:eastAsia="en-GB"/>
-          <w14:ligatures w14:val="none"/>
-        </w:rPr>
-        <w:t>Vleij</w:t>
-      </w:r>
-      <w:proofErr w:type="spellEnd"/>
+      </w:pPr>
+      <w:bookmarkStart w:id="16" w:name="_Toc219471040"/>
+      <w:r>
+        <w:t>13</w:t>
+      </w:r>
+      <w:r>
+        <w:t>/1</w:t>
+      </w:r>
+      <w:r>
+        <w:t>1</w:t>
+      </w:r>
+      <w:r>
+        <w:t>/2025</w:t>
+      </w:r>
+      <w:r>
+        <w:tab/>
+        <w:t xml:space="preserve">Pavlo </w:t>
+      </w:r>
+      <w:r>
+        <w:t>&lt;-  -&gt;</w:t>
+      </w:r>
+      <w:r>
+        <w:t xml:space="preserve">  Evert</w:t>
+      </w:r>
+      <w:bookmarkEnd w:id="16"/>
+    </w:p>
+    <w:p>
+      <w:r>
+        <w:t>Beste Evert</w:t>
+      </w:r>
+    </w:p>
+    <w:p/>
+    <w:p>
+      <w:r>
+        <w:t>Wij willen onze windsnelheidssensor kalibreren om nauwkeurigere meetwaarden te verkrijgen. Heb je misschien apparatuur gebruikt om de windsnelheid te meten en op basis daarvan de RPM-gegevens vast te leggen? We willen graag vragen of je een tool hebt waarmee we onze windsnelheid kunnen kalibreren — dat zou ons erg helpen.</w:t>
+      </w:r>
+    </w:p>
+    <w:p/>
+    <w:p>
+      <w:r>
+        <w:t>Met vriendelijke groet,</w:t>
+      </w:r>
     </w:p>
     <w:p>
       <w:pPr>
         <w:pBdr>
           <w:bottom w:val="single" w:sz="6" w:space="1" w:color="auto"/>
         </w:pBdr>
-        <w:rPr>
-          <w:lang w:eastAsia="en-GB"/>
-        </w:rPr>
-      </w:pPr>
+      </w:pPr>
+      <w:r>
+        <w:t>Pavlo Petrashkevych.</w:t>
+      </w:r>
+    </w:p>
+    <w:p>
+      <w:r>
+        <w:t>Beste Pavlo,</w:t>
+      </w:r>
+    </w:p>
+    <w:p/>
+    <w:p>
+      <w:r>
+        <w:t xml:space="preserve">Tijdens mijn onderzoek heb ik gebruik gemaakt van winddata van buienradar. Deze data was niet heel nauwkeurig wat ook bleek uit het onderzoek. Zelf heb ik dus geen apparatuur gebruikt. Ik wist niet dat een windsnelheidsmeter gekalibreerd moet worden en kan je daar dan ook helaas niet mee verder helpen. Ik kan wel wat tips geven, heeft RDM van hogeschool </w:t>
+      </w:r>
+      <w:proofErr w:type="spellStart"/>
+      <w:r>
+        <w:t>rotterdam</w:t>
+      </w:r>
+      <w:proofErr w:type="spellEnd"/>
+      <w:r>
+        <w:t xml:space="preserve"> geen windmeter die je als referentie kan gebruiken om te kalibreren? Of kalibreer met een windmeter </w:t>
+      </w:r>
+      <w:proofErr w:type="spellStart"/>
+      <w:r>
+        <w:t>dienmisschien</w:t>
+      </w:r>
+      <w:proofErr w:type="spellEnd"/>
+      <w:r>
+        <w:t xml:space="preserve"> iemand thuis </w:t>
+      </w:r>
+      <w:proofErr w:type="spellStart"/>
+      <w:r>
+        <w:t>jeeft</w:t>
+      </w:r>
+      <w:proofErr w:type="spellEnd"/>
+      <w:r>
+        <w:t xml:space="preserve"> staan </w:t>
+      </w:r>
+      <w:proofErr w:type="spellStart"/>
+      <w:r>
+        <w:t>vokr</w:t>
+      </w:r>
+      <w:proofErr w:type="spellEnd"/>
+      <w:r>
+        <w:t xml:space="preserve"> huis tuin en keukengebruik.  Of heeft de fabrikant van jullie windmeter niet een handleiding </w:t>
+      </w:r>
+      <w:proofErr w:type="spellStart"/>
+      <w:r>
+        <w:t>oid</w:t>
+      </w:r>
+      <w:proofErr w:type="spellEnd"/>
+      <w:r>
+        <w:t xml:space="preserve"> met instructies voor hoe dat moet? Als laatste, is het niet mogelijk een windmeter te kopen die al gekalibreerd is?</w:t>
+      </w:r>
+    </w:p>
+    <w:p>
+      <w:r>
+        <w:t>Veel succes ermee. </w:t>
+      </w:r>
+    </w:p>
+    <w:p/>
+    <w:p>
+      <w:r>
+        <w:t>Met vriendelijke groet,</w:t>
+      </w:r>
+    </w:p>
+    <w:p/>
+    <w:p>
+      <w:r>
+        <w:t>Evert</w:t>
+      </w:r>
+    </w:p>
+    <w:p/>
+    <w:p>
+      <w:pPr>
+        <w:pStyle w:val="Heading2"/>
+        <w:rPr>
+          <w:rFonts w:eastAsia="Times New Roman"/>
+          <w:lang w:eastAsia="en-GB"/>
+        </w:rPr>
+      </w:pPr>
+    </w:p>
+    <w:p>
+      <w:pPr>
+        <w:pStyle w:val="Heading2"/>
+        <w:rPr>
+          <w:rFonts w:eastAsia="Times New Roman"/>
+          <w:lang w:eastAsia="en-GB"/>
+        </w:rPr>
+      </w:pPr>
+      <w:bookmarkStart w:id="17" w:name="_Toc219471041"/>
+      <w:r>
+        <w:rPr>
+          <w:rFonts w:eastAsia="Times New Roman"/>
+          <w:lang w:eastAsia="en-GB"/>
+        </w:rPr>
+        <w:t xml:space="preserve">28/11/2025. Aron </w:t>
+      </w:r>
+      <w:r>
+        <w:rPr>
+          <w:rFonts w:eastAsia="Times New Roman"/>
+          <w:lang w:eastAsia="en-GB"/>
+        </w:rPr>
+        <w:sym w:font="Wingdings" w:char="F0DF"/>
+      </w:r>
+      <w:r>
+        <w:rPr>
+          <w:rFonts w:eastAsia="Times New Roman"/>
+          <w:lang w:eastAsia="en-GB"/>
+        </w:rPr>
+        <w:sym w:font="Wingdings" w:char="F0E0"/>
+      </w:r>
+      <w:r>
+        <w:rPr>
+          <w:rFonts w:eastAsia="Times New Roman"/>
+          <w:lang w:eastAsia="en-GB"/>
+        </w:rPr>
+        <w:t xml:space="preserve"> Ramon</w:t>
+      </w:r>
+      <w:bookmarkEnd w:id="17"/>
     </w:p>
     <w:p>
       <w:pPr>
@@ -4191,7 +4593,226 @@
           <w:rFonts w:ascii="Aptos" w:eastAsia="Times New Roman" w:hAnsi="Aptos" w:cs="Times New Roman"/>
           <w:color w:val="000000"/>
           <w:kern w:val="0"/>
-          <w:lang w:val="en-NL" w:eastAsia="en-GB"/>
+          <w:lang w:eastAsia="en-GB"/>
+          <w14:ligatures w14:val="none"/>
+        </w:rPr>
+      </w:pPr>
+      <w:r>
+        <w:rPr>
+          <w:rFonts w:ascii="Aptos" w:eastAsia="Times New Roman" w:hAnsi="Aptos" w:cs="Times New Roman"/>
+          <w:color w:val="000000"/>
+          <w:kern w:val="0"/>
+          <w:lang w:eastAsia="en-GB"/>
+          <w14:ligatures w14:val="none"/>
+        </w:rPr>
+        <w:t>Beste Ramon,</w:t>
+      </w:r>
+    </w:p>
+    <w:p>
+      <w:pPr>
+        <w:spacing w:after="0" w:line="240" w:lineRule="auto"/>
+        <w:rPr>
+          <w:rFonts w:ascii="Aptos" w:eastAsia="Times New Roman" w:hAnsi="Aptos" w:cs="Times New Roman"/>
+          <w:color w:val="000000"/>
+          <w:kern w:val="0"/>
+          <w:lang w:eastAsia="en-GB"/>
+          <w14:ligatures w14:val="none"/>
+        </w:rPr>
+      </w:pPr>
+      <w:r>
+        <w:rPr>
+          <w:rFonts w:ascii="Aptos" w:eastAsia="Times New Roman" w:hAnsi="Aptos" w:cs="Times New Roman"/>
+          <w:color w:val="000000"/>
+          <w:kern w:val="0"/>
+          <w:lang w:eastAsia="en-GB"/>
+          <w14:ligatures w14:val="none"/>
+        </w:rPr>
+        <w:t> </w:t>
+      </w:r>
+    </w:p>
+    <w:p>
+      <w:pPr>
+        <w:spacing w:after="0" w:line="240" w:lineRule="auto"/>
+        <w:rPr>
+          <w:rFonts w:ascii="Aptos" w:eastAsia="Times New Roman" w:hAnsi="Aptos" w:cs="Times New Roman"/>
+          <w:color w:val="000000"/>
+          <w:kern w:val="0"/>
+          <w:lang w:eastAsia="en-GB"/>
+          <w14:ligatures w14:val="none"/>
+        </w:rPr>
+      </w:pPr>
+      <w:r>
+        <w:rPr>
+          <w:rFonts w:ascii="Aptos" w:eastAsia="Times New Roman" w:hAnsi="Aptos" w:cs="Times New Roman"/>
+          <w:color w:val="000000"/>
+          <w:kern w:val="0"/>
+          <w:lang w:eastAsia="en-GB"/>
+          <w14:ligatures w14:val="none"/>
+        </w:rPr>
+        <w:t>Namens onze groep wil ik graag een verzoek doen om een afspraak in te plannen om bij elkaar te komen, zowel om het tussen component van de microcontroller en de motor op te halen, als het stellen van een paar vragen wat betreft de behuizing.</w:t>
+      </w:r>
+      <w:r>
+        <w:rPr>
+          <w:rFonts w:ascii="Aptos" w:eastAsia="Times New Roman" w:hAnsi="Aptos" w:cs="Times New Roman"/>
+          <w:color w:val="000000"/>
+          <w:kern w:val="0"/>
+          <w:lang w:eastAsia="en-GB"/>
+          <w14:ligatures w14:val="none"/>
+        </w:rPr>
+        <w:br/>
+      </w:r>
+      <w:r>
+        <w:rPr>
+          <w:rFonts w:ascii="Aptos" w:eastAsia="Times New Roman" w:hAnsi="Aptos" w:cs="Times New Roman"/>
+          <w:color w:val="000000"/>
+          <w:kern w:val="0"/>
+          <w:lang w:eastAsia="en-GB"/>
+          <w14:ligatures w14:val="none"/>
+        </w:rPr>
+        <w:br/>
+        <w:t>Bij voorkeur zouden wij graag op vrijdag 5 december na 11:30 met u willen afspreken.</w:t>
+      </w:r>
+    </w:p>
+    <w:p>
+      <w:pPr>
+        <w:spacing w:after="0" w:line="240" w:lineRule="auto"/>
+        <w:rPr>
+          <w:rFonts w:ascii="Aptos" w:eastAsia="Times New Roman" w:hAnsi="Aptos" w:cs="Times New Roman"/>
+          <w:color w:val="000000"/>
+          <w:kern w:val="0"/>
+          <w:lang w:eastAsia="en-GB"/>
+          <w14:ligatures w14:val="none"/>
+        </w:rPr>
+      </w:pPr>
+      <w:r>
+        <w:rPr>
+          <w:rFonts w:ascii="Aptos" w:eastAsia="Times New Roman" w:hAnsi="Aptos" w:cs="Times New Roman"/>
+          <w:color w:val="000000"/>
+          <w:kern w:val="0"/>
+          <w:lang w:eastAsia="en-GB"/>
+          <w14:ligatures w14:val="none"/>
+        </w:rPr>
+        <w:t> </w:t>
+      </w:r>
+    </w:p>
+    <w:p>
+      <w:pPr>
+        <w:spacing w:after="0" w:line="240" w:lineRule="auto"/>
+        <w:rPr>
+          <w:rFonts w:ascii="Aptos" w:eastAsia="Times New Roman" w:hAnsi="Aptos" w:cs="Times New Roman"/>
+          <w:color w:val="000000"/>
+          <w:kern w:val="0"/>
+          <w:lang w:eastAsia="en-GB"/>
+          <w14:ligatures w14:val="none"/>
+        </w:rPr>
+      </w:pPr>
+      <w:r>
+        <w:rPr>
+          <w:rFonts w:ascii="Aptos" w:eastAsia="Times New Roman" w:hAnsi="Aptos" w:cs="Times New Roman"/>
+          <w:color w:val="000000"/>
+          <w:kern w:val="0"/>
+          <w:lang w:eastAsia="en-GB"/>
+          <w14:ligatures w14:val="none"/>
+        </w:rPr>
+        <w:t>Wij horen graag van u of dat mogelijk is, of om eventueel een andere datum in te plannen.</w:t>
+      </w:r>
+    </w:p>
+    <w:p>
+      <w:pPr>
+        <w:spacing w:after="0" w:line="240" w:lineRule="auto"/>
+        <w:rPr>
+          <w:rFonts w:ascii="Aptos" w:eastAsia="Times New Roman" w:hAnsi="Aptos" w:cs="Times New Roman"/>
+          <w:color w:val="000000"/>
+          <w:kern w:val="0"/>
+          <w:lang w:eastAsia="en-GB"/>
+          <w14:ligatures w14:val="none"/>
+        </w:rPr>
+      </w:pPr>
+      <w:r>
+        <w:rPr>
+          <w:rFonts w:ascii="Aptos" w:eastAsia="Times New Roman" w:hAnsi="Aptos" w:cs="Times New Roman"/>
+          <w:color w:val="000000"/>
+          <w:kern w:val="0"/>
+          <w:lang w:eastAsia="en-GB"/>
+          <w14:ligatures w14:val="none"/>
+        </w:rPr>
+        <w:t> </w:t>
+      </w:r>
+    </w:p>
+    <w:p>
+      <w:pPr>
+        <w:spacing w:after="0" w:line="240" w:lineRule="auto"/>
+        <w:rPr>
+          <w:rFonts w:ascii="Aptos" w:eastAsia="Times New Roman" w:hAnsi="Aptos" w:cs="Times New Roman"/>
+          <w:color w:val="000000"/>
+          <w:kern w:val="0"/>
+          <w:lang w:eastAsia="en-GB"/>
+          <w14:ligatures w14:val="none"/>
+        </w:rPr>
+      </w:pPr>
+      <w:r>
+        <w:rPr>
+          <w:rFonts w:ascii="Aptos" w:eastAsia="Times New Roman" w:hAnsi="Aptos" w:cs="Times New Roman"/>
+          <w:color w:val="000000"/>
+          <w:kern w:val="0"/>
+          <w:lang w:eastAsia="en-GB"/>
+          <w14:ligatures w14:val="none"/>
+        </w:rPr>
+        <w:t>Alvast bedankt,</w:t>
+      </w:r>
+    </w:p>
+    <w:p>
+      <w:pPr>
+        <w:spacing w:after="0" w:line="240" w:lineRule="auto"/>
+        <w:rPr>
+          <w:rFonts w:ascii="Aptos" w:eastAsia="Times New Roman" w:hAnsi="Aptos" w:cs="Times New Roman"/>
+          <w:color w:val="000000"/>
+          <w:kern w:val="0"/>
+          <w:lang w:eastAsia="en-GB"/>
+          <w14:ligatures w14:val="none"/>
+        </w:rPr>
+      </w:pPr>
+      <w:r>
+        <w:rPr>
+          <w:rFonts w:ascii="Aptos" w:eastAsia="Times New Roman" w:hAnsi="Aptos" w:cs="Times New Roman"/>
+          <w:color w:val="000000"/>
+          <w:kern w:val="0"/>
+          <w:lang w:eastAsia="en-GB"/>
+          <w14:ligatures w14:val="none"/>
+        </w:rPr>
+        <w:t xml:space="preserve">Aron </w:t>
+      </w:r>
+      <w:proofErr w:type="spellStart"/>
+      <w:r>
+        <w:rPr>
+          <w:rFonts w:ascii="Aptos" w:eastAsia="Times New Roman" w:hAnsi="Aptos" w:cs="Times New Roman"/>
+          <w:color w:val="000000"/>
+          <w:kern w:val="0"/>
+          <w:lang w:eastAsia="en-GB"/>
+          <w14:ligatures w14:val="none"/>
+        </w:rPr>
+        <w:t>Vleij</w:t>
+      </w:r>
+      <w:proofErr w:type="spellEnd"/>
+    </w:p>
+    <w:p>
+      <w:pPr>
+        <w:pBdr>
+          <w:bottom w:val="single" w:sz="6" w:space="1" w:color="auto"/>
+        </w:pBdr>
+        <w:rPr>
+          <w:lang w:eastAsia="en-GB"/>
+        </w:rPr>
+      </w:pPr>
+    </w:p>
+    <w:p>
+      <w:pPr>
+        <w:spacing w:after="0" w:line="240" w:lineRule="auto"/>
+        <w:rPr>
+          <w:rFonts w:ascii="Aptos" w:eastAsia="Times New Roman" w:hAnsi="Aptos" w:cs="Times New Roman"/>
+          <w:color w:val="000000"/>
+          <w:kern w:val="0"/>
+          <w:lang w:eastAsia="en-GB"/>
           <w14:ligatures w14:val="none"/>
         </w:rPr>
       </w:pPr>
@@ -4200,7 +4821,7 @@
           <w:rFonts w:ascii="Calibri" w:eastAsia="Times New Roman" w:hAnsi="Calibri" w:cs="Calibri"/>
           <w:color w:val="000000"/>
           <w:kern w:val="0"/>
-          <w:lang w:val="en-NL" w:eastAsia="en-GB"/>
+          <w:lang w:eastAsia="en-GB"/>
           <w14:ligatures w14:val="none"/>
         </w:rPr>
         <w:t>Goedemiddag Aron,</w:t>
@@ -4213,7 +4834,7 @@
           <w:rFonts w:ascii="Aptos" w:eastAsia="Times New Roman" w:hAnsi="Aptos" w:cs="Times New Roman"/>
           <w:color w:val="000000"/>
           <w:kern w:val="0"/>
-          <w:lang w:val="en-NL" w:eastAsia="en-GB"/>
+          <w:lang w:eastAsia="en-GB"/>
           <w14:ligatures w14:val="none"/>
         </w:rPr>
       </w:pPr>
@@ -4222,7 +4843,7 @@
           <w:rFonts w:ascii="Calibri" w:eastAsia="Times New Roman" w:hAnsi="Calibri" w:cs="Calibri"/>
           <w:color w:val="000000"/>
           <w:kern w:val="0"/>
-          <w:lang w:val="en-NL" w:eastAsia="en-GB"/>
+          <w:lang w:eastAsia="en-GB"/>
           <w14:ligatures w14:val="none"/>
         </w:rPr>
         <w:t> </w:t>
@@ -4235,7 +4856,7 @@
           <w:rFonts w:ascii="Aptos" w:eastAsia="Times New Roman" w:hAnsi="Aptos" w:cs="Times New Roman"/>
           <w:color w:val="000000"/>
           <w:kern w:val="0"/>
-          <w:lang w:val="en-NL" w:eastAsia="en-GB"/>
+          <w:lang w:eastAsia="en-GB"/>
           <w14:ligatures w14:val="none"/>
         </w:rPr>
       </w:pPr>
@@ -4244,7 +4865,7 @@
           <w:rFonts w:ascii="Calibri" w:eastAsia="Times New Roman" w:hAnsi="Calibri" w:cs="Calibri"/>
           <w:color w:val="000000"/>
           <w:kern w:val="0"/>
-          <w:lang w:val="en-NL" w:eastAsia="en-GB"/>
+          <w:lang w:eastAsia="en-GB"/>
           <w14:ligatures w14:val="none"/>
         </w:rPr>
         <w:t> </w:t>
@@ -4257,7 +4878,7 @@
           <w:rFonts w:ascii="Aptos" w:eastAsia="Times New Roman" w:hAnsi="Aptos" w:cs="Times New Roman"/>
           <w:color w:val="000000"/>
           <w:kern w:val="0"/>
-          <w:lang w:val="en-NL" w:eastAsia="en-GB"/>
+          <w:lang w:eastAsia="en-GB"/>
           <w14:ligatures w14:val="none"/>
         </w:rPr>
       </w:pPr>
@@ -4266,7 +4887,7 @@
           <w:rFonts w:ascii="Calibri" w:eastAsia="Times New Roman" w:hAnsi="Calibri" w:cs="Calibri"/>
           <w:color w:val="000000"/>
           <w:kern w:val="0"/>
-          <w:lang w:val="en-NL" w:eastAsia="en-GB"/>
+          <w:lang w:eastAsia="en-GB"/>
           <w14:ligatures w14:val="none"/>
         </w:rPr>
         <w:t>Vrijdag om 11:30u is prima.</w:t>
@@ -4279,7 +4900,7 @@
           <w:rFonts w:ascii="Aptos" w:eastAsia="Times New Roman" w:hAnsi="Aptos" w:cs="Times New Roman"/>
           <w:color w:val="000000"/>
           <w:kern w:val="0"/>
-          <w:lang w:val="en-NL" w:eastAsia="en-GB"/>
+          <w:lang w:eastAsia="en-GB"/>
           <w14:ligatures w14:val="none"/>
         </w:rPr>
       </w:pPr>
@@ -4288,7 +4909,7 @@
           <w:rFonts w:ascii="Calibri" w:eastAsia="Times New Roman" w:hAnsi="Calibri" w:cs="Calibri"/>
           <w:color w:val="000000"/>
           <w:kern w:val="0"/>
-          <w:lang w:val="en-NL" w:eastAsia="en-GB"/>
+          <w:lang w:eastAsia="en-GB"/>
           <w14:ligatures w14:val="none"/>
         </w:rPr>
         <w:t> </w:t>
@@ -4301,7 +4922,7 @@
           <w:rFonts w:ascii="Aptos" w:eastAsia="Times New Roman" w:hAnsi="Aptos" w:cs="Times New Roman"/>
           <w:color w:val="000000"/>
           <w:kern w:val="0"/>
-          <w:lang w:val="en-NL" w:eastAsia="en-GB"/>
+          <w:lang w:eastAsia="en-GB"/>
           <w14:ligatures w14:val="none"/>
         </w:rPr>
       </w:pPr>
@@ -4310,10 +4931,33 @@
           <w:rFonts w:ascii="Calibri" w:eastAsia="Times New Roman" w:hAnsi="Calibri" w:cs="Calibri"/>
           <w:color w:val="000000"/>
           <w:kern w:val="0"/>
-          <w:lang w:val="en-NL" w:eastAsia="en-GB"/>
-          <w14:ligatures w14:val="none"/>
-        </w:rPr>
-        <w:t>De motor kan ik echter niet uitlenen. Deze is intensief bevestigd in de Coolhaven en krijg ik niet zo makkelijk meer los. Eén accu weegt ook al ca. 15kg. Het geheel is ook nogal prijzig.</w:t>
+          <w:lang w:eastAsia="en-GB"/>
+          <w14:ligatures w14:val="none"/>
+        </w:rPr>
+        <w:lastRenderedPageBreak/>
+        <w:t xml:space="preserve">De motor kan ik echter niet uitlenen. Deze is intensief bevestigd in de </w:t>
+      </w:r>
+      <w:proofErr w:type="spellStart"/>
+      <w:r>
+        <w:rPr>
+          <w:rFonts w:ascii="Calibri" w:eastAsia="Times New Roman" w:hAnsi="Calibri" w:cs="Calibri"/>
+          <w:color w:val="000000"/>
+          <w:kern w:val="0"/>
+          <w:lang w:eastAsia="en-GB"/>
+          <w14:ligatures w14:val="none"/>
+        </w:rPr>
+        <w:t>Coolhaven</w:t>
+      </w:r>
+      <w:proofErr w:type="spellEnd"/>
+      <w:r>
+        <w:rPr>
+          <w:rFonts w:ascii="Calibri" w:eastAsia="Times New Roman" w:hAnsi="Calibri" w:cs="Calibri"/>
+          <w:color w:val="000000"/>
+          <w:kern w:val="0"/>
+          <w:lang w:eastAsia="en-GB"/>
+          <w14:ligatures w14:val="none"/>
+        </w:rPr>
+        <w:t xml:space="preserve"> en krijg ik niet zo makkelijk meer los. Eén accu weegt ook al ca. 15kg. Het geheel is ook nogal prijzig.</w:t>
       </w:r>
     </w:p>
     <w:p>
@@ -4323,7 +4967,7 @@
           <w:rFonts w:ascii="Aptos" w:eastAsia="Times New Roman" w:hAnsi="Aptos" w:cs="Times New Roman"/>
           <w:color w:val="000000"/>
           <w:kern w:val="0"/>
-          <w:lang w:val="en-NL" w:eastAsia="en-GB"/>
+          <w:lang w:eastAsia="en-GB"/>
           <w14:ligatures w14:val="none"/>
         </w:rPr>
       </w:pPr>
@@ -4332,7 +4976,7 @@
           <w:rFonts w:ascii="Calibri" w:eastAsia="Times New Roman" w:hAnsi="Calibri" w:cs="Calibri"/>
           <w:color w:val="000000"/>
           <w:kern w:val="0"/>
-          <w:lang w:val="en-NL" w:eastAsia="en-GB"/>
+          <w:lang w:eastAsia="en-GB"/>
           <w14:ligatures w14:val="none"/>
         </w:rPr>
         <w:t> </w:t>
@@ -4345,7 +4989,7 @@
           <w:rFonts w:ascii="Aptos" w:eastAsia="Times New Roman" w:hAnsi="Aptos" w:cs="Times New Roman"/>
           <w:color w:val="000000"/>
           <w:kern w:val="0"/>
-          <w:lang w:val="en-NL" w:eastAsia="en-GB"/>
+          <w:lang w:eastAsia="en-GB"/>
           <w14:ligatures w14:val="none"/>
         </w:rPr>
       </w:pPr>
@@ -4354,10 +4998,32 @@
           <w:rFonts w:ascii="Calibri" w:eastAsia="Times New Roman" w:hAnsi="Calibri" w:cs="Calibri"/>
           <w:color w:val="000000"/>
           <w:kern w:val="0"/>
-          <w:lang w:val="en-NL" w:eastAsia="en-GB"/>
-          <w14:ligatures w14:val="none"/>
-        </w:rPr>
-        <w:t>Ik heb wel eventueel een Torqeedo travel 1103 liggen als alternatief. Is dit een optie? Hier past de controller ook op, maar de motor heeft minder vermogen.</w:t>
+          <w:lang w:eastAsia="en-GB"/>
+          <w14:ligatures w14:val="none"/>
+        </w:rPr>
+        <w:t xml:space="preserve">Ik heb wel eventueel een Torqeedo </w:t>
+      </w:r>
+      <w:proofErr w:type="spellStart"/>
+      <w:r>
+        <w:rPr>
+          <w:rFonts w:ascii="Calibri" w:eastAsia="Times New Roman" w:hAnsi="Calibri" w:cs="Calibri"/>
+          <w:color w:val="000000"/>
+          <w:kern w:val="0"/>
+          <w:lang w:eastAsia="en-GB"/>
+          <w14:ligatures w14:val="none"/>
+        </w:rPr>
+        <w:t>travel</w:t>
+      </w:r>
+      <w:proofErr w:type="spellEnd"/>
+      <w:r>
+        <w:rPr>
+          <w:rFonts w:ascii="Calibri" w:eastAsia="Times New Roman" w:hAnsi="Calibri" w:cs="Calibri"/>
+          <w:color w:val="000000"/>
+          <w:kern w:val="0"/>
+          <w:lang w:eastAsia="en-GB"/>
+          <w14:ligatures w14:val="none"/>
+        </w:rPr>
+        <w:t xml:space="preserve"> 1103 liggen als alternatief. Is dit een optie? Hier past de controller ook op, maar de motor heeft minder vermogen.</w:t>
       </w:r>
     </w:p>
     <w:p>
@@ -4367,7 +5033,7 @@
           <w:rFonts w:ascii="Aptos" w:eastAsia="Times New Roman" w:hAnsi="Aptos" w:cs="Times New Roman"/>
           <w:color w:val="000000"/>
           <w:kern w:val="0"/>
-          <w:lang w:val="en-NL" w:eastAsia="en-GB"/>
+          <w:lang w:eastAsia="en-GB"/>
           <w14:ligatures w14:val="none"/>
         </w:rPr>
       </w:pPr>
@@ -4376,7 +5042,7 @@
           <w:rFonts w:ascii="Calibri" w:eastAsia="Times New Roman" w:hAnsi="Calibri" w:cs="Calibri"/>
           <w:color w:val="000000"/>
           <w:kern w:val="0"/>
-          <w:lang w:val="en-NL" w:eastAsia="en-GB"/>
+          <w:lang w:eastAsia="en-GB"/>
           <w14:ligatures w14:val="none"/>
         </w:rPr>
         <w:t> </w:t>
@@ -4389,7 +5055,7 @@
           <w:rFonts w:ascii="Aptos" w:eastAsia="Times New Roman" w:hAnsi="Aptos" w:cs="Times New Roman"/>
           <w:color w:val="000000"/>
           <w:kern w:val="0"/>
-          <w:lang w:val="en-NL" w:eastAsia="en-GB"/>
+          <w:lang w:eastAsia="en-GB"/>
           <w14:ligatures w14:val="none"/>
         </w:rPr>
       </w:pPr>
@@ -4398,7 +5064,7 @@
           <w:rFonts w:ascii="Calibri" w:eastAsia="Times New Roman" w:hAnsi="Calibri" w:cs="Calibri"/>
           <w:color w:val="000000"/>
           <w:kern w:val="0"/>
-          <w:lang w:val="en-NL" w:eastAsia="en-GB"/>
+          <w:lang w:eastAsia="en-GB"/>
           <w14:ligatures w14:val="none"/>
         </w:rPr>
         <w:t> </w:t>
@@ -4411,7 +5077,7 @@
           <w:rFonts w:ascii="Aptos" w:eastAsia="Times New Roman" w:hAnsi="Aptos" w:cs="Times New Roman"/>
           <w:color w:val="000000"/>
           <w:kern w:val="0"/>
-          <w:lang w:val="en-NL" w:eastAsia="en-GB"/>
+          <w:lang w:eastAsia="en-GB"/>
           <w14:ligatures w14:val="none"/>
         </w:rPr>
       </w:pPr>
@@ -4422,23 +5088,12 @@
           <w:kern w:val="0"/>
           <w:sz w:val="20"/>
           <w:szCs w:val="20"/>
-          <w:lang w:val="en-NL" w:eastAsia="en-GB"/>
-          <w14:ligatures w14:val="none"/>
-        </w:rPr>
-        <w:t>Kind Regards / Vriendelijke groet, </w:t>
-      </w:r>
-    </w:p>
-    <w:p>
-      <w:pPr>
-        <w:spacing w:after="0" w:line="240" w:lineRule="auto"/>
-        <w:rPr>
-          <w:rFonts w:ascii="Aptos" w:eastAsia="Times New Roman" w:hAnsi="Aptos" w:cs="Times New Roman"/>
-          <w:color w:val="000000"/>
-          <w:kern w:val="0"/>
-          <w:lang w:val="en-NL" w:eastAsia="en-GB"/>
-          <w14:ligatures w14:val="none"/>
-        </w:rPr>
-      </w:pPr>
+          <w:lang w:eastAsia="en-GB"/>
+          <w14:ligatures w14:val="none"/>
+        </w:rPr>
+        <w:t xml:space="preserve">Kind </w:t>
+      </w:r>
+      <w:proofErr w:type="spellStart"/>
       <w:r>
         <w:rPr>
           <w:rFonts w:ascii="Raleway Medium" w:eastAsia="Times New Roman" w:hAnsi="Raleway Medium" w:cs="Times New Roman"/>
@@ -4446,23 +5101,12 @@
           <w:kern w:val="0"/>
           <w:sz w:val="20"/>
           <w:szCs w:val="20"/>
-          <w:lang w:val="en-NL" w:eastAsia="en-GB"/>
-          <w14:ligatures w14:val="none"/>
-        </w:rPr>
-        <w:t> </w:t>
-      </w:r>
-    </w:p>
-    <w:p>
-      <w:pPr>
-        <w:spacing w:after="0" w:line="240" w:lineRule="auto"/>
-        <w:rPr>
-          <w:rFonts w:ascii="Aptos" w:eastAsia="Times New Roman" w:hAnsi="Aptos" w:cs="Times New Roman"/>
-          <w:color w:val="000000"/>
-          <w:kern w:val="0"/>
-          <w:lang w:val="en-NL" w:eastAsia="en-GB"/>
-          <w14:ligatures w14:val="none"/>
-        </w:rPr>
-      </w:pPr>
+          <w:lang w:eastAsia="en-GB"/>
+          <w14:ligatures w14:val="none"/>
+        </w:rPr>
+        <w:t>Regards</w:t>
+      </w:r>
+      <w:proofErr w:type="spellEnd"/>
       <w:r>
         <w:rPr>
           <w:rFonts w:ascii="Raleway Medium" w:eastAsia="Times New Roman" w:hAnsi="Raleway Medium" w:cs="Times New Roman"/>
@@ -4470,10 +5114,10 @@
           <w:kern w:val="0"/>
           <w:sz w:val="20"/>
           <w:szCs w:val="20"/>
-          <w:lang w:val="en-NL" w:eastAsia="en-GB"/>
-          <w14:ligatures w14:val="none"/>
-        </w:rPr>
-        <w:t> </w:t>
+          <w:lang w:eastAsia="en-GB"/>
+          <w14:ligatures w14:val="none"/>
+        </w:rPr>
+        <w:t xml:space="preserve"> / Vriendelijke groet, </w:t>
       </w:r>
     </w:p>
     <w:p>
@@ -4483,7 +5127,7 @@
           <w:rFonts w:ascii="Aptos" w:eastAsia="Times New Roman" w:hAnsi="Aptos" w:cs="Times New Roman"/>
           <w:color w:val="000000"/>
           <w:kern w:val="0"/>
-          <w:lang w:val="en-NL" w:eastAsia="en-GB"/>
+          <w:lang w:eastAsia="en-GB"/>
           <w14:ligatures w14:val="none"/>
         </w:rPr>
       </w:pPr>
@@ -4494,7 +5138,55 @@
           <w:kern w:val="0"/>
           <w:sz w:val="20"/>
           <w:szCs w:val="20"/>
-          <w:lang w:val="en-NL" w:eastAsia="en-GB"/>
+          <w:lang w:eastAsia="en-GB"/>
+          <w14:ligatures w14:val="none"/>
+        </w:rPr>
+        <w:t> </w:t>
+      </w:r>
+    </w:p>
+    <w:p>
+      <w:pPr>
+        <w:spacing w:after="0" w:line="240" w:lineRule="auto"/>
+        <w:rPr>
+          <w:rFonts w:ascii="Aptos" w:eastAsia="Times New Roman" w:hAnsi="Aptos" w:cs="Times New Roman"/>
+          <w:color w:val="000000"/>
+          <w:kern w:val="0"/>
+          <w:lang w:eastAsia="en-GB"/>
+          <w14:ligatures w14:val="none"/>
+        </w:rPr>
+      </w:pPr>
+      <w:r>
+        <w:rPr>
+          <w:rFonts w:ascii="Raleway Medium" w:eastAsia="Times New Roman" w:hAnsi="Raleway Medium" w:cs="Times New Roman"/>
+          <w:color w:val="000000"/>
+          <w:kern w:val="0"/>
+          <w:sz w:val="20"/>
+          <w:szCs w:val="20"/>
+          <w:lang w:eastAsia="en-GB"/>
+          <w14:ligatures w14:val="none"/>
+        </w:rPr>
+        <w:t> </w:t>
+      </w:r>
+    </w:p>
+    <w:p>
+      <w:pPr>
+        <w:spacing w:after="0" w:line="240" w:lineRule="auto"/>
+        <w:rPr>
+          <w:rFonts w:ascii="Aptos" w:eastAsia="Times New Roman" w:hAnsi="Aptos" w:cs="Times New Roman"/>
+          <w:color w:val="000000"/>
+          <w:kern w:val="0"/>
+          <w:lang w:eastAsia="en-GB"/>
+          <w14:ligatures w14:val="none"/>
+        </w:rPr>
+      </w:pPr>
+      <w:r>
+        <w:rPr>
+          <w:rFonts w:ascii="Raleway Medium" w:eastAsia="Times New Roman" w:hAnsi="Raleway Medium" w:cs="Times New Roman"/>
+          <w:color w:val="000000"/>
+          <w:kern w:val="0"/>
+          <w:sz w:val="20"/>
+          <w:szCs w:val="20"/>
+          <w:lang w:eastAsia="en-GB"/>
           <w14:ligatures w14:val="none"/>
         </w:rPr>
         <w:t>Ramon Knoester</w:t>
@@ -4507,10 +5199,11 @@
           <w:rFonts w:ascii="Aptos" w:eastAsia="Times New Roman" w:hAnsi="Aptos" w:cs="Times New Roman"/>
           <w:color w:val="000000"/>
           <w:kern w:val="0"/>
-          <w:lang w:val="en-NL" w:eastAsia="en-GB"/>
-          <w14:ligatures w14:val="none"/>
-        </w:rPr>
-      </w:pPr>
+          <w:lang w:eastAsia="en-GB"/>
+          <w14:ligatures w14:val="none"/>
+        </w:rPr>
+      </w:pPr>
+      <w:proofErr w:type="spellStart"/>
       <w:r>
         <w:rPr>
           <w:rFonts w:ascii="Raleway Medium" w:eastAsia="Times New Roman" w:hAnsi="Raleway Medium" w:cs="Times New Roman"/>
@@ -4520,10 +5213,25 @@
           <w:kern w:val="0"/>
           <w:sz w:val="20"/>
           <w:szCs w:val="20"/>
-          <w:lang w:val="en-NL" w:eastAsia="en-GB"/>
-          <w14:ligatures w14:val="none"/>
-        </w:rPr>
-        <w:t>Founding Director</w:t>
+          <w:lang w:eastAsia="en-GB"/>
+          <w14:ligatures w14:val="none"/>
+        </w:rPr>
+        <w:t>Founding</w:t>
+      </w:r>
+      <w:proofErr w:type="spellEnd"/>
+      <w:r>
+        <w:rPr>
+          <w:rFonts w:ascii="Raleway Medium" w:eastAsia="Times New Roman" w:hAnsi="Raleway Medium" w:cs="Times New Roman"/>
+          <w:i/>
+          <w:iCs/>
+          <w:color w:val="000000"/>
+          <w:kern w:val="0"/>
+          <w:sz w:val="20"/>
+          <w:szCs w:val="20"/>
+          <w:lang w:eastAsia="en-GB"/>
+          <w14:ligatures w14:val="none"/>
+        </w:rPr>
+        <w:t xml:space="preserve"> Director</w:t>
       </w:r>
     </w:p>
     <w:p>
@@ -4548,96 +5256,42 @@
         <w:t> </w:t>
       </w:r>
     </w:p>
-    <w:p>
-      <w:pPr>
-        <w:rPr>
-          <w:lang w:val="en-US"/>
-        </w:rPr>
-      </w:pPr>
-    </w:p>
-    <w:p>
-      <w:pPr>
-        <w:rPr>
-          <w:lang w:val="en-US"/>
-        </w:rPr>
-      </w:pPr>
-    </w:p>
+    <w:p/>
+    <w:p/>
     <w:p>
       <w:pPr>
         <w:pStyle w:val="Heading2"/>
-        <w:rPr>
-          <w:lang w:val="en-US"/>
-        </w:rPr>
-      </w:pPr>
-      <w:bookmarkStart w:id="14" w:name="_Toc219458489"/>
-      <w:r>
-        <w:rPr>
-          <w:lang w:val="en-US"/>
-        </w:rPr>
+      </w:pPr>
+      <w:bookmarkStart w:id="18" w:name="_Toc219471042"/>
+      <w:r>
         <w:t>13</w:t>
       </w:r>
       <w:r>
-        <w:rPr>
-          <w:lang w:val="en-US"/>
-        </w:rPr>
         <w:t>/12/</w:t>
       </w:r>
       <w:r>
-        <w:rPr>
-          <w:lang w:val="en-US"/>
-        </w:rPr>
         <w:t>2025</w:t>
       </w:r>
       <w:r>
-        <w:rPr>
-          <w:lang w:val="en-US"/>
-        </w:rPr>
         <w:tab/>
       </w:r>
       <w:r>
-        <w:rPr>
-          <w:lang w:val="en-US"/>
-        </w:rPr>
         <w:t>Ramon -&gt; Aron</w:t>
       </w:r>
-      <w:bookmarkEnd w:id="14"/>
-    </w:p>
-    <w:p>
-      <w:pPr>
-        <w:rPr>
-          <w:lang w:val="en-US"/>
-        </w:rPr>
-      </w:pPr>
-      <w:r>
-        <w:rPr>
-          <w:lang w:val="en-US"/>
-        </w:rPr>
+      <w:bookmarkEnd w:id="18"/>
+    </w:p>
+    <w:p>
+      <w:r>
         <w:t>Hi,</w:t>
       </w:r>
     </w:p>
     <w:p>
-      <w:pPr>
-        <w:rPr>
-          <w:lang w:val="en-US"/>
-        </w:rPr>
-      </w:pPr>
-      <w:r>
-        <w:rPr>
-          <w:lang w:val="en-US"/>
-        </w:rPr>
+      <w:r>
         <w:t> </w:t>
       </w:r>
     </w:p>
     <w:p>
-      <w:pPr>
-        <w:rPr>
-          <w:lang w:val="en-US"/>
-        </w:rPr>
-      </w:pPr>
-      <w:r>
-        <w:rPr>
-          <w:lang w:val="en-US"/>
-        </w:rPr>
+      <w:r>
         <w:t> </w:t>
       </w:r>
     </w:p>
@@ -4656,138 +5310,117 @@
     </w:p>
     <w:p>
       <w:r>
+        <w:t> </w:t>
+      </w:r>
+    </w:p>
+    <w:p>
+      <w:r>
+        <w:t> </w:t>
+      </w:r>
+    </w:p>
+    <w:p>
+      <w:r>
+        <w:t xml:space="preserve">Kind </w:t>
+      </w:r>
+      <w:proofErr w:type="spellStart"/>
+      <w:r>
+        <w:t>Regards</w:t>
+      </w:r>
+      <w:proofErr w:type="spellEnd"/>
+      <w:r>
+        <w:t xml:space="preserve"> / Vriendelijke groet,</w:t>
+      </w:r>
+    </w:p>
+    <w:p/>
+    <w:p>
+      <w:pPr>
+        <w:pStyle w:val="Heading2"/>
+      </w:pPr>
+      <w:bookmarkStart w:id="19" w:name="_Toc219471043"/>
+      <w:r>
+        <w:t>13</w:t>
+      </w:r>
+      <w:r>
+        <w:t>/1/</w:t>
+      </w:r>
+      <w:r>
+        <w:t xml:space="preserve">2026 </w:t>
+      </w:r>
+      <w:r>
+        <w:tab/>
+      </w:r>
+      <w:r>
+        <w:t>Merel -&gt; Ramon</w:t>
+      </w:r>
+      <w:bookmarkEnd w:id="19"/>
+    </w:p>
+    <w:p>
+      <w:r>
+        <w:t>Beste Ramon,</w:t>
+      </w:r>
+    </w:p>
+    <w:p>
+      <w:r>
+        <w:t>Mijn excuses voor dit late mailtje.</w:t>
+      </w:r>
+    </w:p>
+    <w:p>
+      <w:r>
+        <w:t>Met de sneeuw en late bezorging van de sensor heeft alles iets meer tijd gekost.</w:t>
+      </w:r>
+    </w:p>
+    <w:p>
+      <w:r>
+        <w:t xml:space="preserve">Is het nog mogelijk voor ons om 19 of 20 januari op de </w:t>
+      </w:r>
+      <w:proofErr w:type="spellStart"/>
+      <w:r>
+        <w:t>Coolhaven</w:t>
+      </w:r>
+      <w:proofErr w:type="spellEnd"/>
+      <w:r>
+        <w:t xml:space="preserve"> te kunnen testen?</w:t>
+      </w:r>
+    </w:p>
+    <w:p>
+      <w:r>
+        <w:t>Dat zou ons heel erg helpen.</w:t>
+      </w:r>
+    </w:p>
+    <w:p/>
+    <w:p>
+      <w:r>
+        <w:t>Ik heb ook iets meer informatie over de eind presentatie/eind markt.</w:t>
+      </w:r>
+    </w:p>
+    <w:p>
+      <w:r>
+        <w:t>Deze gaat plaats vinden op 29 januari en begint om 13.30 op Wijnhaven 107.</w:t>
+      </w:r>
+    </w:p>
+    <w:p>
+      <w:r>
         <w:lastRenderedPageBreak/>
-        <w:t> </w:t>
-      </w:r>
-    </w:p>
-    <w:p>
-      <w:r>
-        <w:t> </w:t>
-      </w:r>
-    </w:p>
-    <w:p>
-      <w:r>
-        <w:t xml:space="preserve">Kind </w:t>
+        <w:t>De eind presentatie is niet hetzelfde als de 50% presentatie. Wij gaan namelijk niet een presentatie geven voor een grote groep mensen, maar eerder een korte omschrijving aan alle mensen die langs komen lopen. </w:t>
+      </w:r>
+    </w:p>
+    <w:p>
+      <w:r>
+        <w:t xml:space="preserve">Op de eindmarkt kunnen mensen ook stemmen op hun </w:t>
       </w:r>
       <w:proofErr w:type="spellStart"/>
-      <w:proofErr w:type="gramStart"/>
-      <w:r>
-        <w:t>Regards</w:t>
+      <w:r>
+        <w:t>favorite</w:t>
       </w:r>
       <w:proofErr w:type="spellEnd"/>
       <w:r>
-        <w:t xml:space="preserve"> /</w:t>
-      </w:r>
-      <w:proofErr w:type="gramEnd"/>
-      <w:r>
-        <w:t xml:space="preserve"> Vriendelijke groet,</w:t>
+        <w:t xml:space="preserve"> project en deze prijsuitreiking gaat plaats vinden om 15.50, hiermee is de eindmarkt ook afgelopen.</w:t>
       </w:r>
     </w:p>
     <w:p/>
     <w:p>
-      <w:pPr>
-        <w:pStyle w:val="Heading2"/>
-      </w:pPr>
-      <w:bookmarkStart w:id="15" w:name="_Toc219458490"/>
-      <w:r>
-        <w:t>13</w:t>
-      </w:r>
-      <w:r>
-        <w:t>/1/</w:t>
-      </w:r>
-      <w:r>
-        <w:t xml:space="preserve">2026 </w:t>
-      </w:r>
-      <w:r>
-        <w:tab/>
-      </w:r>
-      <w:r>
-        <w:t>Merel -&gt; Ramon</w:t>
-      </w:r>
-      <w:bookmarkEnd w:id="15"/>
-    </w:p>
-    <w:p>
-      <w:r>
-        <w:t>Beste Ramon,</w:t>
-      </w:r>
-    </w:p>
-    <w:p>
-      <w:r>
-        <w:t>Mijn excuses voor dit late mailtje.</w:t>
-      </w:r>
-    </w:p>
-    <w:p>
-      <w:r>
-        <w:t>Met de sneeuw en late bezorging van de sensor heeft alles iets meer tijd gekost.</w:t>
-      </w:r>
-    </w:p>
-    <w:p>
-      <w:r>
-        <w:t xml:space="preserve">Is het nog mogelijk voor ons om 19 of 20 januari op de </w:t>
-      </w:r>
-      <w:proofErr w:type="spellStart"/>
-      <w:r>
-        <w:t>Coolhaven</w:t>
-      </w:r>
-      <w:proofErr w:type="spellEnd"/>
-      <w:r>
-        <w:t xml:space="preserve"> te kunnen testen?</w:t>
-      </w:r>
-    </w:p>
-    <w:p>
-      <w:r>
-        <w:t>Dat zou ons heel erg helpen.</w:t>
-      </w:r>
-    </w:p>
-    <w:p/>
-    <w:p>
-      <w:r>
-        <w:t>Ik heb ook iets meer informatie over de eind presentatie/eind markt.</w:t>
-      </w:r>
-    </w:p>
-    <w:p>
-      <w:r>
-        <w:t>Deze gaat plaats vinden op 29 januari en begint om 13.30 op Wijnhaven 107.</w:t>
-      </w:r>
-    </w:p>
-    <w:p>
-      <w:r>
-        <w:t xml:space="preserve">De </w:t>
-      </w:r>
-      <w:proofErr w:type="gramStart"/>
-      <w:r>
-        <w:t>eind presentatie</w:t>
-      </w:r>
-      <w:proofErr w:type="gramEnd"/>
-      <w:r>
-        <w:t xml:space="preserve"> is niet hetzelfde als de 50% presentatie. Wij gaan namelijk niet een presentatie geven voor een grote groep mensen, maar eerder een korte omschrijving aan alle mensen die langs komen lopen. </w:t>
-      </w:r>
-    </w:p>
-    <w:p>
-      <w:r>
-        <w:t xml:space="preserve">Op de eindmarkt kunnen mensen ook stemmen op hun </w:t>
-      </w:r>
-      <w:proofErr w:type="spellStart"/>
-      <w:r>
-        <w:t>favorite</w:t>
-      </w:r>
-      <w:proofErr w:type="spellEnd"/>
-      <w:r>
-        <w:t xml:space="preserve"> project en deze prijsuitreiking gaat plaats vinden om 15.50, hiermee is de eindmarkt ook afgelopen.</w:t>
-      </w:r>
-    </w:p>
-    <w:p/>
-    <w:p>
-      <w:r>
-        <w:t xml:space="preserve">Zouden wij u ook mogen vragen antwoord te geven op de volgende vragen over ons als </w:t>
-      </w:r>
-      <w:proofErr w:type="gramStart"/>
-      <w:r>
-        <w:t>project groep</w:t>
-      </w:r>
-      <w:proofErr w:type="gramEnd"/>
-      <w:r>
-        <w:t>?</w:t>
+      <w:r>
+        <w:t>Zouden wij u ook mogen vragen antwoord te geven op de volgende vragen over ons als project groep?</w:t>
       </w:r>
     </w:p>
     <w:p>
@@ -4873,8 +5506,8 @@
       <w:pPr>
         <w:pStyle w:val="Heading1"/>
       </w:pPr>
-      <w:r>
-        <w:lastRenderedPageBreak/>
+      <w:bookmarkStart w:id="20" w:name="_Toc219471044"/>
+      <w:r>
         <w:t xml:space="preserve">16/12/2025. Aron </w:t>
       </w:r>
       <w:r>
@@ -4889,6 +5522,7 @@
       <w:r>
         <w:t xml:space="preserve"> Ramon</w:t>
       </w:r>
+      <w:bookmarkEnd w:id="20"/>
     </w:p>
     <w:p>
       <w:pPr>
@@ -4897,16 +5531,16 @@
           <w:rFonts w:ascii="Aptos" w:eastAsia="Times New Roman" w:hAnsi="Aptos" w:cs="Times New Roman"/>
           <w:color w:val="000000"/>
           <w:kern w:val="0"/>
-          <w:lang w:val="en-NL" w:eastAsia="en-GB"/>
-          <w14:ligatures w14:val="none"/>
-        </w:rPr>
-      </w:pPr>
-      <w:r>
-        <w:rPr>
-          <w:rFonts w:ascii="Aptos" w:eastAsia="Times New Roman" w:hAnsi="Aptos" w:cs="Times New Roman"/>
-          <w:color w:val="000000"/>
-          <w:kern w:val="0"/>
-          <w:lang w:val="en-NL" w:eastAsia="en-GB"/>
+          <w:lang w:eastAsia="en-GB"/>
+          <w14:ligatures w14:val="none"/>
+        </w:rPr>
+      </w:pPr>
+      <w:r>
+        <w:rPr>
+          <w:rFonts w:ascii="Aptos" w:eastAsia="Times New Roman" w:hAnsi="Aptos" w:cs="Times New Roman"/>
+          <w:color w:val="000000"/>
+          <w:kern w:val="0"/>
+          <w:lang w:eastAsia="en-GB"/>
           <w14:ligatures w14:val="none"/>
         </w:rPr>
         <w:t>Beste Ramon,</w:t>
@@ -4919,7 +5553,7 @@
           <w:rFonts w:ascii="Aptos" w:eastAsia="Times New Roman" w:hAnsi="Aptos" w:cs="Times New Roman"/>
           <w:color w:val="000000"/>
           <w:kern w:val="0"/>
-          <w:lang w:val="en-NL" w:eastAsia="en-GB"/>
+          <w:lang w:eastAsia="en-GB"/>
           <w14:ligatures w14:val="none"/>
         </w:rPr>
       </w:pPr>
@@ -4941,7 +5575,7 @@
           <w:rFonts w:ascii="Aptos" w:eastAsia="Times New Roman" w:hAnsi="Aptos" w:cs="Times New Roman"/>
           <w:color w:val="000000"/>
           <w:kern w:val="0"/>
-          <w:lang w:val="en-NL" w:eastAsia="en-GB"/>
+          <w:lang w:eastAsia="en-GB"/>
           <w14:ligatures w14:val="none"/>
         </w:rPr>
       </w:pPr>
@@ -4963,7 +5597,7 @@
           <w:rFonts w:ascii="Aptos" w:eastAsia="Times New Roman" w:hAnsi="Aptos" w:cs="Times New Roman"/>
           <w:color w:val="000000"/>
           <w:kern w:val="0"/>
-          <w:lang w:val="en-NL" w:eastAsia="en-GB"/>
+          <w:lang w:eastAsia="en-GB"/>
           <w14:ligatures w14:val="none"/>
         </w:rPr>
       </w:pPr>
@@ -5018,16 +5652,16 @@
           <w:rFonts w:ascii="Aptos" w:eastAsia="Times New Roman" w:hAnsi="Aptos" w:cs="Times New Roman"/>
           <w:color w:val="000000"/>
           <w:kern w:val="0"/>
-          <w:lang w:val="en-NL" w:eastAsia="en-GB"/>
-          <w14:ligatures w14:val="none"/>
-        </w:rPr>
-      </w:pPr>
-      <w:r>
-        <w:rPr>
-          <w:rFonts w:ascii="Aptos" w:eastAsia="Times New Roman" w:hAnsi="Aptos" w:cs="Times New Roman"/>
-          <w:color w:val="000000"/>
-          <w:kern w:val="0"/>
-          <w:lang w:val="en-NL" w:eastAsia="en-GB"/>
+          <w:lang w:eastAsia="en-GB"/>
+          <w14:ligatures w14:val="none"/>
+        </w:rPr>
+      </w:pPr>
+      <w:r>
+        <w:rPr>
+          <w:rFonts w:ascii="Aptos" w:eastAsia="Times New Roman" w:hAnsi="Aptos" w:cs="Times New Roman"/>
+          <w:color w:val="000000"/>
+          <w:kern w:val="0"/>
+          <w:lang w:eastAsia="en-GB"/>
           <w14:ligatures w14:val="none"/>
         </w:rPr>
         <w:t> </w:t>
@@ -5040,41 +5674,19 @@
           <w:rFonts w:ascii="Aptos" w:eastAsia="Times New Roman" w:hAnsi="Aptos" w:cs="Times New Roman"/>
           <w:color w:val="000000"/>
           <w:kern w:val="0"/>
-          <w:lang w:val="en-NL" w:eastAsia="en-GB"/>
-          <w14:ligatures w14:val="none"/>
-        </w:rPr>
-      </w:pPr>
-      <w:proofErr w:type="gramStart"/>
-      <w:r>
-        <w:rPr>
-          <w:rFonts w:ascii="Aptos" w:eastAsia="Times New Roman" w:hAnsi="Aptos" w:cs="Times New Roman"/>
-          <w:color w:val="000000"/>
-          <w:kern w:val="0"/>
-          <w:lang w:eastAsia="en-GB"/>
-          <w14:ligatures w14:val="none"/>
-        </w:rPr>
-        <w:t>Tevens</w:t>
-      </w:r>
-      <w:proofErr w:type="gramEnd"/>
-      <w:r>
-        <w:rPr>
-          <w:rFonts w:ascii="Aptos" w:eastAsia="Times New Roman" w:hAnsi="Aptos" w:cs="Times New Roman"/>
-          <w:color w:val="000000"/>
-          <w:kern w:val="0"/>
-          <w:lang w:eastAsia="en-GB"/>
-          <w14:ligatures w14:val="none"/>
-        </w:rPr>
-        <w:t xml:space="preserve"> moet ik u h</w:t>
-      </w:r>
-      <w:r>
-        <w:rPr>
-          <w:rFonts w:ascii="Aptos" w:eastAsia="Times New Roman" w:hAnsi="Aptos" w:cs="Times New Roman"/>
-          <w:color w:val="000000"/>
-          <w:kern w:val="0"/>
-          <w:lang w:val="en-NL" w:eastAsia="en-GB"/>
-          <w14:ligatures w14:val="none"/>
-        </w:rPr>
-        <w:t>elaas vermelden dat we tot een probleem zijn aangelopen, namelijk dat onze windrichtingsensor kapot is. We hebben alles geprobeerd om het te laten werken en veel verschillende testen gedaan om met zekerheid tot de conclusie te komen dat het aan de sensor ligt en niet een ander component. </w:t>
+          <w:lang w:eastAsia="en-GB"/>
+          <w14:ligatures w14:val="none"/>
+        </w:rPr>
+      </w:pPr>
+      <w:r>
+        <w:rPr>
+          <w:rFonts w:ascii="Aptos" w:eastAsia="Times New Roman" w:hAnsi="Aptos" w:cs="Times New Roman"/>
+          <w:color w:val="000000"/>
+          <w:kern w:val="0"/>
+          <w:lang w:eastAsia="en-GB"/>
+          <w14:ligatures w14:val="none"/>
+        </w:rPr>
+        <w:t>Tevens moet ik u helaas vermelden dat we tot een probleem zijn aangelopen, namelijk dat onze windrichtingsensor kapot is. We hebben alles geprobeerd om het te laten werken en veel verschillende testen gedaan om met zekerheid tot de conclusie te komen dat het aan de sensor ligt en niet een ander component. </w:t>
       </w:r>
     </w:p>
     <w:p>
@@ -5084,16 +5696,16 @@
           <w:rFonts w:ascii="Aptos" w:eastAsia="Times New Roman" w:hAnsi="Aptos" w:cs="Times New Roman"/>
           <w:color w:val="000000"/>
           <w:kern w:val="0"/>
-          <w:lang w:val="en-NL" w:eastAsia="en-GB"/>
-          <w14:ligatures w14:val="none"/>
-        </w:rPr>
-      </w:pPr>
-      <w:r>
-        <w:rPr>
-          <w:rFonts w:ascii="Aptos" w:eastAsia="Times New Roman" w:hAnsi="Aptos" w:cs="Times New Roman"/>
-          <w:color w:val="000000"/>
-          <w:kern w:val="0"/>
-          <w:lang w:val="en-NL" w:eastAsia="en-GB"/>
+          <w:lang w:eastAsia="en-GB"/>
+          <w14:ligatures w14:val="none"/>
+        </w:rPr>
+      </w:pPr>
+      <w:r>
+        <w:rPr>
+          <w:rFonts w:ascii="Aptos" w:eastAsia="Times New Roman" w:hAnsi="Aptos" w:cs="Times New Roman"/>
+          <w:color w:val="000000"/>
+          <w:kern w:val="0"/>
+          <w:lang w:eastAsia="en-GB"/>
           <w14:ligatures w14:val="none"/>
         </w:rPr>
         <w:t>De sensor is niet in staat om data te ontvangen of terug te sturen en daardoor kunnen wij niet de windrichting meten. Na verder onderzoek te doen naar oplossingen en andere soorten sensoren zijn we tot het volgende gekomen. </w:t>
@@ -5106,16 +5718,16 @@
           <w:rFonts w:ascii="Aptos" w:eastAsia="Times New Roman" w:hAnsi="Aptos" w:cs="Times New Roman"/>
           <w:color w:val="000000"/>
           <w:kern w:val="0"/>
-          <w:lang w:val="en-NL" w:eastAsia="en-GB"/>
-          <w14:ligatures w14:val="none"/>
-        </w:rPr>
-      </w:pPr>
-      <w:r>
-        <w:rPr>
-          <w:rFonts w:ascii="Aptos" w:eastAsia="Times New Roman" w:hAnsi="Aptos" w:cs="Times New Roman"/>
-          <w:color w:val="000000"/>
-          <w:kern w:val="0"/>
-          <w:lang w:val="en-NL" w:eastAsia="en-GB"/>
+          <w:lang w:eastAsia="en-GB"/>
+          <w14:ligatures w14:val="none"/>
+        </w:rPr>
+      </w:pPr>
+      <w:r>
+        <w:rPr>
+          <w:rFonts w:ascii="Aptos" w:eastAsia="Times New Roman" w:hAnsi="Aptos" w:cs="Times New Roman"/>
+          <w:color w:val="000000"/>
+          <w:kern w:val="0"/>
+          <w:lang w:eastAsia="en-GB"/>
           <w14:ligatures w14:val="none"/>
         </w:rPr>
         <w:t> </w:t>
@@ -5128,16 +5740,16 @@
           <w:rFonts w:ascii="Aptos" w:eastAsia="Times New Roman" w:hAnsi="Aptos" w:cs="Times New Roman"/>
           <w:color w:val="000000"/>
           <w:kern w:val="0"/>
-          <w:lang w:val="en-NL" w:eastAsia="en-GB"/>
-          <w14:ligatures w14:val="none"/>
-        </w:rPr>
-      </w:pPr>
-      <w:r>
-        <w:rPr>
-          <w:rFonts w:ascii="Aptos" w:eastAsia="Times New Roman" w:hAnsi="Aptos" w:cs="Times New Roman"/>
-          <w:color w:val="000000"/>
-          <w:kern w:val="0"/>
-          <w:lang w:val="en-NL" w:eastAsia="en-GB"/>
+          <w:lang w:eastAsia="en-GB"/>
+          <w14:ligatures w14:val="none"/>
+        </w:rPr>
+      </w:pPr>
+      <w:r>
+        <w:rPr>
+          <w:rFonts w:ascii="Aptos" w:eastAsia="Times New Roman" w:hAnsi="Aptos" w:cs="Times New Roman"/>
+          <w:color w:val="000000"/>
+          <w:kern w:val="0"/>
+          <w:lang w:eastAsia="en-GB"/>
           <w14:ligatures w14:val="none"/>
         </w:rPr>
         <w:t>We kunnen eventueel dezelfde sensor nog een keer bestellen in de hoop dat het deze keer wel werkt. Dit lijkt ons niet verstandig aangezien we niet dit project aan goed geluk over willen laten.</w:t>
@@ -5150,16 +5762,16 @@
           <w:rFonts w:ascii="Aptos" w:eastAsia="Times New Roman" w:hAnsi="Aptos" w:cs="Times New Roman"/>
           <w:color w:val="000000"/>
           <w:kern w:val="0"/>
-          <w:lang w:val="en-NL" w:eastAsia="en-GB"/>
-          <w14:ligatures w14:val="none"/>
-        </w:rPr>
-      </w:pPr>
-      <w:r>
-        <w:rPr>
-          <w:rFonts w:ascii="Aptos" w:eastAsia="Times New Roman" w:hAnsi="Aptos" w:cs="Times New Roman"/>
-          <w:color w:val="000000"/>
-          <w:kern w:val="0"/>
-          <w:lang w:val="en-NL" w:eastAsia="en-GB"/>
+          <w:lang w:eastAsia="en-GB"/>
+          <w14:ligatures w14:val="none"/>
+        </w:rPr>
+      </w:pPr>
+      <w:r>
+        <w:rPr>
+          <w:rFonts w:ascii="Aptos" w:eastAsia="Times New Roman" w:hAnsi="Aptos" w:cs="Times New Roman"/>
+          <w:color w:val="000000"/>
+          <w:kern w:val="0"/>
+          <w:lang w:eastAsia="en-GB"/>
           <w14:ligatures w14:val="none"/>
         </w:rPr>
         <w:t> </w:t>
@@ -5172,18 +5784,19 @@
           <w:rFonts w:ascii="Aptos" w:eastAsia="Times New Roman" w:hAnsi="Aptos" w:cs="Times New Roman"/>
           <w:color w:val="000000"/>
           <w:kern w:val="0"/>
-          <w:lang w:val="en-NL" w:eastAsia="en-GB"/>
-          <w14:ligatures w14:val="none"/>
-        </w:rPr>
-      </w:pPr>
-      <w:r>
-        <w:rPr>
-          <w:rFonts w:ascii="Aptos" w:eastAsia="Times New Roman" w:hAnsi="Aptos" w:cs="Times New Roman"/>
-          <w:color w:val="000000"/>
-          <w:kern w:val="0"/>
-          <w:lang w:val="en-NL" w:eastAsia="en-GB"/>
-          <w14:ligatures w14:val="none"/>
-        </w:rPr>
+          <w:lang w:eastAsia="en-GB"/>
+          <w14:ligatures w14:val="none"/>
+        </w:rPr>
+      </w:pPr>
+      <w:r>
+        <w:rPr>
+          <w:rFonts w:ascii="Aptos" w:eastAsia="Times New Roman" w:hAnsi="Aptos" w:cs="Times New Roman"/>
+          <w:color w:val="000000"/>
+          <w:kern w:val="0"/>
+          <w:lang w:eastAsia="en-GB"/>
+          <w14:ligatures w14:val="none"/>
+        </w:rPr>
+        <w:lastRenderedPageBreak/>
         <w:t>Of er kan een soort gelijke sensor besteld worden. Dit zou in ieder geval niet als de vorige worden, met een soort gelijke prijs. Alleen zou deze ook geen 100% zekerheid zijn of die werkt, omdat dit ook niet van een erkend bedrijf is.</w:t>
       </w:r>
     </w:p>
@@ -5194,16 +5807,16 @@
           <w:rFonts w:ascii="Aptos" w:eastAsia="Times New Roman" w:hAnsi="Aptos" w:cs="Times New Roman"/>
           <w:color w:val="000000"/>
           <w:kern w:val="0"/>
-          <w:lang w:val="en-NL" w:eastAsia="en-GB"/>
-          <w14:ligatures w14:val="none"/>
-        </w:rPr>
-      </w:pPr>
-      <w:r>
-        <w:rPr>
-          <w:rFonts w:ascii="Aptos" w:eastAsia="Times New Roman" w:hAnsi="Aptos" w:cs="Times New Roman"/>
-          <w:color w:val="000000"/>
-          <w:kern w:val="0"/>
-          <w:lang w:val="en-NL" w:eastAsia="en-GB"/>
+          <w:lang w:eastAsia="en-GB"/>
+          <w14:ligatures w14:val="none"/>
+        </w:rPr>
+      </w:pPr>
+      <w:r>
+        <w:rPr>
+          <w:rFonts w:ascii="Aptos" w:eastAsia="Times New Roman" w:hAnsi="Aptos" w:cs="Times New Roman"/>
+          <w:color w:val="000000"/>
+          <w:kern w:val="0"/>
+          <w:lang w:eastAsia="en-GB"/>
           <w14:ligatures w14:val="none"/>
         </w:rPr>
         <w:t> </w:t>
@@ -5216,16 +5829,16 @@
           <w:rFonts w:ascii="Aptos" w:eastAsia="Times New Roman" w:hAnsi="Aptos" w:cs="Times New Roman"/>
           <w:color w:val="000000"/>
           <w:kern w:val="0"/>
-          <w:lang w:val="en-NL" w:eastAsia="en-GB"/>
-          <w14:ligatures w14:val="none"/>
-        </w:rPr>
-      </w:pPr>
-      <w:r>
-        <w:rPr>
-          <w:rFonts w:ascii="Aptos" w:eastAsia="Times New Roman" w:hAnsi="Aptos" w:cs="Times New Roman"/>
-          <w:color w:val="000000"/>
-          <w:kern w:val="0"/>
-          <w:lang w:val="en-NL" w:eastAsia="en-GB"/>
+          <w:lang w:eastAsia="en-GB"/>
+          <w14:ligatures w14:val="none"/>
+        </w:rPr>
+      </w:pPr>
+      <w:r>
+        <w:rPr>
+          <w:rFonts w:ascii="Aptos" w:eastAsia="Times New Roman" w:hAnsi="Aptos" w:cs="Times New Roman"/>
+          <w:color w:val="000000"/>
+          <w:kern w:val="0"/>
+          <w:lang w:eastAsia="en-GB"/>
           <w14:ligatures w14:val="none"/>
         </w:rPr>
         <w:t>Ook is het mogelijk om er één te bestellen dat wel van een erkend bedrijf is, waarvan we met meer zekerheid kunnen zeggen dat die zal werken en er hulp kan zijn, mochten we met problemen aanlopen. Alleen zou dit wel veel prijziger worden. Zo kan het al snel in de honderden euro’s kosten.</w:t>
@@ -5238,16 +5851,16 @@
           <w:rFonts w:ascii="Aptos" w:eastAsia="Times New Roman" w:hAnsi="Aptos" w:cs="Times New Roman"/>
           <w:color w:val="000000"/>
           <w:kern w:val="0"/>
-          <w:lang w:val="en-NL" w:eastAsia="en-GB"/>
-          <w14:ligatures w14:val="none"/>
-        </w:rPr>
-      </w:pPr>
-      <w:r>
-        <w:rPr>
-          <w:rFonts w:ascii="Aptos" w:eastAsia="Times New Roman" w:hAnsi="Aptos" w:cs="Times New Roman"/>
-          <w:color w:val="000000"/>
-          <w:kern w:val="0"/>
-          <w:lang w:val="en-NL" w:eastAsia="en-GB"/>
+          <w:lang w:eastAsia="en-GB"/>
+          <w14:ligatures w14:val="none"/>
+        </w:rPr>
+      </w:pPr>
+      <w:r>
+        <w:rPr>
+          <w:rFonts w:ascii="Aptos" w:eastAsia="Times New Roman" w:hAnsi="Aptos" w:cs="Times New Roman"/>
+          <w:color w:val="000000"/>
+          <w:kern w:val="0"/>
+          <w:lang w:eastAsia="en-GB"/>
           <w14:ligatures w14:val="none"/>
         </w:rPr>
         <w:t> </w:t>
@@ -5260,16 +5873,16 @@
           <w:rFonts w:ascii="Aptos" w:eastAsia="Times New Roman" w:hAnsi="Aptos" w:cs="Times New Roman"/>
           <w:color w:val="000000"/>
           <w:kern w:val="0"/>
-          <w:lang w:val="en-NL" w:eastAsia="en-GB"/>
-          <w14:ligatures w14:val="none"/>
-        </w:rPr>
-      </w:pPr>
-      <w:r>
-        <w:rPr>
-          <w:rFonts w:ascii="Aptos" w:eastAsia="Times New Roman" w:hAnsi="Aptos" w:cs="Times New Roman"/>
-          <w:color w:val="000000"/>
-          <w:kern w:val="0"/>
-          <w:lang w:val="en-NL" w:eastAsia="en-GB"/>
+          <w:lang w:eastAsia="en-GB"/>
+          <w14:ligatures w14:val="none"/>
+        </w:rPr>
+      </w:pPr>
+      <w:r>
+        <w:rPr>
+          <w:rFonts w:ascii="Aptos" w:eastAsia="Times New Roman" w:hAnsi="Aptos" w:cs="Times New Roman"/>
+          <w:color w:val="000000"/>
+          <w:kern w:val="0"/>
+          <w:lang w:eastAsia="en-GB"/>
           <w14:ligatures w14:val="none"/>
         </w:rPr>
         <w:t>Als laatst kunnen wij ervoor kiezen om deze sensor zelf proberen te maken. Dit zou goedkoper zijn, maar wel minder accuraat en denken wij dat dit ons te veel tijd gaat kosten om dit binnen de tijd te doen van ons project.</w:t>
@@ -5282,16 +5895,16 @@
           <w:rFonts w:ascii="Aptos" w:eastAsia="Times New Roman" w:hAnsi="Aptos" w:cs="Times New Roman"/>
           <w:color w:val="000000"/>
           <w:kern w:val="0"/>
-          <w:lang w:val="en-NL" w:eastAsia="en-GB"/>
-          <w14:ligatures w14:val="none"/>
-        </w:rPr>
-      </w:pPr>
-      <w:r>
-        <w:rPr>
-          <w:rFonts w:ascii="Aptos" w:eastAsia="Times New Roman" w:hAnsi="Aptos" w:cs="Times New Roman"/>
-          <w:color w:val="000000"/>
-          <w:kern w:val="0"/>
-          <w:lang w:val="en-NL" w:eastAsia="en-GB"/>
+          <w:lang w:eastAsia="en-GB"/>
+          <w14:ligatures w14:val="none"/>
+        </w:rPr>
+      </w:pPr>
+      <w:r>
+        <w:rPr>
+          <w:rFonts w:ascii="Aptos" w:eastAsia="Times New Roman" w:hAnsi="Aptos" w:cs="Times New Roman"/>
+          <w:color w:val="000000"/>
+          <w:kern w:val="0"/>
+          <w:lang w:eastAsia="en-GB"/>
           <w14:ligatures w14:val="none"/>
         </w:rPr>
         <w:t> </w:t>
@@ -5304,16 +5917,16 @@
           <w:rFonts w:ascii="Aptos" w:eastAsia="Times New Roman" w:hAnsi="Aptos" w:cs="Times New Roman"/>
           <w:color w:val="000000"/>
           <w:kern w:val="0"/>
-          <w:lang w:val="en-NL" w:eastAsia="en-GB"/>
-          <w14:ligatures w14:val="none"/>
-        </w:rPr>
-      </w:pPr>
-      <w:r>
-        <w:rPr>
-          <w:rFonts w:ascii="Aptos" w:eastAsia="Times New Roman" w:hAnsi="Aptos" w:cs="Times New Roman"/>
-          <w:color w:val="000000"/>
-          <w:kern w:val="0"/>
-          <w:lang w:val="en-NL" w:eastAsia="en-GB"/>
+          <w:lang w:eastAsia="en-GB"/>
+          <w14:ligatures w14:val="none"/>
+        </w:rPr>
+      </w:pPr>
+      <w:r>
+        <w:rPr>
+          <w:rFonts w:ascii="Aptos" w:eastAsia="Times New Roman" w:hAnsi="Aptos" w:cs="Times New Roman"/>
+          <w:color w:val="000000"/>
+          <w:kern w:val="0"/>
+          <w:lang w:eastAsia="en-GB"/>
           <w14:ligatures w14:val="none"/>
         </w:rPr>
         <w:t>We zitten in best een lastige situatie en weten even niet hoe nu verder. Graag zouden wij uw input hierop willen, wat u denkt dat het beste idee is.</w:t>
@@ -5326,16 +5939,16 @@
           <w:rFonts w:ascii="Aptos" w:eastAsia="Times New Roman" w:hAnsi="Aptos" w:cs="Times New Roman"/>
           <w:color w:val="000000"/>
           <w:kern w:val="0"/>
-          <w:lang w:val="en-NL" w:eastAsia="en-GB"/>
-          <w14:ligatures w14:val="none"/>
-        </w:rPr>
-      </w:pPr>
-      <w:r>
-        <w:rPr>
-          <w:rFonts w:ascii="Aptos" w:eastAsia="Times New Roman" w:hAnsi="Aptos" w:cs="Times New Roman"/>
-          <w:color w:val="000000"/>
-          <w:kern w:val="0"/>
-          <w:lang w:val="en-NL" w:eastAsia="en-GB"/>
+          <w:lang w:eastAsia="en-GB"/>
+          <w14:ligatures w14:val="none"/>
+        </w:rPr>
+      </w:pPr>
+      <w:r>
+        <w:rPr>
+          <w:rFonts w:ascii="Aptos" w:eastAsia="Times New Roman" w:hAnsi="Aptos" w:cs="Times New Roman"/>
+          <w:color w:val="000000"/>
+          <w:kern w:val="0"/>
+          <w:lang w:eastAsia="en-GB"/>
           <w14:ligatures w14:val="none"/>
         </w:rPr>
         <w:t> </w:t>
@@ -5357,7 +5970,7 @@
           <w:rFonts w:ascii="Aptos" w:eastAsia="Times New Roman" w:hAnsi="Aptos" w:cs="Times New Roman"/>
           <w:color w:val="000000"/>
           <w:kern w:val="0"/>
-          <w:lang w:val="en-NL" w:eastAsia="en-GB"/>
+          <w:lang w:eastAsia="en-GB"/>
           <w14:ligatures w14:val="none"/>
         </w:rPr>
         <w:t>Alvast bedankt en onze excuses voor het ongemak.</w:t>
@@ -5452,7 +6065,7 @@
           <w:rFonts w:ascii="Aptos" w:eastAsia="Times New Roman" w:hAnsi="Aptos" w:cs="Times New Roman"/>
           <w:color w:val="000000"/>
           <w:kern w:val="0"/>
-          <w:lang w:val="en-NL" w:eastAsia="en-GB"/>
+          <w:lang w:eastAsia="en-GB"/>
           <w14:ligatures w14:val="none"/>
         </w:rPr>
       </w:pPr>
@@ -5461,7 +6074,7 @@
           <w:rFonts w:ascii="Calibri" w:eastAsia="Times New Roman" w:hAnsi="Calibri" w:cs="Calibri"/>
           <w:color w:val="000000"/>
           <w:kern w:val="0"/>
-          <w:lang w:val="en-NL" w:eastAsia="en-GB"/>
+          <w:lang w:eastAsia="en-GB"/>
           <w14:ligatures w14:val="none"/>
         </w:rPr>
         <w:t>Beste Aron,</w:t>
@@ -5474,7 +6087,7 @@
           <w:rFonts w:ascii="Aptos" w:eastAsia="Times New Roman" w:hAnsi="Aptos" w:cs="Times New Roman"/>
           <w:color w:val="000000"/>
           <w:kern w:val="0"/>
-          <w:lang w:val="en-NL" w:eastAsia="en-GB"/>
+          <w:lang w:eastAsia="en-GB"/>
           <w14:ligatures w14:val="none"/>
         </w:rPr>
       </w:pPr>
@@ -5483,7 +6096,7 @@
           <w:rFonts w:ascii="Calibri" w:eastAsia="Times New Roman" w:hAnsi="Calibri" w:cs="Calibri"/>
           <w:color w:val="000000"/>
           <w:kern w:val="0"/>
-          <w:lang w:val="en-NL" w:eastAsia="en-GB"/>
+          <w:lang w:eastAsia="en-GB"/>
           <w14:ligatures w14:val="none"/>
         </w:rPr>
         <w:t> </w:t>
@@ -5496,7 +6109,7 @@
           <w:rFonts w:ascii="Aptos" w:eastAsia="Times New Roman" w:hAnsi="Aptos" w:cs="Times New Roman"/>
           <w:color w:val="000000"/>
           <w:kern w:val="0"/>
-          <w:lang w:val="en-NL" w:eastAsia="en-GB"/>
+          <w:lang w:eastAsia="en-GB"/>
           <w14:ligatures w14:val="none"/>
         </w:rPr>
       </w:pPr>
@@ -5505,7 +6118,7 @@
           <w:rFonts w:ascii="Calibri" w:eastAsia="Times New Roman" w:hAnsi="Calibri" w:cs="Calibri"/>
           <w:color w:val="000000"/>
           <w:kern w:val="0"/>
-          <w:lang w:val="en-NL" w:eastAsia="en-GB"/>
+          <w:lang w:eastAsia="en-GB"/>
           <w14:ligatures w14:val="none"/>
         </w:rPr>
         <w:t> </w:t>
@@ -5518,7 +6131,7 @@
           <w:rFonts w:ascii="Aptos" w:eastAsia="Times New Roman" w:hAnsi="Aptos" w:cs="Times New Roman"/>
           <w:color w:val="000000"/>
           <w:kern w:val="0"/>
-          <w:lang w:val="en-NL" w:eastAsia="en-GB"/>
+          <w:lang w:eastAsia="en-GB"/>
           <w14:ligatures w14:val="none"/>
         </w:rPr>
       </w:pPr>
@@ -5527,7 +6140,7 @@
           <w:rFonts w:ascii="Calibri" w:eastAsia="Times New Roman" w:hAnsi="Calibri" w:cs="Calibri"/>
           <w:color w:val="000000"/>
           <w:kern w:val="0"/>
-          <w:lang w:val="en-NL" w:eastAsia="en-GB"/>
+          <w:lang w:eastAsia="en-GB"/>
           <w14:ligatures w14:val="none"/>
         </w:rPr>
         <w:t>Laten we gaan voor een sensor van een erkend bedrijf. Ik ontvang graag de kosten hiervan.</w:t>
@@ -5540,7 +6153,7 @@
           <w:rFonts w:ascii="Aptos" w:eastAsia="Times New Roman" w:hAnsi="Aptos" w:cs="Times New Roman"/>
           <w:color w:val="000000"/>
           <w:kern w:val="0"/>
-          <w:lang w:val="en-NL" w:eastAsia="en-GB"/>
+          <w:lang w:eastAsia="en-GB"/>
           <w14:ligatures w14:val="none"/>
         </w:rPr>
       </w:pPr>
@@ -5549,7 +6162,7 @@
           <w:rFonts w:ascii="Calibri" w:eastAsia="Times New Roman" w:hAnsi="Calibri" w:cs="Calibri"/>
           <w:color w:val="000000"/>
           <w:kern w:val="0"/>
-          <w:lang w:val="en-NL" w:eastAsia="en-GB"/>
+          <w:lang w:eastAsia="en-GB"/>
           <w14:ligatures w14:val="none"/>
         </w:rPr>
         <w:t> </w:t>
@@ -5562,7 +6175,7 @@
           <w:rFonts w:ascii="Aptos" w:eastAsia="Times New Roman" w:hAnsi="Aptos" w:cs="Times New Roman"/>
           <w:color w:val="000000"/>
           <w:kern w:val="0"/>
-          <w:lang w:val="en-NL" w:eastAsia="en-GB"/>
+          <w:lang w:eastAsia="en-GB"/>
           <w14:ligatures w14:val="none"/>
         </w:rPr>
       </w:pPr>
@@ -5571,7 +6184,7 @@
           <w:rFonts w:ascii="Calibri" w:eastAsia="Times New Roman" w:hAnsi="Calibri" w:cs="Calibri"/>
           <w:color w:val="000000"/>
           <w:kern w:val="0"/>
-          <w:lang w:val="en-NL" w:eastAsia="en-GB"/>
+          <w:lang w:eastAsia="en-GB"/>
           <w14:ligatures w14:val="none"/>
         </w:rPr>
         <w:t>Bedankt voor de uitnodiging van jullie presentatie. 26 januari is echter niet op donderdag.</w:t>
@@ -5584,7 +6197,7 @@
           <w:rFonts w:ascii="Aptos" w:eastAsia="Times New Roman" w:hAnsi="Aptos" w:cs="Times New Roman"/>
           <w:color w:val="000000"/>
           <w:kern w:val="0"/>
-          <w:lang w:val="en-NL" w:eastAsia="en-GB"/>
+          <w:lang w:eastAsia="en-GB"/>
           <w14:ligatures w14:val="none"/>
         </w:rPr>
       </w:pPr>
@@ -5593,7 +6206,7 @@
           <w:rFonts w:ascii="Calibri" w:eastAsia="Times New Roman" w:hAnsi="Calibri" w:cs="Calibri"/>
           <w:color w:val="000000"/>
           <w:kern w:val="0"/>
-          <w:lang w:val="en-NL" w:eastAsia="en-GB"/>
+          <w:lang w:eastAsia="en-GB"/>
           <w14:ligatures w14:val="none"/>
         </w:rPr>
         <w:t> </w:t>
@@ -5606,7 +6219,7 @@
           <w:rFonts w:ascii="Aptos" w:eastAsia="Times New Roman" w:hAnsi="Aptos" w:cs="Times New Roman"/>
           <w:color w:val="000000"/>
           <w:kern w:val="0"/>
-          <w:lang w:val="en-NL" w:eastAsia="en-GB"/>
+          <w:lang w:eastAsia="en-GB"/>
           <w14:ligatures w14:val="none"/>
         </w:rPr>
       </w:pPr>
@@ -5615,7 +6228,7 @@
           <w:rFonts w:ascii="Calibri" w:eastAsia="Times New Roman" w:hAnsi="Calibri" w:cs="Calibri"/>
           <w:color w:val="000000"/>
           <w:kern w:val="0"/>
-          <w:lang w:val="en-NL" w:eastAsia="en-GB"/>
+          <w:lang w:eastAsia="en-GB"/>
           <w14:ligatures w14:val="none"/>
         </w:rPr>
         <w:t>Succes!</w:t>
@@ -5628,7 +6241,7 @@
           <w:rFonts w:ascii="Aptos" w:eastAsia="Times New Roman" w:hAnsi="Aptos" w:cs="Times New Roman"/>
           <w:color w:val="000000"/>
           <w:kern w:val="0"/>
-          <w:lang w:val="en-NL" w:eastAsia="en-GB"/>
+          <w:lang w:eastAsia="en-GB"/>
           <w14:ligatures w14:val="none"/>
         </w:rPr>
       </w:pPr>
@@ -5637,10 +6250,9 @@
           <w:rFonts w:ascii="Calibri" w:eastAsia="Times New Roman" w:hAnsi="Calibri" w:cs="Calibri"/>
           <w:color w:val="000000"/>
           <w:kern w:val="0"/>
-          <w:lang w:val="en-NL" w:eastAsia="en-GB"/>
-          <w14:ligatures w14:val="none"/>
-        </w:rPr>
-        <w:lastRenderedPageBreak/>
+          <w:lang w:eastAsia="en-GB"/>
+          <w14:ligatures w14:val="none"/>
+        </w:rPr>
         <w:t> </w:t>
       </w:r>
     </w:p>
@@ -5651,7 +6263,7 @@
           <w:rFonts w:ascii="Aptos" w:eastAsia="Times New Roman" w:hAnsi="Aptos" w:cs="Times New Roman"/>
           <w:color w:val="000000"/>
           <w:kern w:val="0"/>
-          <w:lang w:val="en-NL" w:eastAsia="en-GB"/>
+          <w:lang w:eastAsia="en-GB"/>
           <w14:ligatures w14:val="none"/>
         </w:rPr>
       </w:pPr>
@@ -5660,7 +6272,7 @@
           <w:rFonts w:ascii="Calibri" w:eastAsia="Times New Roman" w:hAnsi="Calibri" w:cs="Calibri"/>
           <w:color w:val="000000"/>
           <w:kern w:val="0"/>
-          <w:lang w:val="en-NL" w:eastAsia="en-GB"/>
+          <w:lang w:eastAsia="en-GB"/>
           <w14:ligatures w14:val="none"/>
         </w:rPr>
         <w:t> </w:t>
@@ -5673,7 +6285,7 @@
           <w:rFonts w:ascii="Aptos" w:eastAsia="Times New Roman" w:hAnsi="Aptos" w:cs="Times New Roman"/>
           <w:color w:val="000000"/>
           <w:kern w:val="0"/>
-          <w:lang w:val="en-NL" w:eastAsia="en-GB"/>
+          <w:lang w:eastAsia="en-GB"/>
           <w14:ligatures w14:val="none"/>
         </w:rPr>
       </w:pPr>
@@ -5684,23 +6296,12 @@
           <w:kern w:val="0"/>
           <w:sz w:val="20"/>
           <w:szCs w:val="20"/>
-          <w:lang w:val="en-NL" w:eastAsia="en-GB"/>
-          <w14:ligatures w14:val="none"/>
-        </w:rPr>
-        <w:t>Kind Regards / Vriendelijke groet, </w:t>
-      </w:r>
-    </w:p>
-    <w:p>
-      <w:pPr>
-        <w:spacing w:after="0" w:line="240" w:lineRule="auto"/>
-        <w:rPr>
-          <w:rFonts w:ascii="Aptos" w:eastAsia="Times New Roman" w:hAnsi="Aptos" w:cs="Times New Roman"/>
-          <w:color w:val="000000"/>
-          <w:kern w:val="0"/>
-          <w:lang w:val="en-NL" w:eastAsia="en-GB"/>
-          <w14:ligatures w14:val="none"/>
-        </w:rPr>
-      </w:pPr>
+          <w:lang w:eastAsia="en-GB"/>
+          <w14:ligatures w14:val="none"/>
+        </w:rPr>
+        <w:t xml:space="preserve">Kind </w:t>
+      </w:r>
+      <w:proofErr w:type="spellStart"/>
       <w:r>
         <w:rPr>
           <w:rFonts w:ascii="Raleway Medium" w:eastAsia="Times New Roman" w:hAnsi="Raleway Medium" w:cs="Times New Roman"/>
@@ -5708,23 +6309,12 @@
           <w:kern w:val="0"/>
           <w:sz w:val="20"/>
           <w:szCs w:val="20"/>
-          <w:lang w:val="en-NL" w:eastAsia="en-GB"/>
-          <w14:ligatures w14:val="none"/>
-        </w:rPr>
-        <w:t> </w:t>
-      </w:r>
-    </w:p>
-    <w:p>
-      <w:pPr>
-        <w:spacing w:after="0" w:line="240" w:lineRule="auto"/>
-        <w:rPr>
-          <w:rFonts w:ascii="Aptos" w:eastAsia="Times New Roman" w:hAnsi="Aptos" w:cs="Times New Roman"/>
-          <w:color w:val="000000"/>
-          <w:kern w:val="0"/>
-          <w:lang w:val="en-NL" w:eastAsia="en-GB"/>
-          <w14:ligatures w14:val="none"/>
-        </w:rPr>
-      </w:pPr>
+          <w:lang w:eastAsia="en-GB"/>
+          <w14:ligatures w14:val="none"/>
+        </w:rPr>
+        <w:t>Regards</w:t>
+      </w:r>
+      <w:proofErr w:type="spellEnd"/>
       <w:r>
         <w:rPr>
           <w:rFonts w:ascii="Raleway Medium" w:eastAsia="Times New Roman" w:hAnsi="Raleway Medium" w:cs="Times New Roman"/>
@@ -5732,10 +6322,10 @@
           <w:kern w:val="0"/>
           <w:sz w:val="20"/>
           <w:szCs w:val="20"/>
-          <w:lang w:val="en-NL" w:eastAsia="en-GB"/>
-          <w14:ligatures w14:val="none"/>
-        </w:rPr>
-        <w:t> </w:t>
+          <w:lang w:eastAsia="en-GB"/>
+          <w14:ligatures w14:val="none"/>
+        </w:rPr>
+        <w:t xml:space="preserve"> / Vriendelijke groet, </w:t>
       </w:r>
     </w:p>
     <w:p>
@@ -5745,7 +6335,7 @@
           <w:rFonts w:ascii="Aptos" w:eastAsia="Times New Roman" w:hAnsi="Aptos" w:cs="Times New Roman"/>
           <w:color w:val="000000"/>
           <w:kern w:val="0"/>
-          <w:lang w:val="en-NL" w:eastAsia="en-GB"/>
+          <w:lang w:eastAsia="en-GB"/>
           <w14:ligatures w14:val="none"/>
         </w:rPr>
       </w:pPr>
@@ -5756,7 +6346,55 @@
           <w:kern w:val="0"/>
           <w:sz w:val="20"/>
           <w:szCs w:val="20"/>
-          <w:lang w:val="en-NL" w:eastAsia="en-GB"/>
+          <w:lang w:eastAsia="en-GB"/>
+          <w14:ligatures w14:val="none"/>
+        </w:rPr>
+        <w:t> </w:t>
+      </w:r>
+    </w:p>
+    <w:p>
+      <w:pPr>
+        <w:spacing w:after="0" w:line="240" w:lineRule="auto"/>
+        <w:rPr>
+          <w:rFonts w:ascii="Aptos" w:eastAsia="Times New Roman" w:hAnsi="Aptos" w:cs="Times New Roman"/>
+          <w:color w:val="000000"/>
+          <w:kern w:val="0"/>
+          <w:lang w:eastAsia="en-GB"/>
+          <w14:ligatures w14:val="none"/>
+        </w:rPr>
+      </w:pPr>
+      <w:r>
+        <w:rPr>
+          <w:rFonts w:ascii="Raleway Medium" w:eastAsia="Times New Roman" w:hAnsi="Raleway Medium" w:cs="Times New Roman"/>
+          <w:color w:val="000000"/>
+          <w:kern w:val="0"/>
+          <w:sz w:val="20"/>
+          <w:szCs w:val="20"/>
+          <w:lang w:eastAsia="en-GB"/>
+          <w14:ligatures w14:val="none"/>
+        </w:rPr>
+        <w:t> </w:t>
+      </w:r>
+    </w:p>
+    <w:p>
+      <w:pPr>
+        <w:spacing w:after="0" w:line="240" w:lineRule="auto"/>
+        <w:rPr>
+          <w:rFonts w:ascii="Aptos" w:eastAsia="Times New Roman" w:hAnsi="Aptos" w:cs="Times New Roman"/>
+          <w:color w:val="000000"/>
+          <w:kern w:val="0"/>
+          <w:lang w:eastAsia="en-GB"/>
+          <w14:ligatures w14:val="none"/>
+        </w:rPr>
+      </w:pPr>
+      <w:r>
+        <w:rPr>
+          <w:rFonts w:ascii="Raleway Medium" w:eastAsia="Times New Roman" w:hAnsi="Raleway Medium" w:cs="Times New Roman"/>
+          <w:color w:val="000000"/>
+          <w:kern w:val="0"/>
+          <w:sz w:val="20"/>
+          <w:szCs w:val="20"/>
+          <w:lang w:eastAsia="en-GB"/>
           <w14:ligatures w14:val="none"/>
         </w:rPr>
         <w:t>Ramon Knoester</w:t>
@@ -5769,10 +6407,11 @@
           <w:rFonts w:ascii="Aptos" w:eastAsia="Times New Roman" w:hAnsi="Aptos" w:cs="Times New Roman"/>
           <w:color w:val="000000"/>
           <w:kern w:val="0"/>
-          <w:lang w:val="en-NL" w:eastAsia="en-GB"/>
-          <w14:ligatures w14:val="none"/>
-        </w:rPr>
-      </w:pPr>
+          <w:lang w:eastAsia="en-GB"/>
+          <w14:ligatures w14:val="none"/>
+        </w:rPr>
+      </w:pPr>
+      <w:proofErr w:type="spellStart"/>
       <w:r>
         <w:rPr>
           <w:rFonts w:ascii="Raleway Medium" w:eastAsia="Times New Roman" w:hAnsi="Raleway Medium" w:cs="Times New Roman"/>
@@ -5782,10 +6421,25 @@
           <w:kern w:val="0"/>
           <w:sz w:val="20"/>
           <w:szCs w:val="20"/>
-          <w:lang w:val="en-NL" w:eastAsia="en-GB"/>
-          <w14:ligatures w14:val="none"/>
-        </w:rPr>
-        <w:t>Founding Director</w:t>
+          <w:lang w:eastAsia="en-GB"/>
+          <w14:ligatures w14:val="none"/>
+        </w:rPr>
+        <w:t>Founding</w:t>
+      </w:r>
+      <w:proofErr w:type="spellEnd"/>
+      <w:r>
+        <w:rPr>
+          <w:rFonts w:ascii="Raleway Medium" w:eastAsia="Times New Roman" w:hAnsi="Raleway Medium" w:cs="Times New Roman"/>
+          <w:i/>
+          <w:iCs/>
+          <w:color w:val="000000"/>
+          <w:kern w:val="0"/>
+          <w:sz w:val="20"/>
+          <w:szCs w:val="20"/>
+          <w:lang w:eastAsia="en-GB"/>
+          <w14:ligatures w14:val="none"/>
+        </w:rPr>
+        <w:t xml:space="preserve"> Director</w:t>
       </w:r>
     </w:p>
     <w:p>
@@ -5795,7 +6449,7 @@
           <w:rFonts w:ascii="Aptos" w:eastAsia="Times New Roman" w:hAnsi="Aptos" w:cs="Times New Roman"/>
           <w:color w:val="000000"/>
           <w:kern w:val="0"/>
-          <w:lang w:val="en-NL" w:eastAsia="en-GB"/>
+          <w:lang w:eastAsia="en-GB"/>
           <w14:ligatures w14:val="none"/>
         </w:rPr>
       </w:pPr>
@@ -5806,7 +6460,7 @@
       <w:pPr>
         <w:pStyle w:val="Heading2"/>
       </w:pPr>
-      <w:bookmarkStart w:id="16" w:name="_Toc219458491"/>
+      <w:bookmarkStart w:id="21" w:name="_Toc219471045"/>
       <w:r>
         <w:t>13</w:t>
       </w:r>
@@ -5822,7 +6476,7 @@
       <w:r>
         <w:t>Ramon -&gt; Merel</w:t>
       </w:r>
-      <w:bookmarkEnd w:id="16"/>
+      <w:bookmarkEnd w:id="21"/>
     </w:p>
     <w:p>
       <w:r>
@@ -5856,20 +6510,16 @@
     </w:p>
     <w:p>
       <w:r>
+        <w:lastRenderedPageBreak/>
         <w:t xml:space="preserve">Kind </w:t>
       </w:r>
       <w:proofErr w:type="spellStart"/>
-      <w:proofErr w:type="gramStart"/>
       <w:r>
         <w:t>Regards</w:t>
       </w:r>
       <w:proofErr w:type="spellEnd"/>
       <w:r>
-        <w:t xml:space="preserve"> /</w:t>
-      </w:r>
-      <w:proofErr w:type="gramEnd"/>
-      <w:r>
-        <w:t xml:space="preserve"> Vriendelijke groet,</w:t>
+        <w:t xml:space="preserve"> / Vriendelijke groet,</w:t>
       </w:r>
     </w:p>
     <w:p>
@@ -5894,6 +6544,7 @@
       <w:pPr>
         <w:pStyle w:val="Heading1"/>
       </w:pPr>
+      <w:bookmarkStart w:id="22" w:name="_Toc219471046"/>
       <w:r>
         <w:t xml:space="preserve">13/1/2026.  Aron </w:t>
       </w:r>
@@ -5909,6 +6560,7 @@
       <w:r>
         <w:t xml:space="preserve"> Ramon</w:t>
       </w:r>
+      <w:bookmarkEnd w:id="22"/>
     </w:p>
     <w:p/>
     <w:p>
@@ -5918,7 +6570,7 @@
           <w:rFonts w:ascii="Aptos" w:eastAsia="Times New Roman" w:hAnsi="Aptos" w:cs="Times New Roman"/>
           <w:color w:val="000000"/>
           <w:kern w:val="0"/>
-          <w:lang w:val="en-NL" w:eastAsia="en-GB"/>
+          <w:lang w:eastAsia="en-GB"/>
           <w14:ligatures w14:val="none"/>
         </w:rPr>
       </w:pPr>
@@ -5940,7 +6592,7 @@
           <w:rFonts w:ascii="Aptos" w:eastAsia="Times New Roman" w:hAnsi="Aptos" w:cs="Times New Roman"/>
           <w:color w:val="000000"/>
           <w:kern w:val="0"/>
-          <w:lang w:val="en-NL" w:eastAsia="en-GB"/>
+          <w:lang w:eastAsia="en-GB"/>
           <w14:ligatures w14:val="none"/>
         </w:rPr>
       </w:pPr>
@@ -5974,7 +6626,7 @@
           <w:lang w:eastAsia="en-GB"/>
           <w14:ligatures w14:val="none"/>
         </w:rPr>
-        <w:t xml:space="preserve"> pi en de motor. Doordat ons verteld werd dat u een data kabel had, hadden wij verwacht dat dit één van onze mindere probleem was en dit best eenvoudig zou lukken. Of we zouden de kabel direct kunnen verbinden met de pi, of we hadden een koppelstuk nodig. Na het verder te onderzoeken, zijn wij erachter gekomen dat de </w:t>
+        <w:t xml:space="preserve"> pi en de motor. Doordat ons verteld werd dat u een data kabel had, hadden wij verwacht dat dit één van onze mindere probleem was en dit best eenvoudig zou lukken. Of we zouden de kabel direct kunnen verbinden met de pi, of we hadden een koppelstuk nodig. Na het verder te onderzoeken, zijn wij erachter gekomen dat de Torqeedo Cruise 6.0R geen enkele elektrische </w:t>
       </w:r>
       <w:proofErr w:type="spellStart"/>
       <w:r>
@@ -5985,7 +6637,7 @@
           <w:lang w:eastAsia="en-GB"/>
           <w14:ligatures w14:val="none"/>
         </w:rPr>
-        <w:t>Torqeedo</w:t>
+        <w:t>commands</w:t>
       </w:r>
       <w:proofErr w:type="spellEnd"/>
       <w:r>
@@ -5996,51 +6648,7 @@
           <w:lang w:eastAsia="en-GB"/>
           <w14:ligatures w14:val="none"/>
         </w:rPr>
-        <w:t xml:space="preserve"> Cruise 6.0R geen enkele elektrische </w:t>
-      </w:r>
-      <w:proofErr w:type="spellStart"/>
-      <w:r>
-        <w:rPr>
-          <w:rFonts w:ascii="Aptos" w:eastAsia="Times New Roman" w:hAnsi="Aptos" w:cs="Times New Roman"/>
-          <w:color w:val="000000"/>
-          <w:kern w:val="0"/>
-          <w:lang w:eastAsia="en-GB"/>
-          <w14:ligatures w14:val="none"/>
-        </w:rPr>
-        <w:t>commands</w:t>
-      </w:r>
-      <w:proofErr w:type="spellEnd"/>
-      <w:r>
-        <w:rPr>
-          <w:rFonts w:ascii="Aptos" w:eastAsia="Times New Roman" w:hAnsi="Aptos" w:cs="Times New Roman"/>
-          <w:color w:val="000000"/>
-          <w:kern w:val="0"/>
-          <w:lang w:eastAsia="en-GB"/>
-          <w14:ligatures w14:val="none"/>
-        </w:rPr>
-        <w:t xml:space="preserve"> accepteert van wie of wat dan ook. Er zou geen data verstuurd kunnen worden naar de motor om het aan te sturen. Ook als we de officiële interface van </w:t>
-      </w:r>
-      <w:proofErr w:type="spellStart"/>
-      <w:r>
-        <w:rPr>
-          <w:rFonts w:ascii="Aptos" w:eastAsia="Times New Roman" w:hAnsi="Aptos" w:cs="Times New Roman"/>
-          <w:color w:val="000000"/>
-          <w:kern w:val="0"/>
-          <w:lang w:eastAsia="en-GB"/>
-          <w14:ligatures w14:val="none"/>
-        </w:rPr>
-        <w:t>Torqeedo</w:t>
-      </w:r>
-      <w:proofErr w:type="spellEnd"/>
-      <w:r>
-        <w:rPr>
-          <w:rFonts w:ascii="Aptos" w:eastAsia="Times New Roman" w:hAnsi="Aptos" w:cs="Times New Roman"/>
-          <w:color w:val="000000"/>
-          <w:kern w:val="0"/>
-          <w:lang w:eastAsia="en-GB"/>
-          <w14:ligatures w14:val="none"/>
-        </w:rPr>
-        <w:t xml:space="preserve"> zelf zouden halen, kunnen we met de interface alleen gegevens van de motor opvragen, maar niks zelf terugsturen.  </w:t>
+        <w:t xml:space="preserve"> accepteert van wie of wat dan ook. Er zou geen data verstuurd kunnen worden naar de motor om het aan te sturen. Ook als we de officiële interface van Torqeedo zelf zouden halen, kunnen we met de interface alleen gegevens van de motor opvragen, maar niks zelf terugsturen.  </w:t>
       </w:r>
       <w:r>
         <w:rPr>
@@ -6083,7 +6691,7 @@
           <w:rFonts w:ascii="Aptos" w:eastAsia="Times New Roman" w:hAnsi="Aptos" w:cs="Times New Roman"/>
           <w:color w:val="000000"/>
           <w:kern w:val="0"/>
-          <w:lang w:val="en-NL" w:eastAsia="en-GB"/>
+          <w:lang w:eastAsia="en-GB"/>
           <w14:ligatures w14:val="none"/>
         </w:rPr>
       </w:pPr>
@@ -6105,42 +6713,19 @@
           <w:rFonts w:ascii="Aptos" w:eastAsia="Times New Roman" w:hAnsi="Aptos" w:cs="Times New Roman"/>
           <w:color w:val="000000"/>
           <w:kern w:val="0"/>
-          <w:lang w:val="en-NL" w:eastAsia="en-GB"/>
-          <w14:ligatures w14:val="none"/>
-        </w:rPr>
-      </w:pPr>
-      <w:r>
-        <w:rPr>
-          <w:rFonts w:ascii="Aptos" w:eastAsia="Times New Roman" w:hAnsi="Aptos" w:cs="Times New Roman"/>
-          <w:color w:val="000000"/>
-          <w:kern w:val="0"/>
-          <w:lang w:eastAsia="en-GB"/>
-          <w14:ligatures w14:val="none"/>
-        </w:rPr>
-        <w:lastRenderedPageBreak/>
-        <w:t xml:space="preserve">Het enige dat wij kunnen verzinnen om dit probleem op te lossen. Is om iets van een mechanische robot op de pi te zetten die de fysieke gashendel zou kunnen aansturen. Deze oplossing is alleen </w:t>
-      </w:r>
-      <w:proofErr w:type="gramStart"/>
-      <w:r>
-        <w:rPr>
-          <w:rFonts w:ascii="Aptos" w:eastAsia="Times New Roman" w:hAnsi="Aptos" w:cs="Times New Roman"/>
-          <w:color w:val="000000"/>
-          <w:kern w:val="0"/>
-          <w:lang w:eastAsia="en-GB"/>
-          <w14:ligatures w14:val="none"/>
-        </w:rPr>
-        <w:t>dus danig</w:t>
-      </w:r>
-      <w:proofErr w:type="gramEnd"/>
-      <w:r>
-        <w:rPr>
-          <w:rFonts w:ascii="Aptos" w:eastAsia="Times New Roman" w:hAnsi="Aptos" w:cs="Times New Roman"/>
-          <w:color w:val="000000"/>
-          <w:kern w:val="0"/>
-          <w:lang w:eastAsia="en-GB"/>
-          <w14:ligatures w14:val="none"/>
-        </w:rPr>
-        <w:t xml:space="preserve"> complex, dat ons dit niet binnen de tijd gaat lukken om het af te hebben.</w:t>
+          <w:lang w:eastAsia="en-GB"/>
+          <w14:ligatures w14:val="none"/>
+        </w:rPr>
+      </w:pPr>
+      <w:r>
+        <w:rPr>
+          <w:rFonts w:ascii="Aptos" w:eastAsia="Times New Roman" w:hAnsi="Aptos" w:cs="Times New Roman"/>
+          <w:color w:val="000000"/>
+          <w:kern w:val="0"/>
+          <w:lang w:eastAsia="en-GB"/>
+          <w14:ligatures w14:val="none"/>
+        </w:rPr>
+        <w:t>Het enige dat wij kunnen verzinnen om dit probleem op te lossen. Is om iets van een mechanische robot op de pi te zetten die de fysieke gashendel zou kunnen aansturen. Deze oplossing is alleen dus danig complex, dat ons dit niet binnen de tijd gaat lukken om het af te hebben.</w:t>
       </w:r>
       <w:r>
         <w:rPr>
@@ -6274,7 +6859,7 @@
           <w:rFonts w:ascii="Aptos" w:eastAsia="Times New Roman" w:hAnsi="Aptos" w:cs="Times New Roman"/>
           <w:color w:val="000000"/>
           <w:kern w:val="0"/>
-          <w:lang w:val="en-NL" w:eastAsia="en-GB"/>
+          <w:lang w:eastAsia="en-GB"/>
           <w14:ligatures w14:val="none"/>
         </w:rPr>
       </w:pPr>
@@ -6337,6 +6922,7 @@
           <w:rFonts w:ascii="Calibri" w:hAnsi="Calibri" w:cs="Calibri"/>
           <w:color w:val="000000"/>
         </w:rPr>
+        <w:lastRenderedPageBreak/>
         <w:t>De</w:t>
       </w:r>
       <w:r>
@@ -6492,34 +7078,46 @@
         <w:rPr>
           <w:rFonts w:ascii="Aptos" w:hAnsi="Aptos"/>
           <w:color w:val="000000"/>
-          <w:lang w:val="en-US"/>
         </w:rPr>
       </w:pPr>
       <w:r>
         <w:rPr>
           <w:rFonts w:ascii="Calibri" w:hAnsi="Calibri" w:cs="Calibri"/>
           <w:color w:val="000000"/>
-          <w:lang w:val="en-US"/>
-        </w:rPr>
-        <w:t xml:space="preserve">De </w:t>
+        </w:rPr>
+        <w:t xml:space="preserve">De kabel: 5m extension </w:t>
       </w:r>
       <w:proofErr w:type="spellStart"/>
       <w:r>
         <w:rPr>
           <w:rFonts w:ascii="Calibri" w:hAnsi="Calibri" w:cs="Calibri"/>
           <w:color w:val="000000"/>
-          <w:lang w:val="en-US"/>
-        </w:rPr>
-        <w:t>kabel</w:t>
+        </w:rPr>
+        <w:t>cable</w:t>
       </w:r>
       <w:proofErr w:type="spellEnd"/>
       <w:r>
         <w:rPr>
           <w:rFonts w:ascii="Calibri" w:hAnsi="Calibri" w:cs="Calibri"/>
           <w:color w:val="000000"/>
-          <w:lang w:val="en-US"/>
-        </w:rPr>
-        <w:t>: 5m extension cable (5-pole) as well as T-cable (5-pole)</w:t>
+        </w:rPr>
+        <w:t xml:space="preserve"> (5-pole) as well as T-</w:t>
+      </w:r>
+      <w:proofErr w:type="spellStart"/>
+      <w:r>
+        <w:rPr>
+          <w:rFonts w:ascii="Calibri" w:hAnsi="Calibri" w:cs="Calibri"/>
+          <w:color w:val="000000"/>
+        </w:rPr>
+        <w:t>cable</w:t>
+      </w:r>
+      <w:proofErr w:type="spellEnd"/>
+      <w:r>
+        <w:rPr>
+          <w:rFonts w:ascii="Calibri" w:hAnsi="Calibri" w:cs="Calibri"/>
+          <w:color w:val="000000"/>
+        </w:rPr>
+        <w:t xml:space="preserve"> (5-pole)</w:t>
       </w:r>
     </w:p>
     <w:p>
@@ -6527,14 +7125,12 @@
         <w:rPr>
           <w:rFonts w:ascii="Aptos" w:hAnsi="Aptos"/>
           <w:color w:val="000000"/>
-          <w:lang w:val="en-US"/>
         </w:rPr>
       </w:pPr>
       <w:r>
         <w:rPr>
           <w:rFonts w:ascii="Calibri" w:hAnsi="Calibri" w:cs="Calibri"/>
           <w:color w:val="000000"/>
-          <w:lang w:val="en-US"/>
         </w:rPr>
         <w:t> </w:t>
       </w:r>
@@ -6544,16 +7140,13 @@
         <w:rPr>
           <w:rFonts w:ascii="Aptos" w:hAnsi="Aptos"/>
           <w:color w:val="000000"/>
-          <w:lang w:val="en-US"/>
         </w:rPr>
       </w:pPr>
       <w:r>
         <w:rPr>
           <w:rFonts w:ascii="Calibri" w:hAnsi="Calibri" w:cs="Calibri"/>
           <w:color w:val="000000"/>
-          <w:lang w:val="en-US"/>
-        </w:rPr>
-        <w:lastRenderedPageBreak/>
+        </w:rPr>
         <w:t> </w:t>
       </w:r>
     </w:p>
@@ -6574,7 +7167,6 @@
         <w:t xml:space="preserve">Kind </w:t>
       </w:r>
       <w:proofErr w:type="spellStart"/>
-      <w:proofErr w:type="gramStart"/>
       <w:r>
         <w:rPr>
           <w:rFonts w:ascii="Raleway Medium" w:hAnsi="Raleway Medium"/>
@@ -6592,9 +7184,16 @@
           <w:sz w:val="20"/>
           <w:szCs w:val="20"/>
         </w:rPr>
-        <w:t xml:space="preserve"> /</w:t>
-      </w:r>
-      <w:proofErr w:type="gramEnd"/>
+        <w:t xml:space="preserve"> / Vriendelijke groet,</w:t>
+      </w:r>
+    </w:p>
+    <w:p>
+      <w:pPr>
+        <w:rPr>
+          <w:rFonts w:ascii="Aptos" w:hAnsi="Aptos"/>
+          <w:color w:val="000000"/>
+        </w:rPr>
+      </w:pPr>
       <w:r>
         <w:rPr>
           <w:rFonts w:ascii="Raleway Medium" w:hAnsi="Raleway Medium"/>
@@ -6602,7 +7201,7 @@
           <w:sz w:val="20"/>
           <w:szCs w:val="20"/>
         </w:rPr>
-        <w:t xml:space="preserve"> Vriendelijke groet,</w:t>
+        <w:t> </w:t>
       </w:r>
     </w:p>
     <w:p>
@@ -6636,7 +7235,7 @@
           <w:sz w:val="20"/>
           <w:szCs w:val="20"/>
         </w:rPr>
-        <w:t> </w:t>
+        <w:t>Ramon Knoester</w:t>
       </w:r>
     </w:p>
     <w:p>
@@ -6646,23 +7245,7 @@
           <w:color w:val="000000"/>
         </w:rPr>
       </w:pPr>
-      <w:r>
-        <w:rPr>
-          <w:rFonts w:ascii="Raleway Medium" w:hAnsi="Raleway Medium"/>
-          <w:color w:val="000000"/>
-          <w:sz w:val="20"/>
-          <w:szCs w:val="20"/>
-        </w:rPr>
-        <w:t>Ramon Knoester</w:t>
-      </w:r>
-    </w:p>
-    <w:p>
-      <w:pPr>
-        <w:rPr>
-          <w:rFonts w:ascii="Aptos" w:hAnsi="Aptos"/>
-          <w:color w:val="000000"/>
-        </w:rPr>
-      </w:pPr>
+      <w:proofErr w:type="spellStart"/>
       <w:r>
         <w:rPr>
           <w:rFonts w:ascii="Raleway Medium" w:hAnsi="Raleway Medium"/>
@@ -6671,9 +7254,20 @@
           <w:color w:val="000000"/>
           <w:sz w:val="20"/>
           <w:szCs w:val="20"/>
-          <w:lang w:val="en-US"/>
-        </w:rPr>
-        <w:t>Founding Director</w:t>
+        </w:rPr>
+        <w:t>Founding</w:t>
+      </w:r>
+      <w:proofErr w:type="spellEnd"/>
+      <w:r>
+        <w:rPr>
+          <w:rFonts w:ascii="Raleway Medium" w:hAnsi="Raleway Medium"/>
+          <w:i/>
+          <w:iCs/>
+          <w:color w:val="000000"/>
+          <w:sz w:val="20"/>
+          <w:szCs w:val="20"/>
+        </w:rPr>
+        <w:t xml:space="preserve"> Director</w:t>
       </w:r>
     </w:p>
     <w:p>
@@ -6692,7 +7286,7 @@
           <w:kern w:val="0"/>
           <w:sz w:val="24"/>
           <w:szCs w:val="24"/>
-          <w:lang w:val="en-NL" w:eastAsia="en-GB"/>
+          <w:lang w:eastAsia="en-GB"/>
           <w14:ligatures w14:val="none"/>
         </w:rPr>
       </w:pPr>
@@ -6702,7 +7296,7 @@
           <w:color w:val="000000"/>
           <w:kern w:val="0"/>
           <w:shd w:val="clear" w:color="auto" w:fill="FFFFFF"/>
-          <w:lang w:val="en-NL" w:eastAsia="en-GB"/>
+          <w:lang w:eastAsia="en-GB"/>
           <w14:ligatures w14:val="none"/>
         </w:rPr>
         <w:t>Hoi Ramon,</w:t>
@@ -6712,7 +7306,7 @@
           <w:rFonts w:ascii="Aptos" w:eastAsia="Times New Roman" w:hAnsi="Aptos" w:cs="Times New Roman"/>
           <w:color w:val="000000"/>
           <w:kern w:val="0"/>
-          <w:lang w:val="en-NL" w:eastAsia="en-GB"/>
+          <w:lang w:eastAsia="en-GB"/>
           <w14:ligatures w14:val="none"/>
         </w:rPr>
         <w:br/>
@@ -6722,7 +7316,7 @@
           <w:rFonts w:ascii="Aptos" w:eastAsia="Times New Roman" w:hAnsi="Aptos" w:cs="Times New Roman"/>
           <w:color w:val="000000"/>
           <w:kern w:val="0"/>
-          <w:lang w:val="en-NL" w:eastAsia="en-GB"/>
+          <w:lang w:eastAsia="en-GB"/>
           <w14:ligatures w14:val="none"/>
         </w:rPr>
         <w:br/>
@@ -6733,7 +7327,7 @@
           <w:color w:val="000000"/>
           <w:kern w:val="0"/>
           <w:shd w:val="clear" w:color="auto" w:fill="FFFFFF"/>
-          <w:lang w:val="en-NL" w:eastAsia="en-GB"/>
+          <w:lang w:eastAsia="en-GB"/>
           <w14:ligatures w14:val="none"/>
         </w:rPr>
         <w:t>dit roept een aantal</w:t>
@@ -6743,7 +7337,7 @@
           <w:rFonts w:ascii="Aptos" w:eastAsia="Times New Roman" w:hAnsi="Aptos" w:cs="Times New Roman"/>
           <w:color w:val="000000"/>
           <w:kern w:val="0"/>
-          <w:lang w:val="en-NL" w:eastAsia="en-GB"/>
+          <w:lang w:eastAsia="en-GB"/>
           <w14:ligatures w14:val="none"/>
         </w:rPr>
         <w:br/>
@@ -6754,7 +7348,7 @@
           <w:color w:val="000000"/>
           <w:kern w:val="0"/>
           <w:shd w:val="clear" w:color="auto" w:fill="FFFFFF"/>
-          <w:lang w:val="en-NL" w:eastAsia="en-GB"/>
+          <w:lang w:eastAsia="en-GB"/>
           <w14:ligatures w14:val="none"/>
         </w:rPr>
         <w:t>extra vragen bij ons op.</w:t>
@@ -6764,7 +7358,7 @@
           <w:rFonts w:ascii="Aptos" w:eastAsia="Times New Roman" w:hAnsi="Aptos" w:cs="Times New Roman"/>
           <w:color w:val="000000"/>
           <w:kern w:val="0"/>
-          <w:lang w:val="en-NL" w:eastAsia="en-GB"/>
+          <w:lang w:eastAsia="en-GB"/>
           <w14:ligatures w14:val="none"/>
         </w:rPr>
         <w:br/>
@@ -6775,17 +7369,41 @@
           <w:color w:val="000000"/>
           <w:kern w:val="0"/>
           <w:shd w:val="clear" w:color="auto" w:fill="FFFFFF"/>
-          <w:lang w:val="en-NL" w:eastAsia="en-GB"/>
-          <w14:ligatures w14:val="none"/>
-        </w:rPr>
-        <w:t>als eerste, op het blad dat ons is gegeven staat dat u de torqeedo cruise 6.0R  gebruikt, maar op het schema staat dat het een schema is voor de cruise 10.0R en als ik naar de site ga van de kabel, is die alleen geschikt voor de 4.0 en de 10.0. Dus mijn vraag aan u, welke motor gebruiken wij?</w:t>
-      </w:r>
-      <w:r>
-        <w:rPr>
-          <w:rFonts w:ascii="Aptos" w:eastAsia="Times New Roman" w:hAnsi="Aptos" w:cs="Times New Roman"/>
-          <w:color w:val="000000"/>
-          <w:kern w:val="0"/>
-          <w:lang w:val="en-NL" w:eastAsia="en-GB"/>
+          <w:lang w:eastAsia="en-GB"/>
+          <w14:ligatures w14:val="none"/>
+        </w:rPr>
+        <w:t xml:space="preserve">als eerste, op het blad dat ons is gegeven staat dat u de </w:t>
+      </w:r>
+      <w:proofErr w:type="spellStart"/>
+      <w:r>
+        <w:rPr>
+          <w:rFonts w:ascii="Aptos" w:eastAsia="Times New Roman" w:hAnsi="Aptos" w:cs="Times New Roman"/>
+          <w:color w:val="000000"/>
+          <w:kern w:val="0"/>
+          <w:shd w:val="clear" w:color="auto" w:fill="FFFFFF"/>
+          <w:lang w:eastAsia="en-GB"/>
+          <w14:ligatures w14:val="none"/>
+        </w:rPr>
+        <w:t>torqeedo</w:t>
+      </w:r>
+      <w:proofErr w:type="spellEnd"/>
+      <w:r>
+        <w:rPr>
+          <w:rFonts w:ascii="Aptos" w:eastAsia="Times New Roman" w:hAnsi="Aptos" w:cs="Times New Roman"/>
+          <w:color w:val="000000"/>
+          <w:kern w:val="0"/>
+          <w:shd w:val="clear" w:color="auto" w:fill="FFFFFF"/>
+          <w:lang w:eastAsia="en-GB"/>
+          <w14:ligatures w14:val="none"/>
+        </w:rPr>
+        <w:t xml:space="preserve"> cruise 6.0R  gebruikt, maar op het schema staat dat het een schema is voor de cruise 10.0R en als ik naar de site ga van de kabel, is die alleen geschikt voor de 4.0 en de 10.0. Dus mijn vraag aan u, welke motor gebruiken wij?</w:t>
+      </w:r>
+      <w:r>
+        <w:rPr>
+          <w:rFonts w:ascii="Aptos" w:eastAsia="Times New Roman" w:hAnsi="Aptos" w:cs="Times New Roman"/>
+          <w:color w:val="000000"/>
+          <w:kern w:val="0"/>
+          <w:lang w:eastAsia="en-GB"/>
           <w14:ligatures w14:val="none"/>
         </w:rPr>
         <w:br/>
@@ -6795,7 +7413,7 @@
           <w:rFonts w:ascii="Aptos" w:eastAsia="Times New Roman" w:hAnsi="Aptos" w:cs="Times New Roman"/>
           <w:color w:val="000000"/>
           <w:kern w:val="0"/>
-          <w:lang w:val="en-NL" w:eastAsia="en-GB"/>
+          <w:lang w:eastAsia="en-GB"/>
           <w14:ligatures w14:val="none"/>
         </w:rPr>
         <w:br/>
@@ -6806,17 +7424,173 @@
           <w:color w:val="000000"/>
           <w:kern w:val="0"/>
           <w:shd w:val="clear" w:color="auto" w:fill="FFFFFF"/>
-          <w:lang w:val="en-NL" w:eastAsia="en-GB"/>
-          <w14:ligatures w14:val="none"/>
-        </w:rPr>
-        <w:t>ten tweede, de throttle stuurt inderdaad data naar de motor, maar dit gebeurd over een tq bus (CAN). Dit bestaat uit een speciale device-ID, een “handshake” van comminucatie, juiste timing, interne veiligheidsstatus en de juiste volgorde van berichten. Alleen een torqeedo throttle voldoet hieraan. Zelfs als wij via de pi exact dezelfde data zouden sturen, zou die het als foutmelding geven. </w:t>
-      </w:r>
-      <w:r>
-        <w:rPr>
-          <w:rFonts w:ascii="Aptos" w:eastAsia="Times New Roman" w:hAnsi="Aptos" w:cs="Times New Roman"/>
-          <w:color w:val="000000"/>
-          <w:kern w:val="0"/>
-          <w:lang w:val="en-NL" w:eastAsia="en-GB"/>
+          <w:lang w:eastAsia="en-GB"/>
+          <w14:ligatures w14:val="none"/>
+        </w:rPr>
+        <w:t xml:space="preserve">ten tweede, de </w:t>
+      </w:r>
+      <w:proofErr w:type="spellStart"/>
+      <w:r>
+        <w:rPr>
+          <w:rFonts w:ascii="Aptos" w:eastAsia="Times New Roman" w:hAnsi="Aptos" w:cs="Times New Roman"/>
+          <w:color w:val="000000"/>
+          <w:kern w:val="0"/>
+          <w:shd w:val="clear" w:color="auto" w:fill="FFFFFF"/>
+          <w:lang w:eastAsia="en-GB"/>
+          <w14:ligatures w14:val="none"/>
+        </w:rPr>
+        <w:t>throttle</w:t>
+      </w:r>
+      <w:proofErr w:type="spellEnd"/>
+      <w:r>
+        <w:rPr>
+          <w:rFonts w:ascii="Aptos" w:eastAsia="Times New Roman" w:hAnsi="Aptos" w:cs="Times New Roman"/>
+          <w:color w:val="000000"/>
+          <w:kern w:val="0"/>
+          <w:shd w:val="clear" w:color="auto" w:fill="FFFFFF"/>
+          <w:lang w:eastAsia="en-GB"/>
+          <w14:ligatures w14:val="none"/>
+        </w:rPr>
+        <w:t xml:space="preserve"> stuurt inderdaad data naar de motor, maar dit gebeurd over een </w:t>
+      </w:r>
+      <w:proofErr w:type="spellStart"/>
+      <w:r>
+        <w:rPr>
+          <w:rFonts w:ascii="Aptos" w:eastAsia="Times New Roman" w:hAnsi="Aptos" w:cs="Times New Roman"/>
+          <w:color w:val="000000"/>
+          <w:kern w:val="0"/>
+          <w:shd w:val="clear" w:color="auto" w:fill="FFFFFF"/>
+          <w:lang w:eastAsia="en-GB"/>
+          <w14:ligatures w14:val="none"/>
+        </w:rPr>
+        <w:t>tq</w:t>
+      </w:r>
+      <w:proofErr w:type="spellEnd"/>
+      <w:r>
+        <w:rPr>
+          <w:rFonts w:ascii="Aptos" w:eastAsia="Times New Roman" w:hAnsi="Aptos" w:cs="Times New Roman"/>
+          <w:color w:val="000000"/>
+          <w:kern w:val="0"/>
+          <w:shd w:val="clear" w:color="auto" w:fill="FFFFFF"/>
+          <w:lang w:eastAsia="en-GB"/>
+          <w14:ligatures w14:val="none"/>
+        </w:rPr>
+        <w:t xml:space="preserve"> bus </w:t>
+      </w:r>
+      <w:r>
+        <w:rPr>
+          <w:rFonts w:ascii="Aptos" w:eastAsia="Times New Roman" w:hAnsi="Aptos" w:cs="Times New Roman"/>
+          <w:color w:val="000000"/>
+          <w:kern w:val="0"/>
+          <w:shd w:val="clear" w:color="auto" w:fill="FFFFFF"/>
+          <w:lang w:eastAsia="en-GB"/>
+          <w14:ligatures w14:val="none"/>
+        </w:rPr>
+        <w:lastRenderedPageBreak/>
+        <w:t>(CAN). Dit bestaat uit een speciale device-ID, een “</w:t>
+      </w:r>
+      <w:proofErr w:type="spellStart"/>
+      <w:r>
+        <w:rPr>
+          <w:rFonts w:ascii="Aptos" w:eastAsia="Times New Roman" w:hAnsi="Aptos" w:cs="Times New Roman"/>
+          <w:color w:val="000000"/>
+          <w:kern w:val="0"/>
+          <w:shd w:val="clear" w:color="auto" w:fill="FFFFFF"/>
+          <w:lang w:eastAsia="en-GB"/>
+          <w14:ligatures w14:val="none"/>
+        </w:rPr>
+        <w:t>handshake</w:t>
+      </w:r>
+      <w:proofErr w:type="spellEnd"/>
+      <w:r>
+        <w:rPr>
+          <w:rFonts w:ascii="Aptos" w:eastAsia="Times New Roman" w:hAnsi="Aptos" w:cs="Times New Roman"/>
+          <w:color w:val="000000"/>
+          <w:kern w:val="0"/>
+          <w:shd w:val="clear" w:color="auto" w:fill="FFFFFF"/>
+          <w:lang w:eastAsia="en-GB"/>
+          <w14:ligatures w14:val="none"/>
+        </w:rPr>
+        <w:t xml:space="preserve">” van </w:t>
+      </w:r>
+      <w:proofErr w:type="spellStart"/>
+      <w:r>
+        <w:rPr>
+          <w:rFonts w:ascii="Aptos" w:eastAsia="Times New Roman" w:hAnsi="Aptos" w:cs="Times New Roman"/>
+          <w:color w:val="000000"/>
+          <w:kern w:val="0"/>
+          <w:shd w:val="clear" w:color="auto" w:fill="FFFFFF"/>
+          <w:lang w:eastAsia="en-GB"/>
+          <w14:ligatures w14:val="none"/>
+        </w:rPr>
+        <w:t>comminucatie</w:t>
+      </w:r>
+      <w:proofErr w:type="spellEnd"/>
+      <w:r>
+        <w:rPr>
+          <w:rFonts w:ascii="Aptos" w:eastAsia="Times New Roman" w:hAnsi="Aptos" w:cs="Times New Roman"/>
+          <w:color w:val="000000"/>
+          <w:kern w:val="0"/>
+          <w:shd w:val="clear" w:color="auto" w:fill="FFFFFF"/>
+          <w:lang w:eastAsia="en-GB"/>
+          <w14:ligatures w14:val="none"/>
+        </w:rPr>
+        <w:t xml:space="preserve">, juiste timing, interne veiligheidsstatus en de juiste volgorde van berichten. Alleen een </w:t>
+      </w:r>
+      <w:proofErr w:type="spellStart"/>
+      <w:r>
+        <w:rPr>
+          <w:rFonts w:ascii="Aptos" w:eastAsia="Times New Roman" w:hAnsi="Aptos" w:cs="Times New Roman"/>
+          <w:color w:val="000000"/>
+          <w:kern w:val="0"/>
+          <w:shd w:val="clear" w:color="auto" w:fill="FFFFFF"/>
+          <w:lang w:eastAsia="en-GB"/>
+          <w14:ligatures w14:val="none"/>
+        </w:rPr>
+        <w:t>torqeedo</w:t>
+      </w:r>
+      <w:proofErr w:type="spellEnd"/>
+      <w:r>
+        <w:rPr>
+          <w:rFonts w:ascii="Aptos" w:eastAsia="Times New Roman" w:hAnsi="Aptos" w:cs="Times New Roman"/>
+          <w:color w:val="000000"/>
+          <w:kern w:val="0"/>
+          <w:shd w:val="clear" w:color="auto" w:fill="FFFFFF"/>
+          <w:lang w:eastAsia="en-GB"/>
+          <w14:ligatures w14:val="none"/>
+        </w:rPr>
+        <w:t xml:space="preserve"> </w:t>
+      </w:r>
+      <w:proofErr w:type="spellStart"/>
+      <w:r>
+        <w:rPr>
+          <w:rFonts w:ascii="Aptos" w:eastAsia="Times New Roman" w:hAnsi="Aptos" w:cs="Times New Roman"/>
+          <w:color w:val="000000"/>
+          <w:kern w:val="0"/>
+          <w:shd w:val="clear" w:color="auto" w:fill="FFFFFF"/>
+          <w:lang w:eastAsia="en-GB"/>
+          <w14:ligatures w14:val="none"/>
+        </w:rPr>
+        <w:t>throttle</w:t>
+      </w:r>
+      <w:proofErr w:type="spellEnd"/>
+      <w:r>
+        <w:rPr>
+          <w:rFonts w:ascii="Aptos" w:eastAsia="Times New Roman" w:hAnsi="Aptos" w:cs="Times New Roman"/>
+          <w:color w:val="000000"/>
+          <w:kern w:val="0"/>
+          <w:shd w:val="clear" w:color="auto" w:fill="FFFFFF"/>
+          <w:lang w:eastAsia="en-GB"/>
+          <w14:ligatures w14:val="none"/>
+        </w:rPr>
+        <w:t xml:space="preserve"> voldoet hieraan. Zelfs als wij via de pi exact dezelfde data zouden sturen, zou die het als foutmelding geven. </w:t>
+      </w:r>
+      <w:r>
+        <w:rPr>
+          <w:rFonts w:ascii="Aptos" w:eastAsia="Times New Roman" w:hAnsi="Aptos" w:cs="Times New Roman"/>
+          <w:color w:val="000000"/>
+          <w:kern w:val="0"/>
+          <w:lang w:eastAsia="en-GB"/>
           <w14:ligatures w14:val="none"/>
         </w:rPr>
         <w:br/>
@@ -6826,7 +7600,7 @@
           <w:rFonts w:ascii="Aptos" w:eastAsia="Times New Roman" w:hAnsi="Aptos" w:cs="Times New Roman"/>
           <w:color w:val="000000"/>
           <w:kern w:val="0"/>
-          <w:lang w:val="en-NL" w:eastAsia="en-GB"/>
+          <w:lang w:eastAsia="en-GB"/>
           <w14:ligatures w14:val="none"/>
         </w:rPr>
         <w:br/>
@@ -6837,17 +7611,41 @@
           <w:color w:val="000000"/>
           <w:kern w:val="0"/>
           <w:shd w:val="clear" w:color="auto" w:fill="FFFFFF"/>
-          <w:lang w:val="en-NL" w:eastAsia="en-GB"/>
-          <w14:ligatures w14:val="none"/>
-        </w:rPr>
-        <w:t>de motor verwacht de dingen als een handshake en “ik ben er nog” berichten als confirmatie, maar dit moet in exact het juiste interval wanneer de motor dit opvraagt. Een andere microcontroller de juiste timing niet aannemen. Als er toch een manier bestaat op de juiste microcontroller goed aan te sluiten, met perfecte snelle code. 1 foutje en de motor zou zich vanzelf afsluiten door de CAN bus.</w:t>
-      </w:r>
-      <w:r>
-        <w:rPr>
-          <w:rFonts w:ascii="Aptos" w:eastAsia="Times New Roman" w:hAnsi="Aptos" w:cs="Times New Roman"/>
-          <w:color w:val="000000"/>
-          <w:kern w:val="0"/>
-          <w:lang w:val="en-NL" w:eastAsia="en-GB"/>
+          <w:lang w:eastAsia="en-GB"/>
+          <w14:ligatures w14:val="none"/>
+        </w:rPr>
+        <w:t xml:space="preserve">de motor verwacht de dingen als een </w:t>
+      </w:r>
+      <w:proofErr w:type="spellStart"/>
+      <w:r>
+        <w:rPr>
+          <w:rFonts w:ascii="Aptos" w:eastAsia="Times New Roman" w:hAnsi="Aptos" w:cs="Times New Roman"/>
+          <w:color w:val="000000"/>
+          <w:kern w:val="0"/>
+          <w:shd w:val="clear" w:color="auto" w:fill="FFFFFF"/>
+          <w:lang w:eastAsia="en-GB"/>
+          <w14:ligatures w14:val="none"/>
+        </w:rPr>
+        <w:t>handshake</w:t>
+      </w:r>
+      <w:proofErr w:type="spellEnd"/>
+      <w:r>
+        <w:rPr>
+          <w:rFonts w:ascii="Aptos" w:eastAsia="Times New Roman" w:hAnsi="Aptos" w:cs="Times New Roman"/>
+          <w:color w:val="000000"/>
+          <w:kern w:val="0"/>
+          <w:shd w:val="clear" w:color="auto" w:fill="FFFFFF"/>
+          <w:lang w:eastAsia="en-GB"/>
+          <w14:ligatures w14:val="none"/>
+        </w:rPr>
+        <w:t xml:space="preserve"> en “ik ben er nog” berichten als confirmatie, maar dit moet in exact het juiste interval wanneer de motor dit opvraagt. Een andere microcontroller de juiste timing niet aannemen. Als er toch een manier bestaat op de juiste microcontroller goed aan te sluiten, met perfecte snelle code. 1 foutje en de motor zou zich vanzelf afsluiten door de CAN bus.</w:t>
+      </w:r>
+      <w:r>
+        <w:rPr>
+          <w:rFonts w:ascii="Aptos" w:eastAsia="Times New Roman" w:hAnsi="Aptos" w:cs="Times New Roman"/>
+          <w:color w:val="000000"/>
+          <w:kern w:val="0"/>
+          <w:lang w:eastAsia="en-GB"/>
           <w14:ligatures w14:val="none"/>
         </w:rPr>
         <w:br/>
@@ -6857,7 +7655,7 @@
           <w:rFonts w:ascii="Aptos" w:eastAsia="Times New Roman" w:hAnsi="Aptos" w:cs="Times New Roman"/>
           <w:color w:val="000000"/>
           <w:kern w:val="0"/>
-          <w:lang w:val="en-NL" w:eastAsia="en-GB"/>
+          <w:lang w:eastAsia="en-GB"/>
           <w14:ligatures w14:val="none"/>
         </w:rPr>
         <w:br/>
@@ -6868,10 +7666,34 @@
           <w:color w:val="000000"/>
           <w:kern w:val="0"/>
           <w:shd w:val="clear" w:color="auto" w:fill="FFFFFF"/>
-          <w:lang w:val="en-NL" w:eastAsia="en-GB"/>
-          <w14:ligatures w14:val="none"/>
-        </w:rPr>
-        <w:t>Het lijkt ons niet verstandig om als studenten aan de motor zelf dingen te veranderen en waarschijnlijk uw garantie erop te verbreken. Zouden wij misschien ergens kunnen afspreken om de situatie verder te bespreken en evt misverstanden van onze kant weg te nemen?</w:t>
+          <w:lang w:eastAsia="en-GB"/>
+          <w14:ligatures w14:val="none"/>
+        </w:rPr>
+        <w:t xml:space="preserve">Het lijkt ons niet verstandig om als studenten aan de motor zelf dingen te veranderen en waarschijnlijk uw garantie erop te verbreken. Zouden wij misschien ergens kunnen afspreken om de situatie verder te bespreken en </w:t>
+      </w:r>
+      <w:proofErr w:type="spellStart"/>
+      <w:r>
+        <w:rPr>
+          <w:rFonts w:ascii="Aptos" w:eastAsia="Times New Roman" w:hAnsi="Aptos" w:cs="Times New Roman"/>
+          <w:color w:val="000000"/>
+          <w:kern w:val="0"/>
+          <w:shd w:val="clear" w:color="auto" w:fill="FFFFFF"/>
+          <w:lang w:eastAsia="en-GB"/>
+          <w14:ligatures w14:val="none"/>
+        </w:rPr>
+        <w:t>evt</w:t>
+      </w:r>
+      <w:proofErr w:type="spellEnd"/>
+      <w:r>
+        <w:rPr>
+          <w:rFonts w:ascii="Aptos" w:eastAsia="Times New Roman" w:hAnsi="Aptos" w:cs="Times New Roman"/>
+          <w:color w:val="000000"/>
+          <w:kern w:val="0"/>
+          <w:shd w:val="clear" w:color="auto" w:fill="FFFFFF"/>
+          <w:lang w:eastAsia="en-GB"/>
+          <w14:ligatures w14:val="none"/>
+        </w:rPr>
+        <w:t xml:space="preserve"> misverstanden van onze kant weg te nemen?</w:t>
       </w:r>
     </w:p>
     <w:p>
@@ -6879,18 +7701,9 @@
         <w:pBdr>
           <w:bottom w:val="single" w:sz="6" w:space="1" w:color="auto"/>
         </w:pBdr>
-        <w:rPr>
-          <w:lang w:val="en-NL"/>
-        </w:rPr>
-      </w:pPr>
-    </w:p>
-    <w:p>
-      <w:pPr>
-        <w:rPr>
-          <w:lang w:val="en-NL"/>
-        </w:rPr>
-      </w:pPr>
-    </w:p>
+      </w:pPr>
+    </w:p>
+    <w:p/>
     <w:p>
       <w:pPr>
         <w:spacing w:after="0" w:line="240" w:lineRule="auto"/>
@@ -6900,7 +7713,7 @@
           <w:kern w:val="0"/>
           <w:sz w:val="24"/>
           <w:szCs w:val="24"/>
-          <w:lang w:val="en-NL" w:eastAsia="en-GB"/>
+          <w:lang w:eastAsia="en-GB"/>
           <w14:ligatures w14:val="none"/>
         </w:rPr>
       </w:pPr>
@@ -6911,7 +7724,7 @@
           <w:kern w:val="0"/>
           <w:sz w:val="24"/>
           <w:szCs w:val="24"/>
-          <w:lang w:val="en-NL" w:eastAsia="en-GB"/>
+          <w:lang w:eastAsia="en-GB"/>
           <w14:ligatures w14:val="none"/>
         </w:rPr>
         <w:t>Hi Aron,</w:t>
@@ -6926,7 +7739,7 @@
           <w:kern w:val="0"/>
           <w:sz w:val="24"/>
           <w:szCs w:val="24"/>
-          <w:lang w:val="en-NL" w:eastAsia="en-GB"/>
+          <w:lang w:eastAsia="en-GB"/>
           <w14:ligatures w14:val="none"/>
         </w:rPr>
       </w:pPr>
@@ -6940,7 +7753,7 @@
           <w:kern w:val="0"/>
           <w:sz w:val="24"/>
           <w:szCs w:val="24"/>
-          <w:lang w:val="en-NL" w:eastAsia="en-GB"/>
+          <w:lang w:eastAsia="en-GB"/>
           <w14:ligatures w14:val="none"/>
         </w:rPr>
       </w:pPr>
@@ -6951,25 +7764,25 @@
           <w:kern w:val="0"/>
           <w:sz w:val="24"/>
           <w:szCs w:val="24"/>
-          <w:lang w:val="en-NL" w:eastAsia="en-GB"/>
-          <w14:ligatures w14:val="none"/>
-        </w:rPr>
-        <w:t>Het voorstel om een Raspberry te koppelen komt vanuit Torqeedo zelf. Hebben jullie al contact gezocht met Torqeedo? Mijn oorspronkelijke contact werkt er helaas niet meer. Maar, ik kan zelf ook wel opnieuw contact proberen te vinden. Vandaag ben ik echter in de Coolhaven bezig.</w:t>
-      </w:r>
-    </w:p>
-    <w:p>
-      <w:pPr>
-        <w:spacing w:after="0" w:line="240" w:lineRule="auto"/>
+          <w:lang w:eastAsia="en-GB"/>
+          <w14:ligatures w14:val="none"/>
+        </w:rPr>
+        <w:t xml:space="preserve">Het voorstel om een Raspberry te koppelen komt vanuit Torqeedo zelf. Hebben jullie al contact gezocht met Torqeedo? Mijn oorspronkelijke contact werkt er helaas niet meer. Maar, ik kan zelf ook wel opnieuw contact proberen te vinden. Vandaag ben ik echter in de </w:t>
+      </w:r>
+      <w:proofErr w:type="spellStart"/>
+      <w:r>
         <w:rPr>
           <w:rFonts w:ascii="Aptos" w:eastAsia="Times New Roman" w:hAnsi="Aptos" w:cs="Times New Roman"/>
           <w:color w:val="212121"/>
           <w:kern w:val="0"/>
           <w:sz w:val="24"/>
           <w:szCs w:val="24"/>
-          <w:lang w:val="en-NL" w:eastAsia="en-GB"/>
-          <w14:ligatures w14:val="none"/>
-        </w:rPr>
-      </w:pPr>
+          <w:lang w:eastAsia="en-GB"/>
+          <w14:ligatures w14:val="none"/>
+        </w:rPr>
+        <w:t>Coolhaven</w:t>
+      </w:r>
+      <w:proofErr w:type="spellEnd"/>
       <w:r>
         <w:rPr>
           <w:rFonts w:ascii="Aptos" w:eastAsia="Times New Roman" w:hAnsi="Aptos" w:cs="Times New Roman"/>
@@ -6977,10 +7790,10 @@
           <w:kern w:val="0"/>
           <w:sz w:val="24"/>
           <w:szCs w:val="24"/>
-          <w:lang w:val="en-NL" w:eastAsia="en-GB"/>
-          <w14:ligatures w14:val="none"/>
-        </w:rPr>
-        <w:t>De kabels en aansluitingen van de verschillende Torqeedo motoren lijken mij universeel. Ik ga zo de Torqlink Gateway alvast aansluiten.</w:t>
+          <w:lang w:eastAsia="en-GB"/>
+          <w14:ligatures w14:val="none"/>
+        </w:rPr>
+        <w:t xml:space="preserve"> bezig.</w:t>
       </w:r>
     </w:p>
     <w:p>
@@ -6992,24 +7805,23 @@
           <w:kern w:val="0"/>
           <w:sz w:val="24"/>
           <w:szCs w:val="24"/>
-          <w:lang w:val="en-NL" w:eastAsia="en-GB"/>
-          <w14:ligatures w14:val="none"/>
-        </w:rPr>
-      </w:pPr>
-    </w:p>
-    <w:p>
-      <w:pPr>
-        <w:spacing w:after="0" w:line="240" w:lineRule="auto"/>
+          <w:lang w:eastAsia="en-GB"/>
+          <w14:ligatures w14:val="none"/>
+        </w:rPr>
+      </w:pPr>
+      <w:r>
         <w:rPr>
           <w:rFonts w:ascii="Aptos" w:eastAsia="Times New Roman" w:hAnsi="Aptos" w:cs="Times New Roman"/>
           <w:color w:val="212121"/>
           <w:kern w:val="0"/>
           <w:sz w:val="24"/>
           <w:szCs w:val="24"/>
-          <w:lang w:val="en-NL" w:eastAsia="en-GB"/>
-          <w14:ligatures w14:val="none"/>
-        </w:rPr>
-      </w:pPr>
+          <w:lang w:eastAsia="en-GB"/>
+          <w14:ligatures w14:val="none"/>
+        </w:rPr>
+        <w:t xml:space="preserve">De kabels en aansluitingen van de verschillende Torqeedo motoren lijken mij universeel. Ik ga zo de </w:t>
+      </w:r>
+      <w:proofErr w:type="spellStart"/>
       <w:r>
         <w:rPr>
           <w:rFonts w:ascii="Aptos" w:eastAsia="Times New Roman" w:hAnsi="Aptos" w:cs="Times New Roman"/>
@@ -7017,100 +7829,204 @@
           <w:kern w:val="0"/>
           <w:sz w:val="24"/>
           <w:szCs w:val="24"/>
-          <w:lang w:val="en-NL" w:eastAsia="en-GB"/>
-          <w14:ligatures w14:val="none"/>
-        </w:rPr>
-        <w:lastRenderedPageBreak/>
-        <w:t>Misschien is het handig maandag in de Coolhaven af te spreken. Daar is alles nu aanwezig.</w:t>
-      </w:r>
-    </w:p>
-    <w:p>
-      <w:pPr>
-        <w:spacing w:after="0" w:line="240" w:lineRule="auto"/>
-        <w:rPr>
-          <w:rFonts w:ascii="Aptos" w:eastAsia="Times New Roman" w:hAnsi="Aptos" w:cs="Times New Roman"/>
-          <w:color w:val="000000"/>
+          <w:lang w:eastAsia="en-GB"/>
+          <w14:ligatures w14:val="none"/>
+        </w:rPr>
+        <w:t>Torqlink</w:t>
+      </w:r>
+      <w:proofErr w:type="spellEnd"/>
+      <w:r>
+        <w:rPr>
+          <w:rFonts w:ascii="Aptos" w:eastAsia="Times New Roman" w:hAnsi="Aptos" w:cs="Times New Roman"/>
+          <w:color w:val="212121"/>
           <w:kern w:val="0"/>
           <w:sz w:val="24"/>
           <w:szCs w:val="24"/>
-          <w:lang w:val="en-NL" w:eastAsia="en-GB"/>
-          <w14:ligatures w14:val="none"/>
-        </w:rPr>
-      </w:pPr>
+          <w:lang w:eastAsia="en-GB"/>
+          <w14:ligatures w14:val="none"/>
+        </w:rPr>
+        <w:t xml:space="preserve"> Gateway alvast aansluiten.</w:t>
+      </w:r>
     </w:p>
     <w:p>
       <w:pPr>
         <w:spacing w:after="0" w:line="240" w:lineRule="auto"/>
         <w:rPr>
           <w:rFonts w:ascii="Aptos" w:eastAsia="Times New Roman" w:hAnsi="Aptos" w:cs="Times New Roman"/>
-          <w:color w:val="000000"/>
+          <w:color w:val="212121"/>
           <w:kern w:val="0"/>
           <w:sz w:val="24"/>
           <w:szCs w:val="24"/>
-          <w:lang w:val="en-NL" w:eastAsia="en-GB"/>
-          <w14:ligatures w14:val="none"/>
-        </w:rPr>
-      </w:pPr>
-      <w:r>
-        <w:rPr>
-          <w:rFonts w:ascii="Aptos" w:eastAsia="Times New Roman" w:hAnsi="Aptos" w:cs="Times New Roman"/>
-          <w:color w:val="000000"/>
+          <w:lang w:eastAsia="en-GB"/>
+          <w14:ligatures w14:val="none"/>
+        </w:rPr>
+      </w:pPr>
+    </w:p>
+    <w:p>
+      <w:pPr>
+        <w:spacing w:after="0" w:line="240" w:lineRule="auto"/>
+        <w:rPr>
+          <w:rFonts w:ascii="Aptos" w:eastAsia="Times New Roman" w:hAnsi="Aptos" w:cs="Times New Roman"/>
+          <w:color w:val="212121"/>
           <w:kern w:val="0"/>
           <w:sz w:val="24"/>
           <w:szCs w:val="24"/>
-          <w:lang w:val="en-NL" w:eastAsia="en-GB"/>
-          <w14:ligatures w14:val="none"/>
-        </w:rPr>
-        <w:t>Vriendelijke groet / Kind regards,</w:t>
-      </w:r>
-    </w:p>
-    <w:p>
-      <w:pPr>
-        <w:spacing w:after="0" w:line="240" w:lineRule="auto"/>
-        <w:rPr>
-          <w:rFonts w:ascii="Aptos" w:eastAsia="Times New Roman" w:hAnsi="Aptos" w:cs="Times New Roman"/>
-          <w:color w:val="000000"/>
+          <w:lang w:eastAsia="en-GB"/>
+          <w14:ligatures w14:val="none"/>
+        </w:rPr>
+      </w:pPr>
+      <w:r>
+        <w:rPr>
+          <w:rFonts w:ascii="Aptos" w:eastAsia="Times New Roman" w:hAnsi="Aptos" w:cs="Times New Roman"/>
+          <w:color w:val="212121"/>
           <w:kern w:val="0"/>
           <w:sz w:val="24"/>
           <w:szCs w:val="24"/>
-          <w:lang w:val="en-NL" w:eastAsia="en-GB"/>
-          <w14:ligatures w14:val="none"/>
-        </w:rPr>
-      </w:pPr>
-      <w:r>
-        <w:rPr>
-          <w:rFonts w:ascii="Aptos" w:eastAsia="Times New Roman" w:hAnsi="Aptos" w:cs="Times New Roman"/>
-          <w:color w:val="000000"/>
+          <w:lang w:eastAsia="en-GB"/>
+          <w14:ligatures w14:val="none"/>
+        </w:rPr>
+        <w:t xml:space="preserve">Misschien is het handig maandag in de </w:t>
+      </w:r>
+      <w:proofErr w:type="spellStart"/>
+      <w:r>
+        <w:rPr>
+          <w:rFonts w:ascii="Aptos" w:eastAsia="Times New Roman" w:hAnsi="Aptos" w:cs="Times New Roman"/>
+          <w:color w:val="212121"/>
           <w:kern w:val="0"/>
           <w:sz w:val="24"/>
           <w:szCs w:val="24"/>
-          <w:lang w:val="en-NL" w:eastAsia="en-GB"/>
-          <w14:ligatures w14:val="none"/>
-        </w:rPr>
-        <w:t>Ramon Knoester </w:t>
-      </w:r>
-    </w:p>
-    <w:p>
-      <w:pPr>
-        <w:spacing w:after="0" w:line="240" w:lineRule="auto"/>
-        <w:rPr>
-          <w:rFonts w:ascii="Aptos" w:eastAsia="Times New Roman" w:hAnsi="Aptos" w:cs="Times New Roman"/>
-          <w:color w:val="000000"/>
+          <w:lang w:eastAsia="en-GB"/>
+          <w14:ligatures w14:val="none"/>
+        </w:rPr>
+        <w:t>Coolhaven</w:t>
+      </w:r>
+      <w:proofErr w:type="spellEnd"/>
+      <w:r>
+        <w:rPr>
+          <w:rFonts w:ascii="Aptos" w:eastAsia="Times New Roman" w:hAnsi="Aptos" w:cs="Times New Roman"/>
+          <w:color w:val="212121"/>
           <w:kern w:val="0"/>
           <w:sz w:val="24"/>
           <w:szCs w:val="24"/>
-          <w:lang w:val="en-NL" w:eastAsia="en-GB"/>
-          <w14:ligatures w14:val="none"/>
-        </w:rPr>
-      </w:pPr>
-      <w:r>
+          <w:lang w:eastAsia="en-GB"/>
+          <w14:ligatures w14:val="none"/>
+        </w:rPr>
+        <w:t xml:space="preserve"> af te spreken. Daar is alles nu aanwezig.</w:t>
+      </w:r>
+    </w:p>
+    <w:p>
+      <w:pPr>
+        <w:spacing w:after="0" w:line="240" w:lineRule="auto"/>
         <w:rPr>
           <w:rFonts w:ascii="Aptos" w:eastAsia="Times New Roman" w:hAnsi="Aptos" w:cs="Times New Roman"/>
           <w:color w:val="000000"/>
           <w:kern w:val="0"/>
           <w:sz w:val="24"/>
           <w:szCs w:val="24"/>
-          <w:lang w:val="en-NL" w:eastAsia="en-GB"/>
+          <w:lang w:eastAsia="en-GB"/>
+          <w14:ligatures w14:val="none"/>
+        </w:rPr>
+      </w:pPr>
+    </w:p>
+    <w:p>
+      <w:pPr>
+        <w:spacing w:after="0" w:line="240" w:lineRule="auto"/>
+        <w:rPr>
+          <w:rFonts w:ascii="Aptos" w:eastAsia="Times New Roman" w:hAnsi="Aptos" w:cs="Times New Roman"/>
+          <w:color w:val="000000"/>
+          <w:kern w:val="0"/>
+          <w:sz w:val="24"/>
+          <w:szCs w:val="24"/>
+          <w:lang w:eastAsia="en-GB"/>
+          <w14:ligatures w14:val="none"/>
+        </w:rPr>
+      </w:pPr>
+      <w:r>
+        <w:rPr>
+          <w:rFonts w:ascii="Aptos" w:eastAsia="Times New Roman" w:hAnsi="Aptos" w:cs="Times New Roman"/>
+          <w:color w:val="000000"/>
+          <w:kern w:val="0"/>
+          <w:sz w:val="24"/>
+          <w:szCs w:val="24"/>
+          <w:lang w:eastAsia="en-GB"/>
+          <w14:ligatures w14:val="none"/>
+        </w:rPr>
+        <w:t xml:space="preserve">Vriendelijke groet / Kind </w:t>
+      </w:r>
+      <w:proofErr w:type="spellStart"/>
+      <w:r>
+        <w:rPr>
+          <w:rFonts w:ascii="Aptos" w:eastAsia="Times New Roman" w:hAnsi="Aptos" w:cs="Times New Roman"/>
+          <w:color w:val="000000"/>
+          <w:kern w:val="0"/>
+          <w:sz w:val="24"/>
+          <w:szCs w:val="24"/>
+          <w:lang w:eastAsia="en-GB"/>
+          <w14:ligatures w14:val="none"/>
+        </w:rPr>
+        <w:t>regards</w:t>
+      </w:r>
+      <w:proofErr w:type="spellEnd"/>
+      <w:r>
+        <w:rPr>
+          <w:rFonts w:ascii="Aptos" w:eastAsia="Times New Roman" w:hAnsi="Aptos" w:cs="Times New Roman"/>
+          <w:color w:val="000000"/>
+          <w:kern w:val="0"/>
+          <w:sz w:val="24"/>
+          <w:szCs w:val="24"/>
+          <w:lang w:eastAsia="en-GB"/>
+          <w14:ligatures w14:val="none"/>
+        </w:rPr>
+        <w:t>,</w:t>
+      </w:r>
+    </w:p>
+    <w:p>
+      <w:pPr>
+        <w:spacing w:after="0" w:line="240" w:lineRule="auto"/>
+        <w:rPr>
+          <w:rFonts w:ascii="Aptos" w:eastAsia="Times New Roman" w:hAnsi="Aptos" w:cs="Times New Roman"/>
+          <w:color w:val="000000"/>
+          <w:kern w:val="0"/>
+          <w:sz w:val="24"/>
+          <w:szCs w:val="24"/>
+          <w:lang w:eastAsia="en-GB"/>
+          <w14:ligatures w14:val="none"/>
+        </w:rPr>
+      </w:pPr>
+      <w:r>
+        <w:rPr>
+          <w:rFonts w:ascii="Aptos" w:eastAsia="Times New Roman" w:hAnsi="Aptos" w:cs="Times New Roman"/>
+          <w:color w:val="000000"/>
+          <w:kern w:val="0"/>
+          <w:sz w:val="24"/>
+          <w:szCs w:val="24"/>
+          <w:lang w:eastAsia="en-GB"/>
+          <w14:ligatures w14:val="none"/>
+        </w:rPr>
+        <w:t>Ramon Knoester </w:t>
+      </w:r>
+    </w:p>
+    <w:p>
+      <w:pPr>
+        <w:spacing w:after="0" w:line="240" w:lineRule="auto"/>
+        <w:rPr>
+          <w:rFonts w:ascii="Aptos" w:eastAsia="Times New Roman" w:hAnsi="Aptos" w:cs="Times New Roman"/>
+          <w:color w:val="000000"/>
+          <w:kern w:val="0"/>
+          <w:sz w:val="24"/>
+          <w:szCs w:val="24"/>
+          <w:lang w:eastAsia="en-GB"/>
+          <w14:ligatures w14:val="none"/>
+        </w:rPr>
+      </w:pPr>
+      <w:r>
+        <w:rPr>
+          <w:rFonts w:ascii="Aptos" w:eastAsia="Times New Roman" w:hAnsi="Aptos" w:cs="Times New Roman"/>
+          <w:color w:val="000000"/>
+          <w:kern w:val="0"/>
+          <w:sz w:val="24"/>
+          <w:szCs w:val="24"/>
+          <w:lang w:eastAsia="en-GB"/>
           <w14:ligatures w14:val="none"/>
         </w:rPr>
         <w:t>CLEAR RIVERS</w:t>
@@ -7121,18 +8037,9 @@
         <w:pBdr>
           <w:bottom w:val="single" w:sz="6" w:space="1" w:color="auto"/>
         </w:pBdr>
-        <w:rPr>
-          <w:lang w:val="en-NL"/>
-        </w:rPr>
-      </w:pPr>
-    </w:p>
-    <w:p>
-      <w:pPr>
-        <w:rPr>
-          <w:lang w:val="en-NL"/>
-        </w:rPr>
-      </w:pPr>
-    </w:p>
+      </w:pPr>
+    </w:p>
+    <w:p/>
     <w:p>
       <w:pPr>
         <w:pBdr>
@@ -8161,7 +9068,6 @@
   <w:style w:type="character" w:default="1" w:styleId="DefaultParagraphFont">
     <w:name w:val="Default Paragraph Font"/>
     <w:uiPriority w:val="1"/>
-    <w:semiHidden/>
     <w:unhideWhenUsed/>
   </w:style>
   <w:style w:type="table" w:default="1" w:styleId="TableNormal">
@@ -8635,6 +9541,19 @@
     <w:uiPriority w:val="99"/>
     <w:rsid w:val="00FD3E85"/>
   </w:style>
+  <w:style w:type="paragraph" w:styleId="TOC3">
+    <w:name w:val="toc 3"/>
+    <w:basedOn w:val="Normal"/>
+    <w:next w:val="Normal"/>
+    <w:autoRedefine/>
+    <w:uiPriority w:val="39"/>
+    <w:unhideWhenUsed/>
+    <w:rsid w:val="00C44113"/>
+    <w:pPr>
+      <w:spacing w:after="100"/>
+      <w:ind w:left="440"/>
+    </w:pPr>
+  </w:style>
 </w:styles>
 </file>
 
